--- a/Udemy/JavaScript_TypeScript_basico_avançado_2021/Seção 5 JavaScript Arrays (Avançado)/anotacoes/05_Javascript_arrays_avancado.docx
+++ b/Udemy/JavaScript_TypeScript_basico_avançado_2021/Seção 5 JavaScript Arrays (Avançado)/anotacoes/05_Javascript_arrays_avancado.docx
@@ -3042,6 +3042,7 @@
           <w:lang w:eastAsia="pt-BR"/>
         </w:rPr>
       </w:pPr>
+      <w:proofErr w:type="spellStart"/>
       <w:r>
         <w:rPr>
           <w:rFonts w:ascii="Consolas" w:eastAsia="Times New Roman" w:hAnsi="Consolas" w:cs="Times New Roman"/>
@@ -3052,6 +3053,7 @@
         </w:rPr>
         <w:t>let</w:t>
       </w:r>
+      <w:proofErr w:type="spellEnd"/>
       <w:r>
         <w:rPr>
           <w:rFonts w:ascii="Consolas" w:eastAsia="Times New Roman" w:hAnsi="Consolas" w:cs="Times New Roman"/>
@@ -16967,6 +16969,7391 @@
           <w:lang w:eastAsia="pt-BR"/>
         </w:rPr>
         <w:t>, depois criando um novo atributo id, que recebe o valor do seu índice em cada ação do map.</w:t>
+      </w:r>
+    </w:p>
+    <w:p>
+      <w:pPr>
+        <w:pStyle w:val="SemEspaamento"/>
+        <w:rPr>
+          <w:color w:val="000000" w:themeColor="text1"/>
+          <w:sz w:val="32"/>
+          <w:szCs w:val="32"/>
+          <w:lang w:eastAsia="pt-BR"/>
+        </w:rPr>
+      </w:pPr>
+    </w:p>
+    <w:p>
+      <w:pPr>
+        <w:pStyle w:val="SemEspaamento"/>
+        <w:rPr>
+          <w:color w:val="000000" w:themeColor="text1"/>
+          <w:sz w:val="32"/>
+          <w:szCs w:val="32"/>
+          <w:lang w:eastAsia="pt-BR"/>
+        </w:rPr>
+      </w:pPr>
+    </w:p>
+    <w:p>
+      <w:pPr>
+        <w:pStyle w:val="SemEspaamento"/>
+        <w:rPr>
+          <w:color w:val="000000" w:themeColor="text1"/>
+          <w:sz w:val="32"/>
+          <w:szCs w:val="32"/>
+          <w:lang w:eastAsia="pt-BR"/>
+        </w:rPr>
+      </w:pPr>
+    </w:p>
+    <w:p>
+      <w:pPr>
+        <w:pStyle w:val="SemEspaamento"/>
+        <w:rPr>
+          <w:color w:val="000000" w:themeColor="text1"/>
+          <w:sz w:val="32"/>
+          <w:szCs w:val="32"/>
+          <w:lang w:eastAsia="pt-BR"/>
+        </w:rPr>
+      </w:pPr>
+    </w:p>
+    <w:p>
+      <w:pPr>
+        <w:pStyle w:val="SemEspaamento"/>
+        <w:numPr>
+          <w:ilvl w:val="0"/>
+          <w:numId w:val="3"/>
+        </w:numPr>
+        <w:rPr>
+          <w:color w:val="000000" w:themeColor="text1"/>
+          <w:sz w:val="32"/>
+          <w:szCs w:val="32"/>
+          <w:lang w:eastAsia="pt-BR"/>
+        </w:rPr>
+      </w:pPr>
+      <w:r>
+        <w:rPr>
+          <w:color w:val="000000" w:themeColor="text1"/>
+          <w:sz w:val="32"/>
+          <w:szCs w:val="32"/>
+          <w:lang w:eastAsia="pt-BR"/>
+        </w:rPr>
+        <w:t xml:space="preserve"> Aula 67 </w:t>
+      </w:r>
+      <w:proofErr w:type="spellStart"/>
+      <w:r>
+        <w:rPr>
+          <w:color w:val="000000" w:themeColor="text1"/>
+          <w:sz w:val="32"/>
+          <w:szCs w:val="32"/>
+          <w:lang w:eastAsia="pt-BR"/>
+        </w:rPr>
+        <w:t>reduce</w:t>
+      </w:r>
+      <w:proofErr w:type="spellEnd"/>
+      <w:r>
+        <w:rPr>
+          <w:color w:val="000000" w:themeColor="text1"/>
+          <w:sz w:val="32"/>
+          <w:szCs w:val="32"/>
+          <w:lang w:eastAsia="pt-BR"/>
+        </w:rPr>
+        <w:t xml:space="preserve"> reduzindo </w:t>
+      </w:r>
+      <w:proofErr w:type="spellStart"/>
+      <w:r>
+        <w:rPr>
+          <w:color w:val="000000" w:themeColor="text1"/>
+          <w:sz w:val="32"/>
+          <w:szCs w:val="32"/>
+          <w:lang w:eastAsia="pt-BR"/>
+        </w:rPr>
+        <w:t>array</w:t>
+      </w:r>
+      <w:proofErr w:type="spellEnd"/>
+    </w:p>
+    <w:p>
+      <w:pPr>
+        <w:pStyle w:val="SemEspaamento"/>
+        <w:rPr>
+          <w:color w:val="000000" w:themeColor="text1"/>
+          <w:sz w:val="32"/>
+          <w:szCs w:val="32"/>
+          <w:lang w:eastAsia="pt-BR"/>
+        </w:rPr>
+      </w:pPr>
+    </w:p>
+    <w:p>
+      <w:pPr>
+        <w:shd w:val="clear" w:color="auto" w:fill="1E1E1E"/>
+        <w:spacing w:after="0" w:line="360" w:lineRule="atLeast"/>
+        <w:rPr>
+          <w:rFonts w:ascii="Consolas" w:eastAsia="Times New Roman" w:hAnsi="Consolas" w:cs="Times New Roman"/>
+          <w:color w:val="D4D4D4"/>
+          <w:sz w:val="27"/>
+          <w:szCs w:val="27"/>
+          <w:lang w:eastAsia="pt-BR"/>
+        </w:rPr>
+      </w:pPr>
+      <w:r>
+        <w:rPr>
+          <w:rFonts w:ascii="Consolas" w:eastAsia="Times New Roman" w:hAnsi="Consolas" w:cs="Times New Roman"/>
+          <w:color w:val="6A9955"/>
+          <w:sz w:val="27"/>
+          <w:szCs w:val="27"/>
+          <w:lang w:eastAsia="pt-BR"/>
+        </w:rPr>
+        <w:t>// Some todos os números</w:t>
+      </w:r>
+    </w:p>
+    <w:p>
+      <w:pPr>
+        <w:shd w:val="clear" w:color="auto" w:fill="1E1E1E"/>
+        <w:spacing w:after="0" w:line="360" w:lineRule="atLeast"/>
+        <w:rPr>
+          <w:rFonts w:ascii="Consolas" w:eastAsia="Times New Roman" w:hAnsi="Consolas" w:cs="Times New Roman"/>
+          <w:color w:val="D4D4D4"/>
+          <w:sz w:val="27"/>
+          <w:szCs w:val="27"/>
+          <w:lang w:eastAsia="pt-BR"/>
+        </w:rPr>
+      </w:pPr>
+      <w:r>
+        <w:rPr>
+          <w:rFonts w:ascii="Consolas" w:eastAsia="Times New Roman" w:hAnsi="Consolas" w:cs="Times New Roman"/>
+          <w:color w:val="6A9955"/>
+          <w:sz w:val="27"/>
+          <w:szCs w:val="27"/>
+          <w:lang w:eastAsia="pt-BR"/>
+        </w:rPr>
+        <w:t xml:space="preserve">// Retorne um </w:t>
+      </w:r>
+      <w:proofErr w:type="spellStart"/>
+      <w:r>
+        <w:rPr>
+          <w:rFonts w:ascii="Consolas" w:eastAsia="Times New Roman" w:hAnsi="Consolas" w:cs="Times New Roman"/>
+          <w:color w:val="6A9955"/>
+          <w:sz w:val="27"/>
+          <w:szCs w:val="27"/>
+          <w:lang w:eastAsia="pt-BR"/>
+        </w:rPr>
+        <w:t>array</w:t>
+      </w:r>
+      <w:proofErr w:type="spellEnd"/>
+      <w:r>
+        <w:rPr>
+          <w:rFonts w:ascii="Consolas" w:eastAsia="Times New Roman" w:hAnsi="Consolas" w:cs="Times New Roman"/>
+          <w:color w:val="6A9955"/>
+          <w:sz w:val="27"/>
+          <w:szCs w:val="27"/>
+          <w:lang w:eastAsia="pt-BR"/>
+        </w:rPr>
+        <w:t xml:space="preserve"> com os pares (</w:t>
+      </w:r>
+      <w:proofErr w:type="spellStart"/>
+      <w:r>
+        <w:rPr>
+          <w:rFonts w:ascii="Consolas" w:eastAsia="Times New Roman" w:hAnsi="Consolas" w:cs="Times New Roman"/>
+          <w:color w:val="6A9955"/>
+          <w:sz w:val="27"/>
+          <w:szCs w:val="27"/>
+          <w:lang w:eastAsia="pt-BR"/>
+        </w:rPr>
+        <w:t>Filter</w:t>
+      </w:r>
+      <w:proofErr w:type="spellEnd"/>
+      <w:r>
+        <w:rPr>
+          <w:rFonts w:ascii="Consolas" w:eastAsia="Times New Roman" w:hAnsi="Consolas" w:cs="Times New Roman"/>
+          <w:color w:val="6A9955"/>
+          <w:sz w:val="27"/>
+          <w:szCs w:val="27"/>
+          <w:lang w:eastAsia="pt-BR"/>
+        </w:rPr>
+        <w:t>)</w:t>
+      </w:r>
+    </w:p>
+    <w:p>
+      <w:pPr>
+        <w:shd w:val="clear" w:color="auto" w:fill="1E1E1E"/>
+        <w:spacing w:after="0" w:line="360" w:lineRule="atLeast"/>
+        <w:rPr>
+          <w:rFonts w:ascii="Consolas" w:eastAsia="Times New Roman" w:hAnsi="Consolas" w:cs="Times New Roman"/>
+          <w:color w:val="D4D4D4"/>
+          <w:sz w:val="27"/>
+          <w:szCs w:val="27"/>
+          <w:lang w:eastAsia="pt-BR"/>
+        </w:rPr>
+      </w:pPr>
+      <w:r>
+        <w:rPr>
+          <w:rFonts w:ascii="Consolas" w:eastAsia="Times New Roman" w:hAnsi="Consolas" w:cs="Times New Roman"/>
+          <w:color w:val="6A9955"/>
+          <w:sz w:val="27"/>
+          <w:szCs w:val="27"/>
+          <w:lang w:eastAsia="pt-BR"/>
+        </w:rPr>
+        <w:t xml:space="preserve">// Retorne um </w:t>
+      </w:r>
+      <w:proofErr w:type="spellStart"/>
+      <w:r>
+        <w:rPr>
+          <w:rFonts w:ascii="Consolas" w:eastAsia="Times New Roman" w:hAnsi="Consolas" w:cs="Times New Roman"/>
+          <w:color w:val="6A9955"/>
+          <w:sz w:val="27"/>
+          <w:szCs w:val="27"/>
+          <w:lang w:eastAsia="pt-BR"/>
+        </w:rPr>
+        <w:t>array</w:t>
+      </w:r>
+      <w:proofErr w:type="spellEnd"/>
+      <w:r>
+        <w:rPr>
+          <w:rFonts w:ascii="Consolas" w:eastAsia="Times New Roman" w:hAnsi="Consolas" w:cs="Times New Roman"/>
+          <w:color w:val="6A9955"/>
+          <w:sz w:val="27"/>
+          <w:szCs w:val="27"/>
+          <w:lang w:eastAsia="pt-BR"/>
+        </w:rPr>
+        <w:t xml:space="preserve"> com o dobro dos valores (Map)</w:t>
+      </w:r>
+    </w:p>
+    <w:p>
+      <w:pPr>
+        <w:shd w:val="clear" w:color="auto" w:fill="1E1E1E"/>
+        <w:spacing w:after="0" w:line="360" w:lineRule="atLeast"/>
+        <w:rPr>
+          <w:rFonts w:ascii="Consolas" w:eastAsia="Times New Roman" w:hAnsi="Consolas" w:cs="Times New Roman"/>
+          <w:color w:val="D4D4D4"/>
+          <w:sz w:val="27"/>
+          <w:szCs w:val="27"/>
+          <w:lang w:eastAsia="pt-BR"/>
+        </w:rPr>
+      </w:pPr>
+    </w:p>
+    <w:p>
+      <w:pPr>
+        <w:shd w:val="clear" w:color="auto" w:fill="1E1E1E"/>
+        <w:spacing w:after="0" w:line="360" w:lineRule="atLeast"/>
+        <w:rPr>
+          <w:rFonts w:ascii="Consolas" w:eastAsia="Times New Roman" w:hAnsi="Consolas" w:cs="Times New Roman"/>
+          <w:color w:val="D4D4D4"/>
+          <w:sz w:val="27"/>
+          <w:szCs w:val="27"/>
+          <w:lang w:eastAsia="pt-BR"/>
+        </w:rPr>
+      </w:pPr>
+      <w:r>
+        <w:rPr>
+          <w:rFonts w:ascii="Consolas" w:eastAsia="Times New Roman" w:hAnsi="Consolas" w:cs="Times New Roman"/>
+          <w:color w:val="6A9955"/>
+          <w:sz w:val="27"/>
+          <w:szCs w:val="27"/>
+          <w:lang w:eastAsia="pt-BR"/>
+        </w:rPr>
+        <w:t>//               0   1   2  3  4  5  6  7  8  9   10  11  12</w:t>
+      </w:r>
+    </w:p>
+    <w:p>
+      <w:pPr>
+        <w:shd w:val="clear" w:color="auto" w:fill="1E1E1E"/>
+        <w:spacing w:after="0" w:line="360" w:lineRule="atLeast"/>
+        <w:rPr>
+          <w:rFonts w:ascii="Consolas" w:eastAsia="Times New Roman" w:hAnsi="Consolas" w:cs="Times New Roman"/>
+          <w:color w:val="D4D4D4"/>
+          <w:sz w:val="27"/>
+          <w:szCs w:val="27"/>
+          <w:lang w:eastAsia="pt-BR"/>
+        </w:rPr>
+      </w:pPr>
+      <w:proofErr w:type="spellStart"/>
+      <w:r>
+        <w:rPr>
+          <w:rFonts w:ascii="Consolas" w:eastAsia="Times New Roman" w:hAnsi="Consolas" w:cs="Times New Roman"/>
+          <w:color w:val="569CD6"/>
+          <w:sz w:val="27"/>
+          <w:szCs w:val="27"/>
+          <w:lang w:eastAsia="pt-BR"/>
+        </w:rPr>
+        <w:t>const</w:t>
+      </w:r>
+      <w:proofErr w:type="spellEnd"/>
+      <w:r>
+        <w:rPr>
+          <w:rFonts w:ascii="Consolas" w:eastAsia="Times New Roman" w:hAnsi="Consolas" w:cs="Times New Roman"/>
+          <w:color w:val="D4D4D4"/>
+          <w:sz w:val="27"/>
+          <w:szCs w:val="27"/>
+          <w:lang w:eastAsia="pt-BR"/>
+        </w:rPr>
+        <w:t xml:space="preserve"> </w:t>
+      </w:r>
+      <w:proofErr w:type="spellStart"/>
+      <w:r>
+        <w:rPr>
+          <w:rFonts w:ascii="Consolas" w:eastAsia="Times New Roman" w:hAnsi="Consolas" w:cs="Times New Roman"/>
+          <w:color w:val="4FC1FF"/>
+          <w:sz w:val="27"/>
+          <w:szCs w:val="27"/>
+          <w:lang w:eastAsia="pt-BR"/>
+        </w:rPr>
+        <w:t>numeros</w:t>
+      </w:r>
+      <w:proofErr w:type="spellEnd"/>
+      <w:r>
+        <w:rPr>
+          <w:rFonts w:ascii="Consolas" w:eastAsia="Times New Roman" w:hAnsi="Consolas" w:cs="Times New Roman"/>
+          <w:color w:val="D4D4D4"/>
+          <w:sz w:val="27"/>
+          <w:szCs w:val="27"/>
+          <w:lang w:eastAsia="pt-BR"/>
+        </w:rPr>
+        <w:t xml:space="preserve"> = [</w:t>
+      </w:r>
+      <w:r>
+        <w:rPr>
+          <w:rFonts w:ascii="Consolas" w:eastAsia="Times New Roman" w:hAnsi="Consolas" w:cs="Times New Roman"/>
+          <w:color w:val="B5CEA8"/>
+          <w:sz w:val="27"/>
+          <w:szCs w:val="27"/>
+          <w:lang w:eastAsia="pt-BR"/>
+        </w:rPr>
+        <w:t>5</w:t>
+      </w:r>
+      <w:r>
+        <w:rPr>
+          <w:rFonts w:ascii="Consolas" w:eastAsia="Times New Roman" w:hAnsi="Consolas" w:cs="Times New Roman"/>
+          <w:color w:val="D4D4D4"/>
+          <w:sz w:val="27"/>
+          <w:szCs w:val="27"/>
+          <w:lang w:eastAsia="pt-BR"/>
+        </w:rPr>
+        <w:t xml:space="preserve">, </w:t>
+      </w:r>
+      <w:r>
+        <w:rPr>
+          <w:rFonts w:ascii="Consolas" w:eastAsia="Times New Roman" w:hAnsi="Consolas" w:cs="Times New Roman"/>
+          <w:color w:val="B5CEA8"/>
+          <w:sz w:val="27"/>
+          <w:szCs w:val="27"/>
+          <w:lang w:eastAsia="pt-BR"/>
+        </w:rPr>
+        <w:t>50</w:t>
+      </w:r>
+      <w:r>
+        <w:rPr>
+          <w:rFonts w:ascii="Consolas" w:eastAsia="Times New Roman" w:hAnsi="Consolas" w:cs="Times New Roman"/>
+          <w:color w:val="D4D4D4"/>
+          <w:sz w:val="27"/>
+          <w:szCs w:val="27"/>
+          <w:lang w:eastAsia="pt-BR"/>
+        </w:rPr>
+        <w:t xml:space="preserve">, </w:t>
+      </w:r>
+      <w:r>
+        <w:rPr>
+          <w:rFonts w:ascii="Consolas" w:eastAsia="Times New Roman" w:hAnsi="Consolas" w:cs="Times New Roman"/>
+          <w:color w:val="B5CEA8"/>
+          <w:sz w:val="27"/>
+          <w:szCs w:val="27"/>
+          <w:lang w:eastAsia="pt-BR"/>
+        </w:rPr>
+        <w:t>80</w:t>
+      </w:r>
+      <w:r>
+        <w:rPr>
+          <w:rFonts w:ascii="Consolas" w:eastAsia="Times New Roman" w:hAnsi="Consolas" w:cs="Times New Roman"/>
+          <w:color w:val="D4D4D4"/>
+          <w:sz w:val="27"/>
+          <w:szCs w:val="27"/>
+          <w:lang w:eastAsia="pt-BR"/>
+        </w:rPr>
+        <w:t xml:space="preserve">, </w:t>
+      </w:r>
+      <w:r>
+        <w:rPr>
+          <w:rFonts w:ascii="Consolas" w:eastAsia="Times New Roman" w:hAnsi="Consolas" w:cs="Times New Roman"/>
+          <w:color w:val="B5CEA8"/>
+          <w:sz w:val="27"/>
+          <w:szCs w:val="27"/>
+          <w:lang w:eastAsia="pt-BR"/>
+        </w:rPr>
+        <w:t>1</w:t>
+      </w:r>
+      <w:r>
+        <w:rPr>
+          <w:rFonts w:ascii="Consolas" w:eastAsia="Times New Roman" w:hAnsi="Consolas" w:cs="Times New Roman"/>
+          <w:color w:val="D4D4D4"/>
+          <w:sz w:val="27"/>
+          <w:szCs w:val="27"/>
+          <w:lang w:eastAsia="pt-BR"/>
+        </w:rPr>
+        <w:t xml:space="preserve">, </w:t>
+      </w:r>
+      <w:r>
+        <w:rPr>
+          <w:rFonts w:ascii="Consolas" w:eastAsia="Times New Roman" w:hAnsi="Consolas" w:cs="Times New Roman"/>
+          <w:color w:val="B5CEA8"/>
+          <w:sz w:val="27"/>
+          <w:szCs w:val="27"/>
+          <w:lang w:eastAsia="pt-BR"/>
+        </w:rPr>
+        <w:t>2</w:t>
+      </w:r>
+      <w:r>
+        <w:rPr>
+          <w:rFonts w:ascii="Consolas" w:eastAsia="Times New Roman" w:hAnsi="Consolas" w:cs="Times New Roman"/>
+          <w:color w:val="D4D4D4"/>
+          <w:sz w:val="27"/>
+          <w:szCs w:val="27"/>
+          <w:lang w:eastAsia="pt-BR"/>
+        </w:rPr>
+        <w:t xml:space="preserve">, </w:t>
+      </w:r>
+      <w:r>
+        <w:rPr>
+          <w:rFonts w:ascii="Consolas" w:eastAsia="Times New Roman" w:hAnsi="Consolas" w:cs="Times New Roman"/>
+          <w:color w:val="B5CEA8"/>
+          <w:sz w:val="27"/>
+          <w:szCs w:val="27"/>
+          <w:lang w:eastAsia="pt-BR"/>
+        </w:rPr>
+        <w:t>3</w:t>
+      </w:r>
+      <w:r>
+        <w:rPr>
+          <w:rFonts w:ascii="Consolas" w:eastAsia="Times New Roman" w:hAnsi="Consolas" w:cs="Times New Roman"/>
+          <w:color w:val="D4D4D4"/>
+          <w:sz w:val="27"/>
+          <w:szCs w:val="27"/>
+          <w:lang w:eastAsia="pt-BR"/>
+        </w:rPr>
+        <w:t xml:space="preserve">, </w:t>
+      </w:r>
+      <w:r>
+        <w:rPr>
+          <w:rFonts w:ascii="Consolas" w:eastAsia="Times New Roman" w:hAnsi="Consolas" w:cs="Times New Roman"/>
+          <w:color w:val="B5CEA8"/>
+          <w:sz w:val="27"/>
+          <w:szCs w:val="27"/>
+          <w:lang w:eastAsia="pt-BR"/>
+        </w:rPr>
+        <w:t>5</w:t>
+      </w:r>
+      <w:r>
+        <w:rPr>
+          <w:rFonts w:ascii="Consolas" w:eastAsia="Times New Roman" w:hAnsi="Consolas" w:cs="Times New Roman"/>
+          <w:color w:val="D4D4D4"/>
+          <w:sz w:val="27"/>
+          <w:szCs w:val="27"/>
+          <w:lang w:eastAsia="pt-BR"/>
+        </w:rPr>
+        <w:t xml:space="preserve">, </w:t>
+      </w:r>
+      <w:r>
+        <w:rPr>
+          <w:rFonts w:ascii="Consolas" w:eastAsia="Times New Roman" w:hAnsi="Consolas" w:cs="Times New Roman"/>
+          <w:color w:val="B5CEA8"/>
+          <w:sz w:val="27"/>
+          <w:szCs w:val="27"/>
+          <w:lang w:eastAsia="pt-BR"/>
+        </w:rPr>
+        <w:t>8</w:t>
+      </w:r>
+      <w:r>
+        <w:rPr>
+          <w:rFonts w:ascii="Consolas" w:eastAsia="Times New Roman" w:hAnsi="Consolas" w:cs="Times New Roman"/>
+          <w:color w:val="D4D4D4"/>
+          <w:sz w:val="27"/>
+          <w:szCs w:val="27"/>
+          <w:lang w:eastAsia="pt-BR"/>
+        </w:rPr>
+        <w:t xml:space="preserve">, </w:t>
+      </w:r>
+      <w:r>
+        <w:rPr>
+          <w:rFonts w:ascii="Consolas" w:eastAsia="Times New Roman" w:hAnsi="Consolas" w:cs="Times New Roman"/>
+          <w:color w:val="B5CEA8"/>
+          <w:sz w:val="27"/>
+          <w:szCs w:val="27"/>
+          <w:lang w:eastAsia="pt-BR"/>
+        </w:rPr>
+        <w:t>7</w:t>
+      </w:r>
+      <w:r>
+        <w:rPr>
+          <w:rFonts w:ascii="Consolas" w:eastAsia="Times New Roman" w:hAnsi="Consolas" w:cs="Times New Roman"/>
+          <w:color w:val="D4D4D4"/>
+          <w:sz w:val="27"/>
+          <w:szCs w:val="27"/>
+          <w:lang w:eastAsia="pt-BR"/>
+        </w:rPr>
+        <w:t xml:space="preserve">, </w:t>
+      </w:r>
+      <w:r>
+        <w:rPr>
+          <w:rFonts w:ascii="Consolas" w:eastAsia="Times New Roman" w:hAnsi="Consolas" w:cs="Times New Roman"/>
+          <w:color w:val="B5CEA8"/>
+          <w:sz w:val="27"/>
+          <w:szCs w:val="27"/>
+          <w:lang w:eastAsia="pt-BR"/>
+        </w:rPr>
+        <w:t>11</w:t>
+      </w:r>
+      <w:r>
+        <w:rPr>
+          <w:rFonts w:ascii="Consolas" w:eastAsia="Times New Roman" w:hAnsi="Consolas" w:cs="Times New Roman"/>
+          <w:color w:val="D4D4D4"/>
+          <w:sz w:val="27"/>
+          <w:szCs w:val="27"/>
+          <w:lang w:eastAsia="pt-BR"/>
+        </w:rPr>
+        <w:t xml:space="preserve">, </w:t>
+      </w:r>
+      <w:r>
+        <w:rPr>
+          <w:rFonts w:ascii="Consolas" w:eastAsia="Times New Roman" w:hAnsi="Consolas" w:cs="Times New Roman"/>
+          <w:color w:val="B5CEA8"/>
+          <w:sz w:val="27"/>
+          <w:szCs w:val="27"/>
+          <w:lang w:eastAsia="pt-BR"/>
+        </w:rPr>
+        <w:t>15</w:t>
+      </w:r>
+      <w:r>
+        <w:rPr>
+          <w:rFonts w:ascii="Consolas" w:eastAsia="Times New Roman" w:hAnsi="Consolas" w:cs="Times New Roman"/>
+          <w:color w:val="D4D4D4"/>
+          <w:sz w:val="27"/>
+          <w:szCs w:val="27"/>
+          <w:lang w:eastAsia="pt-BR"/>
+        </w:rPr>
+        <w:t xml:space="preserve">, </w:t>
+      </w:r>
+      <w:r>
+        <w:rPr>
+          <w:rFonts w:ascii="Consolas" w:eastAsia="Times New Roman" w:hAnsi="Consolas" w:cs="Times New Roman"/>
+          <w:color w:val="B5CEA8"/>
+          <w:sz w:val="27"/>
+          <w:szCs w:val="27"/>
+          <w:lang w:eastAsia="pt-BR"/>
+        </w:rPr>
+        <w:t>22</w:t>
+      </w:r>
+      <w:r>
+        <w:rPr>
+          <w:rFonts w:ascii="Consolas" w:eastAsia="Times New Roman" w:hAnsi="Consolas" w:cs="Times New Roman"/>
+          <w:color w:val="D4D4D4"/>
+          <w:sz w:val="27"/>
+          <w:szCs w:val="27"/>
+          <w:lang w:eastAsia="pt-BR"/>
+        </w:rPr>
+        <w:t xml:space="preserve">, </w:t>
+      </w:r>
+      <w:r>
+        <w:rPr>
+          <w:rFonts w:ascii="Consolas" w:eastAsia="Times New Roman" w:hAnsi="Consolas" w:cs="Times New Roman"/>
+          <w:color w:val="B5CEA8"/>
+          <w:sz w:val="27"/>
+          <w:szCs w:val="27"/>
+          <w:lang w:eastAsia="pt-BR"/>
+        </w:rPr>
+        <w:t>27</w:t>
+      </w:r>
+      <w:r>
+        <w:rPr>
+          <w:rFonts w:ascii="Consolas" w:eastAsia="Times New Roman" w:hAnsi="Consolas" w:cs="Times New Roman"/>
+          <w:color w:val="D4D4D4"/>
+          <w:sz w:val="27"/>
+          <w:szCs w:val="27"/>
+          <w:lang w:eastAsia="pt-BR"/>
+        </w:rPr>
+        <w:t>];</w:t>
+      </w:r>
+    </w:p>
+    <w:p>
+      <w:pPr>
+        <w:shd w:val="clear" w:color="auto" w:fill="1E1E1E"/>
+        <w:spacing w:after="0" w:line="360" w:lineRule="atLeast"/>
+        <w:rPr>
+          <w:rFonts w:ascii="Consolas" w:eastAsia="Times New Roman" w:hAnsi="Consolas" w:cs="Times New Roman"/>
+          <w:color w:val="D4D4D4"/>
+          <w:sz w:val="27"/>
+          <w:szCs w:val="27"/>
+          <w:lang w:eastAsia="pt-BR"/>
+        </w:rPr>
+      </w:pPr>
+      <w:proofErr w:type="spellStart"/>
+      <w:r>
+        <w:rPr>
+          <w:rFonts w:ascii="Consolas" w:eastAsia="Times New Roman" w:hAnsi="Consolas" w:cs="Times New Roman"/>
+          <w:color w:val="569CD6"/>
+          <w:sz w:val="27"/>
+          <w:szCs w:val="27"/>
+          <w:lang w:eastAsia="pt-BR"/>
+        </w:rPr>
+        <w:t>const</w:t>
+      </w:r>
+      <w:proofErr w:type="spellEnd"/>
+      <w:r>
+        <w:rPr>
+          <w:rFonts w:ascii="Consolas" w:eastAsia="Times New Roman" w:hAnsi="Consolas" w:cs="Times New Roman"/>
+          <w:color w:val="D4D4D4"/>
+          <w:sz w:val="27"/>
+          <w:szCs w:val="27"/>
+          <w:lang w:eastAsia="pt-BR"/>
+        </w:rPr>
+        <w:t xml:space="preserve"> </w:t>
+      </w:r>
+      <w:r>
+        <w:rPr>
+          <w:rFonts w:ascii="Consolas" w:eastAsia="Times New Roman" w:hAnsi="Consolas" w:cs="Times New Roman"/>
+          <w:color w:val="4FC1FF"/>
+          <w:sz w:val="27"/>
+          <w:szCs w:val="27"/>
+          <w:lang w:eastAsia="pt-BR"/>
+        </w:rPr>
+        <w:t>total</w:t>
+      </w:r>
+      <w:r>
+        <w:rPr>
+          <w:rFonts w:ascii="Consolas" w:eastAsia="Times New Roman" w:hAnsi="Consolas" w:cs="Times New Roman"/>
+          <w:color w:val="D4D4D4"/>
+          <w:sz w:val="27"/>
+          <w:szCs w:val="27"/>
+          <w:lang w:eastAsia="pt-BR"/>
+        </w:rPr>
+        <w:t xml:space="preserve"> = </w:t>
+      </w:r>
+      <w:proofErr w:type="spellStart"/>
+      <w:r>
+        <w:rPr>
+          <w:rFonts w:ascii="Consolas" w:eastAsia="Times New Roman" w:hAnsi="Consolas" w:cs="Times New Roman"/>
+          <w:color w:val="4FC1FF"/>
+          <w:sz w:val="27"/>
+          <w:szCs w:val="27"/>
+          <w:lang w:eastAsia="pt-BR"/>
+        </w:rPr>
+        <w:t>numeros</w:t>
+      </w:r>
+      <w:r>
+        <w:rPr>
+          <w:rFonts w:ascii="Consolas" w:eastAsia="Times New Roman" w:hAnsi="Consolas" w:cs="Times New Roman"/>
+          <w:color w:val="D4D4D4"/>
+          <w:sz w:val="27"/>
+          <w:szCs w:val="27"/>
+          <w:lang w:eastAsia="pt-BR"/>
+        </w:rPr>
+        <w:t>.</w:t>
+      </w:r>
+      <w:r>
+        <w:rPr>
+          <w:rFonts w:ascii="Consolas" w:eastAsia="Times New Roman" w:hAnsi="Consolas" w:cs="Times New Roman"/>
+          <w:color w:val="DCDCAA"/>
+          <w:sz w:val="27"/>
+          <w:szCs w:val="27"/>
+          <w:lang w:eastAsia="pt-BR"/>
+        </w:rPr>
+        <w:t>reduce</w:t>
+      </w:r>
+      <w:proofErr w:type="spellEnd"/>
+      <w:r>
+        <w:rPr>
+          <w:rFonts w:ascii="Consolas" w:eastAsia="Times New Roman" w:hAnsi="Consolas" w:cs="Times New Roman"/>
+          <w:color w:val="D4D4D4"/>
+          <w:sz w:val="27"/>
+          <w:szCs w:val="27"/>
+          <w:lang w:eastAsia="pt-BR"/>
+        </w:rPr>
+        <w:t>(</w:t>
+      </w:r>
+      <w:proofErr w:type="spellStart"/>
+      <w:r>
+        <w:rPr>
+          <w:rFonts w:ascii="Consolas" w:eastAsia="Times New Roman" w:hAnsi="Consolas" w:cs="Times New Roman"/>
+          <w:color w:val="569CD6"/>
+          <w:sz w:val="27"/>
+          <w:szCs w:val="27"/>
+          <w:lang w:eastAsia="pt-BR"/>
+        </w:rPr>
+        <w:t>function</w:t>
+      </w:r>
+      <w:proofErr w:type="spellEnd"/>
+      <w:r>
+        <w:rPr>
+          <w:rFonts w:ascii="Consolas" w:eastAsia="Times New Roman" w:hAnsi="Consolas" w:cs="Times New Roman"/>
+          <w:color w:val="D4D4D4"/>
+          <w:sz w:val="27"/>
+          <w:szCs w:val="27"/>
+          <w:lang w:eastAsia="pt-BR"/>
+        </w:rPr>
+        <w:t>(</w:t>
+      </w:r>
+      <w:r>
+        <w:rPr>
+          <w:rFonts w:ascii="Consolas" w:eastAsia="Times New Roman" w:hAnsi="Consolas" w:cs="Times New Roman"/>
+          <w:color w:val="9CDCFE"/>
+          <w:sz w:val="27"/>
+          <w:szCs w:val="27"/>
+          <w:lang w:eastAsia="pt-BR"/>
+        </w:rPr>
+        <w:t>acumulador</w:t>
+      </w:r>
+      <w:r>
+        <w:rPr>
+          <w:rFonts w:ascii="Consolas" w:eastAsia="Times New Roman" w:hAnsi="Consolas" w:cs="Times New Roman"/>
+          <w:color w:val="D4D4D4"/>
+          <w:sz w:val="27"/>
+          <w:szCs w:val="27"/>
+          <w:lang w:eastAsia="pt-BR"/>
+        </w:rPr>
+        <w:t xml:space="preserve">, </w:t>
+      </w:r>
+      <w:r>
+        <w:rPr>
+          <w:rFonts w:ascii="Consolas" w:eastAsia="Times New Roman" w:hAnsi="Consolas" w:cs="Times New Roman"/>
+          <w:color w:val="9CDCFE"/>
+          <w:sz w:val="27"/>
+          <w:szCs w:val="27"/>
+          <w:lang w:eastAsia="pt-BR"/>
+        </w:rPr>
+        <w:t>valor</w:t>
+      </w:r>
+      <w:r>
+        <w:rPr>
+          <w:rFonts w:ascii="Consolas" w:eastAsia="Times New Roman" w:hAnsi="Consolas" w:cs="Times New Roman"/>
+          <w:color w:val="D4D4D4"/>
+          <w:sz w:val="27"/>
+          <w:szCs w:val="27"/>
+          <w:lang w:eastAsia="pt-BR"/>
+        </w:rPr>
+        <w:t xml:space="preserve">, </w:t>
+      </w:r>
+      <w:proofErr w:type="spellStart"/>
+      <w:r>
+        <w:rPr>
+          <w:rFonts w:ascii="Consolas" w:eastAsia="Times New Roman" w:hAnsi="Consolas" w:cs="Times New Roman"/>
+          <w:color w:val="9CDCFE"/>
+          <w:sz w:val="27"/>
+          <w:szCs w:val="27"/>
+          <w:lang w:eastAsia="pt-BR"/>
+        </w:rPr>
+        <w:t>indice</w:t>
+      </w:r>
+      <w:proofErr w:type="spellEnd"/>
+      <w:r>
+        <w:rPr>
+          <w:rFonts w:ascii="Consolas" w:eastAsia="Times New Roman" w:hAnsi="Consolas" w:cs="Times New Roman"/>
+          <w:color w:val="D4D4D4"/>
+          <w:sz w:val="27"/>
+          <w:szCs w:val="27"/>
+          <w:lang w:eastAsia="pt-BR"/>
+        </w:rPr>
+        <w:t xml:space="preserve">, </w:t>
+      </w:r>
+      <w:proofErr w:type="spellStart"/>
+      <w:r>
+        <w:rPr>
+          <w:rFonts w:ascii="Consolas" w:eastAsia="Times New Roman" w:hAnsi="Consolas" w:cs="Times New Roman"/>
+          <w:color w:val="9CDCFE"/>
+          <w:sz w:val="27"/>
+          <w:szCs w:val="27"/>
+          <w:lang w:eastAsia="pt-BR"/>
+        </w:rPr>
+        <w:t>array</w:t>
+      </w:r>
+      <w:proofErr w:type="spellEnd"/>
+      <w:r>
+        <w:rPr>
+          <w:rFonts w:ascii="Consolas" w:eastAsia="Times New Roman" w:hAnsi="Consolas" w:cs="Times New Roman"/>
+          <w:color w:val="D4D4D4"/>
+          <w:sz w:val="27"/>
+          <w:szCs w:val="27"/>
+          <w:lang w:eastAsia="pt-BR"/>
+        </w:rPr>
+        <w:t>) {</w:t>
+      </w:r>
+    </w:p>
+    <w:p>
+      <w:pPr>
+        <w:shd w:val="clear" w:color="auto" w:fill="1E1E1E"/>
+        <w:spacing w:after="0" w:line="360" w:lineRule="atLeast"/>
+        <w:rPr>
+          <w:rFonts w:ascii="Consolas" w:eastAsia="Times New Roman" w:hAnsi="Consolas" w:cs="Times New Roman"/>
+          <w:color w:val="D4D4D4"/>
+          <w:sz w:val="27"/>
+          <w:szCs w:val="27"/>
+          <w:lang w:eastAsia="pt-BR"/>
+        </w:rPr>
+      </w:pPr>
+      <w:r>
+        <w:rPr>
+          <w:rFonts w:ascii="Consolas" w:eastAsia="Times New Roman" w:hAnsi="Consolas" w:cs="Times New Roman"/>
+          <w:color w:val="D4D4D4"/>
+          <w:sz w:val="27"/>
+          <w:szCs w:val="27"/>
+          <w:lang w:eastAsia="pt-BR"/>
+        </w:rPr>
+        <w:t xml:space="preserve">    </w:t>
+      </w:r>
+      <w:r>
+        <w:rPr>
+          <w:rFonts w:ascii="Consolas" w:eastAsia="Times New Roman" w:hAnsi="Consolas" w:cs="Times New Roman"/>
+          <w:color w:val="9CDCFE"/>
+          <w:sz w:val="27"/>
+          <w:szCs w:val="27"/>
+          <w:lang w:eastAsia="pt-BR"/>
+        </w:rPr>
+        <w:t>acumulador</w:t>
+      </w:r>
+      <w:r>
+        <w:rPr>
+          <w:rFonts w:ascii="Consolas" w:eastAsia="Times New Roman" w:hAnsi="Consolas" w:cs="Times New Roman"/>
+          <w:color w:val="D4D4D4"/>
+          <w:sz w:val="27"/>
+          <w:szCs w:val="27"/>
+          <w:lang w:eastAsia="pt-BR"/>
+        </w:rPr>
+        <w:t xml:space="preserve"> += </w:t>
+      </w:r>
+      <w:r>
+        <w:rPr>
+          <w:rFonts w:ascii="Consolas" w:eastAsia="Times New Roman" w:hAnsi="Consolas" w:cs="Times New Roman"/>
+          <w:color w:val="9CDCFE"/>
+          <w:sz w:val="27"/>
+          <w:szCs w:val="27"/>
+          <w:lang w:eastAsia="pt-BR"/>
+        </w:rPr>
+        <w:t>valor</w:t>
+      </w:r>
+      <w:r>
+        <w:rPr>
+          <w:rFonts w:ascii="Consolas" w:eastAsia="Times New Roman" w:hAnsi="Consolas" w:cs="Times New Roman"/>
+          <w:color w:val="D4D4D4"/>
+          <w:sz w:val="27"/>
+          <w:szCs w:val="27"/>
+          <w:lang w:eastAsia="pt-BR"/>
+        </w:rPr>
+        <w:t>;</w:t>
+      </w:r>
+    </w:p>
+    <w:p>
+      <w:pPr>
+        <w:shd w:val="clear" w:color="auto" w:fill="1E1E1E"/>
+        <w:spacing w:after="0" w:line="360" w:lineRule="atLeast"/>
+        <w:rPr>
+          <w:rFonts w:ascii="Consolas" w:eastAsia="Times New Roman" w:hAnsi="Consolas" w:cs="Times New Roman"/>
+          <w:color w:val="D4D4D4"/>
+          <w:sz w:val="27"/>
+          <w:szCs w:val="27"/>
+          <w:lang w:eastAsia="pt-BR"/>
+        </w:rPr>
+      </w:pPr>
+      <w:r>
+        <w:rPr>
+          <w:rFonts w:ascii="Consolas" w:eastAsia="Times New Roman" w:hAnsi="Consolas" w:cs="Times New Roman"/>
+          <w:color w:val="D4D4D4"/>
+          <w:sz w:val="27"/>
+          <w:szCs w:val="27"/>
+          <w:lang w:eastAsia="pt-BR"/>
+        </w:rPr>
+        <w:t xml:space="preserve">    </w:t>
+      </w:r>
+      <w:proofErr w:type="spellStart"/>
+      <w:r>
+        <w:rPr>
+          <w:rFonts w:ascii="Consolas" w:eastAsia="Times New Roman" w:hAnsi="Consolas" w:cs="Times New Roman"/>
+          <w:color w:val="C586C0"/>
+          <w:sz w:val="27"/>
+          <w:szCs w:val="27"/>
+          <w:lang w:eastAsia="pt-BR"/>
+        </w:rPr>
+        <w:t>return</w:t>
+      </w:r>
+      <w:proofErr w:type="spellEnd"/>
+      <w:r>
+        <w:rPr>
+          <w:rFonts w:ascii="Consolas" w:eastAsia="Times New Roman" w:hAnsi="Consolas" w:cs="Times New Roman"/>
+          <w:color w:val="D4D4D4"/>
+          <w:sz w:val="27"/>
+          <w:szCs w:val="27"/>
+          <w:lang w:eastAsia="pt-BR"/>
+        </w:rPr>
+        <w:t xml:space="preserve"> </w:t>
+      </w:r>
+      <w:r>
+        <w:rPr>
+          <w:rFonts w:ascii="Consolas" w:eastAsia="Times New Roman" w:hAnsi="Consolas" w:cs="Times New Roman"/>
+          <w:color w:val="9CDCFE"/>
+          <w:sz w:val="27"/>
+          <w:szCs w:val="27"/>
+          <w:lang w:eastAsia="pt-BR"/>
+        </w:rPr>
+        <w:t>acumulador</w:t>
+      </w:r>
+      <w:r>
+        <w:rPr>
+          <w:rFonts w:ascii="Consolas" w:eastAsia="Times New Roman" w:hAnsi="Consolas" w:cs="Times New Roman"/>
+          <w:color w:val="D4D4D4"/>
+          <w:sz w:val="27"/>
+          <w:szCs w:val="27"/>
+          <w:lang w:eastAsia="pt-BR"/>
+        </w:rPr>
+        <w:t>;</w:t>
+      </w:r>
+    </w:p>
+    <w:p>
+      <w:pPr>
+        <w:shd w:val="clear" w:color="auto" w:fill="1E1E1E"/>
+        <w:spacing w:after="0" w:line="360" w:lineRule="atLeast"/>
+        <w:rPr>
+          <w:rFonts w:ascii="Consolas" w:eastAsia="Times New Roman" w:hAnsi="Consolas" w:cs="Times New Roman"/>
+          <w:color w:val="D4D4D4"/>
+          <w:sz w:val="27"/>
+          <w:szCs w:val="27"/>
+          <w:lang w:eastAsia="pt-BR"/>
+        </w:rPr>
+      </w:pPr>
+      <w:r>
+        <w:rPr>
+          <w:rFonts w:ascii="Consolas" w:eastAsia="Times New Roman" w:hAnsi="Consolas" w:cs="Times New Roman"/>
+          <w:color w:val="D4D4D4"/>
+          <w:sz w:val="27"/>
+          <w:szCs w:val="27"/>
+          <w:lang w:eastAsia="pt-BR"/>
+        </w:rPr>
+        <w:t xml:space="preserve">}, </w:t>
+      </w:r>
+      <w:r>
+        <w:rPr>
+          <w:rFonts w:ascii="Consolas" w:eastAsia="Times New Roman" w:hAnsi="Consolas" w:cs="Times New Roman"/>
+          <w:color w:val="B5CEA8"/>
+          <w:sz w:val="27"/>
+          <w:szCs w:val="27"/>
+          <w:lang w:eastAsia="pt-BR"/>
+        </w:rPr>
+        <w:t>0</w:t>
+      </w:r>
+      <w:r>
+        <w:rPr>
+          <w:rFonts w:ascii="Consolas" w:eastAsia="Times New Roman" w:hAnsi="Consolas" w:cs="Times New Roman"/>
+          <w:color w:val="D4D4D4"/>
+          <w:sz w:val="27"/>
+          <w:szCs w:val="27"/>
+          <w:lang w:eastAsia="pt-BR"/>
+        </w:rPr>
+        <w:t>)</w:t>
+      </w:r>
+    </w:p>
+    <w:p>
+      <w:pPr>
+        <w:shd w:val="clear" w:color="auto" w:fill="1E1E1E"/>
+        <w:spacing w:after="0" w:line="360" w:lineRule="atLeast"/>
+        <w:rPr>
+          <w:rFonts w:ascii="Consolas" w:eastAsia="Times New Roman" w:hAnsi="Consolas" w:cs="Times New Roman"/>
+          <w:color w:val="D4D4D4"/>
+          <w:sz w:val="27"/>
+          <w:szCs w:val="27"/>
+          <w:lang w:eastAsia="pt-BR"/>
+        </w:rPr>
+      </w:pPr>
+    </w:p>
+    <w:p>
+      <w:pPr>
+        <w:shd w:val="clear" w:color="auto" w:fill="1E1E1E"/>
+        <w:spacing w:after="0" w:line="360" w:lineRule="atLeast"/>
+        <w:rPr>
+          <w:rFonts w:ascii="Consolas" w:eastAsia="Times New Roman" w:hAnsi="Consolas" w:cs="Times New Roman"/>
+          <w:color w:val="D4D4D4"/>
+          <w:sz w:val="27"/>
+          <w:szCs w:val="27"/>
+          <w:lang w:eastAsia="pt-BR"/>
+        </w:rPr>
+      </w:pPr>
+      <w:r>
+        <w:rPr>
+          <w:rFonts w:ascii="Consolas" w:eastAsia="Times New Roman" w:hAnsi="Consolas" w:cs="Times New Roman"/>
+          <w:color w:val="9CDCFE"/>
+          <w:sz w:val="27"/>
+          <w:szCs w:val="27"/>
+          <w:lang w:eastAsia="pt-BR"/>
+        </w:rPr>
+        <w:t>console</w:t>
+      </w:r>
+      <w:r>
+        <w:rPr>
+          <w:rFonts w:ascii="Consolas" w:eastAsia="Times New Roman" w:hAnsi="Consolas" w:cs="Times New Roman"/>
+          <w:color w:val="D4D4D4"/>
+          <w:sz w:val="27"/>
+          <w:szCs w:val="27"/>
+          <w:lang w:eastAsia="pt-BR"/>
+        </w:rPr>
+        <w:t>.</w:t>
+      </w:r>
+      <w:r>
+        <w:rPr>
+          <w:rFonts w:ascii="Consolas" w:eastAsia="Times New Roman" w:hAnsi="Consolas" w:cs="Times New Roman"/>
+          <w:color w:val="DCDCAA"/>
+          <w:sz w:val="27"/>
+          <w:szCs w:val="27"/>
+          <w:lang w:eastAsia="pt-BR"/>
+        </w:rPr>
+        <w:t>log</w:t>
+      </w:r>
+      <w:r>
+        <w:rPr>
+          <w:rFonts w:ascii="Consolas" w:eastAsia="Times New Roman" w:hAnsi="Consolas" w:cs="Times New Roman"/>
+          <w:color w:val="D4D4D4"/>
+          <w:sz w:val="27"/>
+          <w:szCs w:val="27"/>
+          <w:lang w:eastAsia="pt-BR"/>
+        </w:rPr>
+        <w:t>(</w:t>
+      </w:r>
+      <w:r>
+        <w:rPr>
+          <w:rFonts w:ascii="Consolas" w:eastAsia="Times New Roman" w:hAnsi="Consolas" w:cs="Times New Roman"/>
+          <w:color w:val="4FC1FF"/>
+          <w:sz w:val="27"/>
+          <w:szCs w:val="27"/>
+          <w:lang w:eastAsia="pt-BR"/>
+        </w:rPr>
+        <w:t>total</w:t>
+      </w:r>
+      <w:r>
+        <w:rPr>
+          <w:rFonts w:ascii="Consolas" w:eastAsia="Times New Roman" w:hAnsi="Consolas" w:cs="Times New Roman"/>
+          <w:color w:val="D4D4D4"/>
+          <w:sz w:val="27"/>
+          <w:szCs w:val="27"/>
+          <w:lang w:eastAsia="pt-BR"/>
+        </w:rPr>
+        <w:t>);</w:t>
+      </w:r>
+    </w:p>
+    <w:p>
+      <w:pPr>
+        <w:pStyle w:val="SemEspaamento"/>
+        <w:rPr>
+          <w:color w:val="000000" w:themeColor="text1"/>
+          <w:sz w:val="32"/>
+          <w:szCs w:val="32"/>
+          <w:lang w:eastAsia="pt-BR"/>
+        </w:rPr>
+      </w:pPr>
+      <w:r>
+        <w:rPr>
+          <w:color w:val="000000" w:themeColor="text1"/>
+          <w:sz w:val="32"/>
+          <w:szCs w:val="32"/>
+          <w:lang w:eastAsia="pt-BR"/>
+        </w:rPr>
+        <w:t xml:space="preserve">com essa função de </w:t>
+      </w:r>
+      <w:proofErr w:type="spellStart"/>
+      <w:r>
+        <w:rPr>
+          <w:color w:val="000000" w:themeColor="text1"/>
+          <w:sz w:val="32"/>
+          <w:szCs w:val="32"/>
+          <w:lang w:eastAsia="pt-BR"/>
+        </w:rPr>
+        <w:t>reduce</w:t>
+      </w:r>
+      <w:proofErr w:type="spellEnd"/>
+      <w:r>
+        <w:rPr>
+          <w:color w:val="000000" w:themeColor="text1"/>
+          <w:sz w:val="32"/>
+          <w:szCs w:val="32"/>
+          <w:lang w:eastAsia="pt-BR"/>
+        </w:rPr>
+        <w:t xml:space="preserve">, ela recebe os valores do acumulador, do valor, do índice da </w:t>
+      </w:r>
+      <w:proofErr w:type="spellStart"/>
+      <w:r>
+        <w:rPr>
+          <w:color w:val="000000" w:themeColor="text1"/>
+          <w:sz w:val="32"/>
+          <w:szCs w:val="32"/>
+          <w:lang w:eastAsia="pt-BR"/>
+        </w:rPr>
+        <w:t>array</w:t>
+      </w:r>
+      <w:proofErr w:type="spellEnd"/>
+      <w:r>
+        <w:rPr>
+          <w:color w:val="000000" w:themeColor="text1"/>
+          <w:sz w:val="32"/>
+          <w:szCs w:val="32"/>
+          <w:lang w:eastAsia="pt-BR"/>
+        </w:rPr>
+        <w:t xml:space="preserve"> e no final das chaves da função e passado qual o valor que o acumulador vai começar, nesse caso ele começou com zero</w:t>
+      </w:r>
+      <w:r>
+        <w:rPr>
+          <w:color w:val="000000" w:themeColor="text1"/>
+          <w:sz w:val="32"/>
+          <w:szCs w:val="32"/>
+          <w:lang w:eastAsia="pt-BR"/>
+        </w:rPr>
+        <w:t xml:space="preserve">, caso não mande o valor do </w:t>
+      </w:r>
+      <w:proofErr w:type="spellStart"/>
+      <w:r>
+        <w:rPr>
+          <w:color w:val="000000" w:themeColor="text1"/>
+          <w:sz w:val="32"/>
+          <w:szCs w:val="32"/>
+          <w:lang w:eastAsia="pt-BR"/>
+        </w:rPr>
+        <w:t>acumulaldor</w:t>
+      </w:r>
+      <w:proofErr w:type="spellEnd"/>
+      <w:r>
+        <w:rPr>
+          <w:color w:val="000000" w:themeColor="text1"/>
+          <w:sz w:val="32"/>
+          <w:szCs w:val="32"/>
+          <w:lang w:eastAsia="pt-BR"/>
+        </w:rPr>
+        <w:t>, ele ficará sendo o valor do primeiro item do elemento, no caso o 5.</w:t>
+      </w:r>
+    </w:p>
+    <w:p>
+      <w:pPr>
+        <w:pStyle w:val="SemEspaamento"/>
+        <w:rPr>
+          <w:color w:val="000000" w:themeColor="text1"/>
+          <w:sz w:val="32"/>
+          <w:szCs w:val="32"/>
+          <w:lang w:eastAsia="pt-BR"/>
+        </w:rPr>
+      </w:pPr>
+    </w:p>
+    <w:p>
+      <w:pPr>
+        <w:shd w:val="clear" w:color="auto" w:fill="1E1E1E"/>
+        <w:spacing w:after="0" w:line="360" w:lineRule="atLeast"/>
+        <w:rPr>
+          <w:rFonts w:ascii="Consolas" w:eastAsia="Times New Roman" w:hAnsi="Consolas" w:cs="Times New Roman"/>
+          <w:color w:val="D4D4D4"/>
+          <w:sz w:val="27"/>
+          <w:szCs w:val="27"/>
+          <w:lang w:eastAsia="pt-BR"/>
+        </w:rPr>
+      </w:pPr>
+      <w:proofErr w:type="spellStart"/>
+      <w:r>
+        <w:rPr>
+          <w:rFonts w:ascii="Consolas" w:eastAsia="Times New Roman" w:hAnsi="Consolas" w:cs="Times New Roman"/>
+          <w:color w:val="569CD6"/>
+          <w:sz w:val="27"/>
+          <w:szCs w:val="27"/>
+          <w:lang w:eastAsia="pt-BR"/>
+        </w:rPr>
+        <w:t>const</w:t>
+      </w:r>
+      <w:proofErr w:type="spellEnd"/>
+      <w:r>
+        <w:rPr>
+          <w:rFonts w:ascii="Consolas" w:eastAsia="Times New Roman" w:hAnsi="Consolas" w:cs="Times New Roman"/>
+          <w:color w:val="D4D4D4"/>
+          <w:sz w:val="27"/>
+          <w:szCs w:val="27"/>
+          <w:lang w:eastAsia="pt-BR"/>
+        </w:rPr>
+        <w:t xml:space="preserve"> </w:t>
+      </w:r>
+      <w:proofErr w:type="spellStart"/>
+      <w:r>
+        <w:rPr>
+          <w:rFonts w:ascii="Consolas" w:eastAsia="Times New Roman" w:hAnsi="Consolas" w:cs="Times New Roman"/>
+          <w:color w:val="4FC1FF"/>
+          <w:sz w:val="27"/>
+          <w:szCs w:val="27"/>
+          <w:lang w:eastAsia="pt-BR"/>
+        </w:rPr>
+        <w:t>numeros</w:t>
+      </w:r>
+      <w:proofErr w:type="spellEnd"/>
+      <w:r>
+        <w:rPr>
+          <w:rFonts w:ascii="Consolas" w:eastAsia="Times New Roman" w:hAnsi="Consolas" w:cs="Times New Roman"/>
+          <w:color w:val="D4D4D4"/>
+          <w:sz w:val="27"/>
+          <w:szCs w:val="27"/>
+          <w:lang w:eastAsia="pt-BR"/>
+        </w:rPr>
+        <w:t xml:space="preserve"> = [</w:t>
+      </w:r>
+      <w:r>
+        <w:rPr>
+          <w:rFonts w:ascii="Consolas" w:eastAsia="Times New Roman" w:hAnsi="Consolas" w:cs="Times New Roman"/>
+          <w:color w:val="B5CEA8"/>
+          <w:sz w:val="27"/>
+          <w:szCs w:val="27"/>
+          <w:lang w:eastAsia="pt-BR"/>
+        </w:rPr>
+        <w:t>5</w:t>
+      </w:r>
+      <w:r>
+        <w:rPr>
+          <w:rFonts w:ascii="Consolas" w:eastAsia="Times New Roman" w:hAnsi="Consolas" w:cs="Times New Roman"/>
+          <w:color w:val="D4D4D4"/>
+          <w:sz w:val="27"/>
+          <w:szCs w:val="27"/>
+          <w:lang w:eastAsia="pt-BR"/>
+        </w:rPr>
+        <w:t xml:space="preserve">, </w:t>
+      </w:r>
+      <w:r>
+        <w:rPr>
+          <w:rFonts w:ascii="Consolas" w:eastAsia="Times New Roman" w:hAnsi="Consolas" w:cs="Times New Roman"/>
+          <w:color w:val="B5CEA8"/>
+          <w:sz w:val="27"/>
+          <w:szCs w:val="27"/>
+          <w:lang w:eastAsia="pt-BR"/>
+        </w:rPr>
+        <w:t>50</w:t>
+      </w:r>
+      <w:r>
+        <w:rPr>
+          <w:rFonts w:ascii="Consolas" w:eastAsia="Times New Roman" w:hAnsi="Consolas" w:cs="Times New Roman"/>
+          <w:color w:val="D4D4D4"/>
+          <w:sz w:val="27"/>
+          <w:szCs w:val="27"/>
+          <w:lang w:eastAsia="pt-BR"/>
+        </w:rPr>
+        <w:t xml:space="preserve">, </w:t>
+      </w:r>
+      <w:r>
+        <w:rPr>
+          <w:rFonts w:ascii="Consolas" w:eastAsia="Times New Roman" w:hAnsi="Consolas" w:cs="Times New Roman"/>
+          <w:color w:val="B5CEA8"/>
+          <w:sz w:val="27"/>
+          <w:szCs w:val="27"/>
+          <w:lang w:eastAsia="pt-BR"/>
+        </w:rPr>
+        <w:t>80</w:t>
+      </w:r>
+      <w:r>
+        <w:rPr>
+          <w:rFonts w:ascii="Consolas" w:eastAsia="Times New Roman" w:hAnsi="Consolas" w:cs="Times New Roman"/>
+          <w:color w:val="D4D4D4"/>
+          <w:sz w:val="27"/>
+          <w:szCs w:val="27"/>
+          <w:lang w:eastAsia="pt-BR"/>
+        </w:rPr>
+        <w:t xml:space="preserve">, </w:t>
+      </w:r>
+      <w:r>
+        <w:rPr>
+          <w:rFonts w:ascii="Consolas" w:eastAsia="Times New Roman" w:hAnsi="Consolas" w:cs="Times New Roman"/>
+          <w:color w:val="B5CEA8"/>
+          <w:sz w:val="27"/>
+          <w:szCs w:val="27"/>
+          <w:lang w:eastAsia="pt-BR"/>
+        </w:rPr>
+        <w:t>1</w:t>
+      </w:r>
+      <w:r>
+        <w:rPr>
+          <w:rFonts w:ascii="Consolas" w:eastAsia="Times New Roman" w:hAnsi="Consolas" w:cs="Times New Roman"/>
+          <w:color w:val="D4D4D4"/>
+          <w:sz w:val="27"/>
+          <w:szCs w:val="27"/>
+          <w:lang w:eastAsia="pt-BR"/>
+        </w:rPr>
+        <w:t xml:space="preserve">, </w:t>
+      </w:r>
+      <w:r>
+        <w:rPr>
+          <w:rFonts w:ascii="Consolas" w:eastAsia="Times New Roman" w:hAnsi="Consolas" w:cs="Times New Roman"/>
+          <w:color w:val="B5CEA8"/>
+          <w:sz w:val="27"/>
+          <w:szCs w:val="27"/>
+          <w:lang w:eastAsia="pt-BR"/>
+        </w:rPr>
+        <w:t>2</w:t>
+      </w:r>
+      <w:r>
+        <w:rPr>
+          <w:rFonts w:ascii="Consolas" w:eastAsia="Times New Roman" w:hAnsi="Consolas" w:cs="Times New Roman"/>
+          <w:color w:val="D4D4D4"/>
+          <w:sz w:val="27"/>
+          <w:szCs w:val="27"/>
+          <w:lang w:eastAsia="pt-BR"/>
+        </w:rPr>
+        <w:t xml:space="preserve">, </w:t>
+      </w:r>
+      <w:r>
+        <w:rPr>
+          <w:rFonts w:ascii="Consolas" w:eastAsia="Times New Roman" w:hAnsi="Consolas" w:cs="Times New Roman"/>
+          <w:color w:val="B5CEA8"/>
+          <w:sz w:val="27"/>
+          <w:szCs w:val="27"/>
+          <w:lang w:eastAsia="pt-BR"/>
+        </w:rPr>
+        <w:t>3</w:t>
+      </w:r>
+      <w:r>
+        <w:rPr>
+          <w:rFonts w:ascii="Consolas" w:eastAsia="Times New Roman" w:hAnsi="Consolas" w:cs="Times New Roman"/>
+          <w:color w:val="D4D4D4"/>
+          <w:sz w:val="27"/>
+          <w:szCs w:val="27"/>
+          <w:lang w:eastAsia="pt-BR"/>
+        </w:rPr>
+        <w:t xml:space="preserve">, </w:t>
+      </w:r>
+      <w:r>
+        <w:rPr>
+          <w:rFonts w:ascii="Consolas" w:eastAsia="Times New Roman" w:hAnsi="Consolas" w:cs="Times New Roman"/>
+          <w:color w:val="B5CEA8"/>
+          <w:sz w:val="27"/>
+          <w:szCs w:val="27"/>
+          <w:lang w:eastAsia="pt-BR"/>
+        </w:rPr>
+        <w:t>5</w:t>
+      </w:r>
+      <w:r>
+        <w:rPr>
+          <w:rFonts w:ascii="Consolas" w:eastAsia="Times New Roman" w:hAnsi="Consolas" w:cs="Times New Roman"/>
+          <w:color w:val="D4D4D4"/>
+          <w:sz w:val="27"/>
+          <w:szCs w:val="27"/>
+          <w:lang w:eastAsia="pt-BR"/>
+        </w:rPr>
+        <w:t xml:space="preserve">, </w:t>
+      </w:r>
+      <w:r>
+        <w:rPr>
+          <w:rFonts w:ascii="Consolas" w:eastAsia="Times New Roman" w:hAnsi="Consolas" w:cs="Times New Roman"/>
+          <w:color w:val="B5CEA8"/>
+          <w:sz w:val="27"/>
+          <w:szCs w:val="27"/>
+          <w:lang w:eastAsia="pt-BR"/>
+        </w:rPr>
+        <w:t>8</w:t>
+      </w:r>
+      <w:r>
+        <w:rPr>
+          <w:rFonts w:ascii="Consolas" w:eastAsia="Times New Roman" w:hAnsi="Consolas" w:cs="Times New Roman"/>
+          <w:color w:val="D4D4D4"/>
+          <w:sz w:val="27"/>
+          <w:szCs w:val="27"/>
+          <w:lang w:eastAsia="pt-BR"/>
+        </w:rPr>
+        <w:t xml:space="preserve">, </w:t>
+      </w:r>
+      <w:r>
+        <w:rPr>
+          <w:rFonts w:ascii="Consolas" w:eastAsia="Times New Roman" w:hAnsi="Consolas" w:cs="Times New Roman"/>
+          <w:color w:val="B5CEA8"/>
+          <w:sz w:val="27"/>
+          <w:szCs w:val="27"/>
+          <w:lang w:eastAsia="pt-BR"/>
+        </w:rPr>
+        <w:t>7</w:t>
+      </w:r>
+      <w:r>
+        <w:rPr>
+          <w:rFonts w:ascii="Consolas" w:eastAsia="Times New Roman" w:hAnsi="Consolas" w:cs="Times New Roman"/>
+          <w:color w:val="D4D4D4"/>
+          <w:sz w:val="27"/>
+          <w:szCs w:val="27"/>
+          <w:lang w:eastAsia="pt-BR"/>
+        </w:rPr>
+        <w:t xml:space="preserve">, </w:t>
+      </w:r>
+      <w:r>
+        <w:rPr>
+          <w:rFonts w:ascii="Consolas" w:eastAsia="Times New Roman" w:hAnsi="Consolas" w:cs="Times New Roman"/>
+          <w:color w:val="B5CEA8"/>
+          <w:sz w:val="27"/>
+          <w:szCs w:val="27"/>
+          <w:lang w:eastAsia="pt-BR"/>
+        </w:rPr>
+        <w:t>11</w:t>
+      </w:r>
+      <w:r>
+        <w:rPr>
+          <w:rFonts w:ascii="Consolas" w:eastAsia="Times New Roman" w:hAnsi="Consolas" w:cs="Times New Roman"/>
+          <w:color w:val="D4D4D4"/>
+          <w:sz w:val="27"/>
+          <w:szCs w:val="27"/>
+          <w:lang w:eastAsia="pt-BR"/>
+        </w:rPr>
+        <w:t xml:space="preserve">, </w:t>
+      </w:r>
+      <w:r>
+        <w:rPr>
+          <w:rFonts w:ascii="Consolas" w:eastAsia="Times New Roman" w:hAnsi="Consolas" w:cs="Times New Roman"/>
+          <w:color w:val="B5CEA8"/>
+          <w:sz w:val="27"/>
+          <w:szCs w:val="27"/>
+          <w:lang w:eastAsia="pt-BR"/>
+        </w:rPr>
+        <w:t>15</w:t>
+      </w:r>
+      <w:r>
+        <w:rPr>
+          <w:rFonts w:ascii="Consolas" w:eastAsia="Times New Roman" w:hAnsi="Consolas" w:cs="Times New Roman"/>
+          <w:color w:val="D4D4D4"/>
+          <w:sz w:val="27"/>
+          <w:szCs w:val="27"/>
+          <w:lang w:eastAsia="pt-BR"/>
+        </w:rPr>
+        <w:t xml:space="preserve">, </w:t>
+      </w:r>
+      <w:r>
+        <w:rPr>
+          <w:rFonts w:ascii="Consolas" w:eastAsia="Times New Roman" w:hAnsi="Consolas" w:cs="Times New Roman"/>
+          <w:color w:val="B5CEA8"/>
+          <w:sz w:val="27"/>
+          <w:szCs w:val="27"/>
+          <w:lang w:eastAsia="pt-BR"/>
+        </w:rPr>
+        <w:t>22</w:t>
+      </w:r>
+      <w:r>
+        <w:rPr>
+          <w:rFonts w:ascii="Consolas" w:eastAsia="Times New Roman" w:hAnsi="Consolas" w:cs="Times New Roman"/>
+          <w:color w:val="D4D4D4"/>
+          <w:sz w:val="27"/>
+          <w:szCs w:val="27"/>
+          <w:lang w:eastAsia="pt-BR"/>
+        </w:rPr>
+        <w:t xml:space="preserve">, </w:t>
+      </w:r>
+      <w:r>
+        <w:rPr>
+          <w:rFonts w:ascii="Consolas" w:eastAsia="Times New Roman" w:hAnsi="Consolas" w:cs="Times New Roman"/>
+          <w:color w:val="B5CEA8"/>
+          <w:sz w:val="27"/>
+          <w:szCs w:val="27"/>
+          <w:lang w:eastAsia="pt-BR"/>
+        </w:rPr>
+        <w:t>27</w:t>
+      </w:r>
+      <w:r>
+        <w:rPr>
+          <w:rFonts w:ascii="Consolas" w:eastAsia="Times New Roman" w:hAnsi="Consolas" w:cs="Times New Roman"/>
+          <w:color w:val="D4D4D4"/>
+          <w:sz w:val="27"/>
+          <w:szCs w:val="27"/>
+          <w:lang w:eastAsia="pt-BR"/>
+        </w:rPr>
+        <w:t>];</w:t>
+      </w:r>
+    </w:p>
+    <w:p>
+      <w:pPr>
+        <w:shd w:val="clear" w:color="auto" w:fill="1E1E1E"/>
+        <w:spacing w:after="0" w:line="360" w:lineRule="atLeast"/>
+        <w:rPr>
+          <w:rFonts w:ascii="Consolas" w:eastAsia="Times New Roman" w:hAnsi="Consolas" w:cs="Times New Roman"/>
+          <w:color w:val="D4D4D4"/>
+          <w:sz w:val="27"/>
+          <w:szCs w:val="27"/>
+          <w:lang w:eastAsia="pt-BR"/>
+        </w:rPr>
+      </w:pPr>
+      <w:proofErr w:type="spellStart"/>
+      <w:r>
+        <w:rPr>
+          <w:rFonts w:ascii="Consolas" w:eastAsia="Times New Roman" w:hAnsi="Consolas" w:cs="Times New Roman"/>
+          <w:color w:val="569CD6"/>
+          <w:sz w:val="27"/>
+          <w:szCs w:val="27"/>
+          <w:lang w:eastAsia="pt-BR"/>
+        </w:rPr>
+        <w:t>const</w:t>
+      </w:r>
+      <w:proofErr w:type="spellEnd"/>
+      <w:r>
+        <w:rPr>
+          <w:rFonts w:ascii="Consolas" w:eastAsia="Times New Roman" w:hAnsi="Consolas" w:cs="Times New Roman"/>
+          <w:color w:val="D4D4D4"/>
+          <w:sz w:val="27"/>
+          <w:szCs w:val="27"/>
+          <w:lang w:eastAsia="pt-BR"/>
+        </w:rPr>
+        <w:t xml:space="preserve"> </w:t>
+      </w:r>
+      <w:r>
+        <w:rPr>
+          <w:rFonts w:ascii="Consolas" w:eastAsia="Times New Roman" w:hAnsi="Consolas" w:cs="Times New Roman"/>
+          <w:color w:val="4FC1FF"/>
+          <w:sz w:val="27"/>
+          <w:szCs w:val="27"/>
+          <w:lang w:eastAsia="pt-BR"/>
+        </w:rPr>
+        <w:t>total</w:t>
+      </w:r>
+      <w:r>
+        <w:rPr>
+          <w:rFonts w:ascii="Consolas" w:eastAsia="Times New Roman" w:hAnsi="Consolas" w:cs="Times New Roman"/>
+          <w:color w:val="D4D4D4"/>
+          <w:sz w:val="27"/>
+          <w:szCs w:val="27"/>
+          <w:lang w:eastAsia="pt-BR"/>
+        </w:rPr>
+        <w:t xml:space="preserve"> = </w:t>
+      </w:r>
+      <w:proofErr w:type="spellStart"/>
+      <w:r>
+        <w:rPr>
+          <w:rFonts w:ascii="Consolas" w:eastAsia="Times New Roman" w:hAnsi="Consolas" w:cs="Times New Roman"/>
+          <w:color w:val="4FC1FF"/>
+          <w:sz w:val="27"/>
+          <w:szCs w:val="27"/>
+          <w:lang w:eastAsia="pt-BR"/>
+        </w:rPr>
+        <w:t>numeros</w:t>
+      </w:r>
+      <w:r>
+        <w:rPr>
+          <w:rFonts w:ascii="Consolas" w:eastAsia="Times New Roman" w:hAnsi="Consolas" w:cs="Times New Roman"/>
+          <w:color w:val="D4D4D4"/>
+          <w:sz w:val="27"/>
+          <w:szCs w:val="27"/>
+          <w:lang w:eastAsia="pt-BR"/>
+        </w:rPr>
+        <w:t>.</w:t>
+      </w:r>
+      <w:r>
+        <w:rPr>
+          <w:rFonts w:ascii="Consolas" w:eastAsia="Times New Roman" w:hAnsi="Consolas" w:cs="Times New Roman"/>
+          <w:color w:val="DCDCAA"/>
+          <w:sz w:val="27"/>
+          <w:szCs w:val="27"/>
+          <w:lang w:eastAsia="pt-BR"/>
+        </w:rPr>
+        <w:t>reduce</w:t>
+      </w:r>
+      <w:proofErr w:type="spellEnd"/>
+      <w:r>
+        <w:rPr>
+          <w:rFonts w:ascii="Consolas" w:eastAsia="Times New Roman" w:hAnsi="Consolas" w:cs="Times New Roman"/>
+          <w:color w:val="D4D4D4"/>
+          <w:sz w:val="27"/>
+          <w:szCs w:val="27"/>
+          <w:lang w:eastAsia="pt-BR"/>
+        </w:rPr>
+        <w:t>(</w:t>
+      </w:r>
+      <w:proofErr w:type="spellStart"/>
+      <w:r>
+        <w:rPr>
+          <w:rFonts w:ascii="Consolas" w:eastAsia="Times New Roman" w:hAnsi="Consolas" w:cs="Times New Roman"/>
+          <w:color w:val="569CD6"/>
+          <w:sz w:val="27"/>
+          <w:szCs w:val="27"/>
+          <w:lang w:eastAsia="pt-BR"/>
+        </w:rPr>
+        <w:t>function</w:t>
+      </w:r>
+      <w:proofErr w:type="spellEnd"/>
+      <w:r>
+        <w:rPr>
+          <w:rFonts w:ascii="Consolas" w:eastAsia="Times New Roman" w:hAnsi="Consolas" w:cs="Times New Roman"/>
+          <w:color w:val="D4D4D4"/>
+          <w:sz w:val="27"/>
+          <w:szCs w:val="27"/>
+          <w:lang w:eastAsia="pt-BR"/>
+        </w:rPr>
+        <w:t>(</w:t>
+      </w:r>
+      <w:r>
+        <w:rPr>
+          <w:rFonts w:ascii="Consolas" w:eastAsia="Times New Roman" w:hAnsi="Consolas" w:cs="Times New Roman"/>
+          <w:color w:val="9CDCFE"/>
+          <w:sz w:val="27"/>
+          <w:szCs w:val="27"/>
+          <w:lang w:eastAsia="pt-BR"/>
+        </w:rPr>
+        <w:t>acumulador</w:t>
+      </w:r>
+      <w:r>
+        <w:rPr>
+          <w:rFonts w:ascii="Consolas" w:eastAsia="Times New Roman" w:hAnsi="Consolas" w:cs="Times New Roman"/>
+          <w:color w:val="D4D4D4"/>
+          <w:sz w:val="27"/>
+          <w:szCs w:val="27"/>
+          <w:lang w:eastAsia="pt-BR"/>
+        </w:rPr>
+        <w:t xml:space="preserve">, </w:t>
+      </w:r>
+      <w:r>
+        <w:rPr>
+          <w:rFonts w:ascii="Consolas" w:eastAsia="Times New Roman" w:hAnsi="Consolas" w:cs="Times New Roman"/>
+          <w:color w:val="9CDCFE"/>
+          <w:sz w:val="27"/>
+          <w:szCs w:val="27"/>
+          <w:lang w:eastAsia="pt-BR"/>
+        </w:rPr>
+        <w:t>valor</w:t>
+      </w:r>
+      <w:r>
+        <w:rPr>
+          <w:rFonts w:ascii="Consolas" w:eastAsia="Times New Roman" w:hAnsi="Consolas" w:cs="Times New Roman"/>
+          <w:color w:val="D4D4D4"/>
+          <w:sz w:val="27"/>
+          <w:szCs w:val="27"/>
+          <w:lang w:eastAsia="pt-BR"/>
+        </w:rPr>
+        <w:t xml:space="preserve">, </w:t>
+      </w:r>
+      <w:proofErr w:type="spellStart"/>
+      <w:r>
+        <w:rPr>
+          <w:rFonts w:ascii="Consolas" w:eastAsia="Times New Roman" w:hAnsi="Consolas" w:cs="Times New Roman"/>
+          <w:color w:val="9CDCFE"/>
+          <w:sz w:val="27"/>
+          <w:szCs w:val="27"/>
+          <w:lang w:eastAsia="pt-BR"/>
+        </w:rPr>
+        <w:t>indice</w:t>
+      </w:r>
+      <w:proofErr w:type="spellEnd"/>
+      <w:r>
+        <w:rPr>
+          <w:rFonts w:ascii="Consolas" w:eastAsia="Times New Roman" w:hAnsi="Consolas" w:cs="Times New Roman"/>
+          <w:color w:val="D4D4D4"/>
+          <w:sz w:val="27"/>
+          <w:szCs w:val="27"/>
+          <w:lang w:eastAsia="pt-BR"/>
+        </w:rPr>
+        <w:t xml:space="preserve">, </w:t>
+      </w:r>
+      <w:proofErr w:type="spellStart"/>
+      <w:r>
+        <w:rPr>
+          <w:rFonts w:ascii="Consolas" w:eastAsia="Times New Roman" w:hAnsi="Consolas" w:cs="Times New Roman"/>
+          <w:color w:val="9CDCFE"/>
+          <w:sz w:val="27"/>
+          <w:szCs w:val="27"/>
+          <w:lang w:eastAsia="pt-BR"/>
+        </w:rPr>
+        <w:t>array</w:t>
+      </w:r>
+      <w:proofErr w:type="spellEnd"/>
+      <w:r>
+        <w:rPr>
+          <w:rFonts w:ascii="Consolas" w:eastAsia="Times New Roman" w:hAnsi="Consolas" w:cs="Times New Roman"/>
+          <w:color w:val="D4D4D4"/>
+          <w:sz w:val="27"/>
+          <w:szCs w:val="27"/>
+          <w:lang w:eastAsia="pt-BR"/>
+        </w:rPr>
+        <w:t>) {</w:t>
+      </w:r>
+    </w:p>
+    <w:p>
+      <w:pPr>
+        <w:shd w:val="clear" w:color="auto" w:fill="1E1E1E"/>
+        <w:spacing w:after="0" w:line="360" w:lineRule="atLeast"/>
+        <w:rPr>
+          <w:rFonts w:ascii="Consolas" w:eastAsia="Times New Roman" w:hAnsi="Consolas" w:cs="Times New Roman"/>
+          <w:color w:val="D4D4D4"/>
+          <w:sz w:val="27"/>
+          <w:szCs w:val="27"/>
+          <w:lang w:eastAsia="pt-BR"/>
+        </w:rPr>
+      </w:pPr>
+      <w:r>
+        <w:rPr>
+          <w:rFonts w:ascii="Consolas" w:eastAsia="Times New Roman" w:hAnsi="Consolas" w:cs="Times New Roman"/>
+          <w:color w:val="D4D4D4"/>
+          <w:sz w:val="27"/>
+          <w:szCs w:val="27"/>
+          <w:lang w:eastAsia="pt-BR"/>
+        </w:rPr>
+        <w:t xml:space="preserve">    </w:t>
+      </w:r>
+      <w:proofErr w:type="spellStart"/>
+      <w:r>
+        <w:rPr>
+          <w:rFonts w:ascii="Consolas" w:eastAsia="Times New Roman" w:hAnsi="Consolas" w:cs="Times New Roman"/>
+          <w:color w:val="C586C0"/>
+          <w:sz w:val="27"/>
+          <w:szCs w:val="27"/>
+          <w:lang w:eastAsia="pt-BR"/>
+        </w:rPr>
+        <w:t>if</w:t>
+      </w:r>
+      <w:proofErr w:type="spellEnd"/>
+      <w:r>
+        <w:rPr>
+          <w:rFonts w:ascii="Consolas" w:eastAsia="Times New Roman" w:hAnsi="Consolas" w:cs="Times New Roman"/>
+          <w:color w:val="D4D4D4"/>
+          <w:sz w:val="27"/>
+          <w:szCs w:val="27"/>
+          <w:lang w:eastAsia="pt-BR"/>
+        </w:rPr>
+        <w:t>(</w:t>
+      </w:r>
+      <w:r>
+        <w:rPr>
+          <w:rFonts w:ascii="Consolas" w:eastAsia="Times New Roman" w:hAnsi="Consolas" w:cs="Times New Roman"/>
+          <w:color w:val="9CDCFE"/>
+          <w:sz w:val="27"/>
+          <w:szCs w:val="27"/>
+          <w:lang w:eastAsia="pt-BR"/>
+        </w:rPr>
+        <w:t>valor</w:t>
+      </w:r>
+      <w:r>
+        <w:rPr>
+          <w:rFonts w:ascii="Consolas" w:eastAsia="Times New Roman" w:hAnsi="Consolas" w:cs="Times New Roman"/>
+          <w:color w:val="D4D4D4"/>
+          <w:sz w:val="27"/>
+          <w:szCs w:val="27"/>
+          <w:lang w:eastAsia="pt-BR"/>
+        </w:rPr>
+        <w:t xml:space="preserve"> % </w:t>
+      </w:r>
+      <w:r>
+        <w:rPr>
+          <w:rFonts w:ascii="Consolas" w:eastAsia="Times New Roman" w:hAnsi="Consolas" w:cs="Times New Roman"/>
+          <w:color w:val="B5CEA8"/>
+          <w:sz w:val="27"/>
+          <w:szCs w:val="27"/>
+          <w:lang w:eastAsia="pt-BR"/>
+        </w:rPr>
+        <w:t>2</w:t>
+      </w:r>
+      <w:r>
+        <w:rPr>
+          <w:rFonts w:ascii="Consolas" w:eastAsia="Times New Roman" w:hAnsi="Consolas" w:cs="Times New Roman"/>
+          <w:color w:val="D4D4D4"/>
+          <w:sz w:val="27"/>
+          <w:szCs w:val="27"/>
+          <w:lang w:eastAsia="pt-BR"/>
+        </w:rPr>
+        <w:t xml:space="preserve"> == </w:t>
+      </w:r>
+      <w:r>
+        <w:rPr>
+          <w:rFonts w:ascii="Consolas" w:eastAsia="Times New Roman" w:hAnsi="Consolas" w:cs="Times New Roman"/>
+          <w:color w:val="B5CEA8"/>
+          <w:sz w:val="27"/>
+          <w:szCs w:val="27"/>
+          <w:lang w:eastAsia="pt-BR"/>
+        </w:rPr>
+        <w:t>0</w:t>
+      </w:r>
+      <w:r>
+        <w:rPr>
+          <w:rFonts w:ascii="Consolas" w:eastAsia="Times New Roman" w:hAnsi="Consolas" w:cs="Times New Roman"/>
+          <w:color w:val="D4D4D4"/>
+          <w:sz w:val="27"/>
+          <w:szCs w:val="27"/>
+          <w:lang w:eastAsia="pt-BR"/>
+        </w:rPr>
+        <w:t xml:space="preserve">) </w:t>
+      </w:r>
+      <w:proofErr w:type="spellStart"/>
+      <w:r>
+        <w:rPr>
+          <w:rFonts w:ascii="Consolas" w:eastAsia="Times New Roman" w:hAnsi="Consolas" w:cs="Times New Roman"/>
+          <w:color w:val="9CDCFE"/>
+          <w:sz w:val="27"/>
+          <w:szCs w:val="27"/>
+          <w:lang w:eastAsia="pt-BR"/>
+        </w:rPr>
+        <w:t>acumulador</w:t>
+      </w:r>
+      <w:r>
+        <w:rPr>
+          <w:rFonts w:ascii="Consolas" w:eastAsia="Times New Roman" w:hAnsi="Consolas" w:cs="Times New Roman"/>
+          <w:color w:val="D4D4D4"/>
+          <w:sz w:val="27"/>
+          <w:szCs w:val="27"/>
+          <w:lang w:eastAsia="pt-BR"/>
+        </w:rPr>
+        <w:t>.</w:t>
+      </w:r>
+      <w:r>
+        <w:rPr>
+          <w:rFonts w:ascii="Consolas" w:eastAsia="Times New Roman" w:hAnsi="Consolas" w:cs="Times New Roman"/>
+          <w:color w:val="DCDCAA"/>
+          <w:sz w:val="27"/>
+          <w:szCs w:val="27"/>
+          <w:lang w:eastAsia="pt-BR"/>
+        </w:rPr>
+        <w:t>push</w:t>
+      </w:r>
+      <w:proofErr w:type="spellEnd"/>
+      <w:r>
+        <w:rPr>
+          <w:rFonts w:ascii="Consolas" w:eastAsia="Times New Roman" w:hAnsi="Consolas" w:cs="Times New Roman"/>
+          <w:color w:val="D4D4D4"/>
+          <w:sz w:val="27"/>
+          <w:szCs w:val="27"/>
+          <w:lang w:eastAsia="pt-BR"/>
+        </w:rPr>
+        <w:t>(</w:t>
+      </w:r>
+      <w:r>
+        <w:rPr>
+          <w:rFonts w:ascii="Consolas" w:eastAsia="Times New Roman" w:hAnsi="Consolas" w:cs="Times New Roman"/>
+          <w:color w:val="9CDCFE"/>
+          <w:sz w:val="27"/>
+          <w:szCs w:val="27"/>
+          <w:lang w:eastAsia="pt-BR"/>
+        </w:rPr>
+        <w:t>valor</w:t>
+      </w:r>
+      <w:r>
+        <w:rPr>
+          <w:rFonts w:ascii="Consolas" w:eastAsia="Times New Roman" w:hAnsi="Consolas" w:cs="Times New Roman"/>
+          <w:color w:val="D4D4D4"/>
+          <w:sz w:val="27"/>
+          <w:szCs w:val="27"/>
+          <w:lang w:eastAsia="pt-BR"/>
+        </w:rPr>
+        <w:t>);</w:t>
+      </w:r>
+    </w:p>
+    <w:p>
+      <w:pPr>
+        <w:shd w:val="clear" w:color="auto" w:fill="1E1E1E"/>
+        <w:spacing w:after="0" w:line="360" w:lineRule="atLeast"/>
+        <w:rPr>
+          <w:rFonts w:ascii="Consolas" w:eastAsia="Times New Roman" w:hAnsi="Consolas" w:cs="Times New Roman"/>
+          <w:color w:val="D4D4D4"/>
+          <w:sz w:val="27"/>
+          <w:szCs w:val="27"/>
+          <w:lang w:eastAsia="pt-BR"/>
+        </w:rPr>
+      </w:pPr>
+      <w:r>
+        <w:rPr>
+          <w:rFonts w:ascii="Consolas" w:eastAsia="Times New Roman" w:hAnsi="Consolas" w:cs="Times New Roman"/>
+          <w:color w:val="D4D4D4"/>
+          <w:sz w:val="27"/>
+          <w:szCs w:val="27"/>
+          <w:lang w:eastAsia="pt-BR"/>
+        </w:rPr>
+        <w:t xml:space="preserve">    </w:t>
+      </w:r>
+      <w:proofErr w:type="spellStart"/>
+      <w:r>
+        <w:rPr>
+          <w:rFonts w:ascii="Consolas" w:eastAsia="Times New Roman" w:hAnsi="Consolas" w:cs="Times New Roman"/>
+          <w:color w:val="C586C0"/>
+          <w:sz w:val="27"/>
+          <w:szCs w:val="27"/>
+          <w:lang w:eastAsia="pt-BR"/>
+        </w:rPr>
+        <w:t>return</w:t>
+      </w:r>
+      <w:proofErr w:type="spellEnd"/>
+      <w:r>
+        <w:rPr>
+          <w:rFonts w:ascii="Consolas" w:eastAsia="Times New Roman" w:hAnsi="Consolas" w:cs="Times New Roman"/>
+          <w:color w:val="D4D4D4"/>
+          <w:sz w:val="27"/>
+          <w:szCs w:val="27"/>
+          <w:lang w:eastAsia="pt-BR"/>
+        </w:rPr>
+        <w:t xml:space="preserve"> </w:t>
+      </w:r>
+      <w:r>
+        <w:rPr>
+          <w:rFonts w:ascii="Consolas" w:eastAsia="Times New Roman" w:hAnsi="Consolas" w:cs="Times New Roman"/>
+          <w:color w:val="9CDCFE"/>
+          <w:sz w:val="27"/>
+          <w:szCs w:val="27"/>
+          <w:lang w:eastAsia="pt-BR"/>
+        </w:rPr>
+        <w:t>acumulador</w:t>
+      </w:r>
+      <w:r>
+        <w:rPr>
+          <w:rFonts w:ascii="Consolas" w:eastAsia="Times New Roman" w:hAnsi="Consolas" w:cs="Times New Roman"/>
+          <w:color w:val="D4D4D4"/>
+          <w:sz w:val="27"/>
+          <w:szCs w:val="27"/>
+          <w:lang w:eastAsia="pt-BR"/>
+        </w:rPr>
+        <w:t>;</w:t>
+      </w:r>
+    </w:p>
+    <w:p>
+      <w:pPr>
+        <w:shd w:val="clear" w:color="auto" w:fill="1E1E1E"/>
+        <w:spacing w:after="0" w:line="360" w:lineRule="atLeast"/>
+        <w:rPr>
+          <w:rFonts w:ascii="Consolas" w:eastAsia="Times New Roman" w:hAnsi="Consolas" w:cs="Times New Roman"/>
+          <w:color w:val="D4D4D4"/>
+          <w:sz w:val="27"/>
+          <w:szCs w:val="27"/>
+          <w:lang w:eastAsia="pt-BR"/>
+        </w:rPr>
+      </w:pPr>
+      <w:r>
+        <w:rPr>
+          <w:rFonts w:ascii="Consolas" w:eastAsia="Times New Roman" w:hAnsi="Consolas" w:cs="Times New Roman"/>
+          <w:color w:val="D4D4D4"/>
+          <w:sz w:val="27"/>
+          <w:szCs w:val="27"/>
+          <w:lang w:eastAsia="pt-BR"/>
+        </w:rPr>
+        <w:t>}, []);</w:t>
+      </w:r>
+    </w:p>
+    <w:p>
+      <w:pPr>
+        <w:shd w:val="clear" w:color="auto" w:fill="1E1E1E"/>
+        <w:spacing w:after="0" w:line="360" w:lineRule="atLeast"/>
+        <w:rPr>
+          <w:rFonts w:ascii="Consolas" w:eastAsia="Times New Roman" w:hAnsi="Consolas" w:cs="Times New Roman"/>
+          <w:color w:val="D4D4D4"/>
+          <w:sz w:val="27"/>
+          <w:szCs w:val="27"/>
+          <w:lang w:eastAsia="pt-BR"/>
+        </w:rPr>
+      </w:pPr>
+      <w:r>
+        <w:rPr>
+          <w:rFonts w:ascii="Consolas" w:eastAsia="Times New Roman" w:hAnsi="Consolas" w:cs="Times New Roman"/>
+          <w:color w:val="9CDCFE"/>
+          <w:sz w:val="27"/>
+          <w:szCs w:val="27"/>
+          <w:lang w:eastAsia="pt-BR"/>
+        </w:rPr>
+        <w:t>console</w:t>
+      </w:r>
+      <w:r>
+        <w:rPr>
+          <w:rFonts w:ascii="Consolas" w:eastAsia="Times New Roman" w:hAnsi="Consolas" w:cs="Times New Roman"/>
+          <w:color w:val="D4D4D4"/>
+          <w:sz w:val="27"/>
+          <w:szCs w:val="27"/>
+          <w:lang w:eastAsia="pt-BR"/>
+        </w:rPr>
+        <w:t>.</w:t>
+      </w:r>
+      <w:r>
+        <w:rPr>
+          <w:rFonts w:ascii="Consolas" w:eastAsia="Times New Roman" w:hAnsi="Consolas" w:cs="Times New Roman"/>
+          <w:color w:val="DCDCAA"/>
+          <w:sz w:val="27"/>
+          <w:szCs w:val="27"/>
+          <w:lang w:eastAsia="pt-BR"/>
+        </w:rPr>
+        <w:t>log</w:t>
+      </w:r>
+      <w:r>
+        <w:rPr>
+          <w:rFonts w:ascii="Consolas" w:eastAsia="Times New Roman" w:hAnsi="Consolas" w:cs="Times New Roman"/>
+          <w:color w:val="D4D4D4"/>
+          <w:sz w:val="27"/>
+          <w:szCs w:val="27"/>
+          <w:lang w:eastAsia="pt-BR"/>
+        </w:rPr>
+        <w:t>(</w:t>
+      </w:r>
+      <w:r>
+        <w:rPr>
+          <w:rFonts w:ascii="Consolas" w:eastAsia="Times New Roman" w:hAnsi="Consolas" w:cs="Times New Roman"/>
+          <w:color w:val="4FC1FF"/>
+          <w:sz w:val="27"/>
+          <w:szCs w:val="27"/>
+          <w:lang w:eastAsia="pt-BR"/>
+        </w:rPr>
+        <w:t>total</w:t>
+      </w:r>
+      <w:r>
+        <w:rPr>
+          <w:rFonts w:ascii="Consolas" w:eastAsia="Times New Roman" w:hAnsi="Consolas" w:cs="Times New Roman"/>
+          <w:color w:val="D4D4D4"/>
+          <w:sz w:val="27"/>
+          <w:szCs w:val="27"/>
+          <w:lang w:eastAsia="pt-BR"/>
+        </w:rPr>
+        <w:t>);</w:t>
+      </w:r>
+    </w:p>
+    <w:p>
+      <w:pPr>
+        <w:pStyle w:val="SemEspaamento"/>
+        <w:rPr>
+          <w:color w:val="000000" w:themeColor="text1"/>
+          <w:sz w:val="32"/>
+          <w:szCs w:val="32"/>
+          <w:lang w:eastAsia="pt-BR"/>
+        </w:rPr>
+      </w:pPr>
+      <w:r>
+        <w:rPr>
+          <w:color w:val="000000" w:themeColor="text1"/>
+          <w:sz w:val="32"/>
+          <w:szCs w:val="32"/>
+          <w:lang w:eastAsia="pt-BR"/>
+        </w:rPr>
+        <w:t xml:space="preserve">Nesse caso o acumulador e uma </w:t>
+      </w:r>
+      <w:proofErr w:type="spellStart"/>
+      <w:r>
+        <w:rPr>
+          <w:color w:val="000000" w:themeColor="text1"/>
+          <w:sz w:val="32"/>
+          <w:szCs w:val="32"/>
+          <w:lang w:eastAsia="pt-BR"/>
+        </w:rPr>
+        <w:t>array</w:t>
+      </w:r>
+      <w:proofErr w:type="spellEnd"/>
+      <w:r>
+        <w:rPr>
+          <w:color w:val="000000" w:themeColor="text1"/>
+          <w:sz w:val="32"/>
+          <w:szCs w:val="32"/>
+          <w:lang w:eastAsia="pt-BR"/>
+        </w:rPr>
+        <w:t xml:space="preserve">, que receberá os valores pelo método </w:t>
+      </w:r>
+      <w:proofErr w:type="spellStart"/>
+      <w:r>
+        <w:rPr>
+          <w:color w:val="000000" w:themeColor="text1"/>
+          <w:sz w:val="32"/>
+          <w:szCs w:val="32"/>
+          <w:lang w:eastAsia="pt-BR"/>
+        </w:rPr>
+        <w:t>push</w:t>
+      </w:r>
+      <w:proofErr w:type="spellEnd"/>
+      <w:r>
+        <w:rPr>
+          <w:color w:val="000000" w:themeColor="text1"/>
+          <w:sz w:val="32"/>
+          <w:szCs w:val="32"/>
+          <w:lang w:eastAsia="pt-BR"/>
+        </w:rPr>
+        <w:t xml:space="preserve"> caso a condição seja verdadeira</w:t>
+      </w:r>
+      <w:r>
+        <w:rPr>
+          <w:color w:val="000000" w:themeColor="text1"/>
+          <w:sz w:val="32"/>
+          <w:szCs w:val="32"/>
+          <w:lang w:eastAsia="pt-BR"/>
+        </w:rPr>
+        <w:t>.</w:t>
+      </w:r>
+    </w:p>
+    <w:p>
+      <w:pPr>
+        <w:shd w:val="clear" w:color="auto" w:fill="1E1E1E"/>
+        <w:spacing w:after="0" w:line="360" w:lineRule="atLeast"/>
+        <w:rPr>
+          <w:rFonts w:ascii="Consolas" w:eastAsia="Times New Roman" w:hAnsi="Consolas" w:cs="Times New Roman"/>
+          <w:color w:val="D4D4D4"/>
+          <w:sz w:val="27"/>
+          <w:szCs w:val="27"/>
+          <w:lang w:eastAsia="pt-BR"/>
+        </w:rPr>
+      </w:pPr>
+      <w:r>
+        <w:rPr>
+          <w:rFonts w:ascii="Consolas" w:eastAsia="Times New Roman" w:hAnsi="Consolas" w:cs="Times New Roman"/>
+          <w:color w:val="6A9955"/>
+          <w:sz w:val="27"/>
+          <w:szCs w:val="27"/>
+          <w:lang w:eastAsia="pt-BR"/>
+        </w:rPr>
+        <w:lastRenderedPageBreak/>
+        <w:t>//               0   1   2  3  4  5  6  7  8  9   10  11  12</w:t>
+      </w:r>
+    </w:p>
+    <w:p>
+      <w:pPr>
+        <w:shd w:val="clear" w:color="auto" w:fill="1E1E1E"/>
+        <w:spacing w:after="0" w:line="360" w:lineRule="atLeast"/>
+        <w:rPr>
+          <w:rFonts w:ascii="Consolas" w:eastAsia="Times New Roman" w:hAnsi="Consolas" w:cs="Times New Roman"/>
+          <w:color w:val="D4D4D4"/>
+          <w:sz w:val="27"/>
+          <w:szCs w:val="27"/>
+          <w:lang w:eastAsia="pt-BR"/>
+        </w:rPr>
+      </w:pPr>
+      <w:proofErr w:type="spellStart"/>
+      <w:r>
+        <w:rPr>
+          <w:rFonts w:ascii="Consolas" w:eastAsia="Times New Roman" w:hAnsi="Consolas" w:cs="Times New Roman"/>
+          <w:color w:val="569CD6"/>
+          <w:sz w:val="27"/>
+          <w:szCs w:val="27"/>
+          <w:lang w:eastAsia="pt-BR"/>
+        </w:rPr>
+        <w:t>const</w:t>
+      </w:r>
+      <w:proofErr w:type="spellEnd"/>
+      <w:r>
+        <w:rPr>
+          <w:rFonts w:ascii="Consolas" w:eastAsia="Times New Roman" w:hAnsi="Consolas" w:cs="Times New Roman"/>
+          <w:color w:val="D4D4D4"/>
+          <w:sz w:val="27"/>
+          <w:szCs w:val="27"/>
+          <w:lang w:eastAsia="pt-BR"/>
+        </w:rPr>
+        <w:t xml:space="preserve"> </w:t>
+      </w:r>
+      <w:proofErr w:type="spellStart"/>
+      <w:r>
+        <w:rPr>
+          <w:rFonts w:ascii="Consolas" w:eastAsia="Times New Roman" w:hAnsi="Consolas" w:cs="Times New Roman"/>
+          <w:color w:val="4FC1FF"/>
+          <w:sz w:val="27"/>
+          <w:szCs w:val="27"/>
+          <w:lang w:eastAsia="pt-BR"/>
+        </w:rPr>
+        <w:t>numeros</w:t>
+      </w:r>
+      <w:proofErr w:type="spellEnd"/>
+      <w:r>
+        <w:rPr>
+          <w:rFonts w:ascii="Consolas" w:eastAsia="Times New Roman" w:hAnsi="Consolas" w:cs="Times New Roman"/>
+          <w:color w:val="D4D4D4"/>
+          <w:sz w:val="27"/>
+          <w:szCs w:val="27"/>
+          <w:lang w:eastAsia="pt-BR"/>
+        </w:rPr>
+        <w:t xml:space="preserve"> = [</w:t>
+      </w:r>
+      <w:r>
+        <w:rPr>
+          <w:rFonts w:ascii="Consolas" w:eastAsia="Times New Roman" w:hAnsi="Consolas" w:cs="Times New Roman"/>
+          <w:color w:val="B5CEA8"/>
+          <w:sz w:val="27"/>
+          <w:szCs w:val="27"/>
+          <w:lang w:eastAsia="pt-BR"/>
+        </w:rPr>
+        <w:t>5</w:t>
+      </w:r>
+      <w:r>
+        <w:rPr>
+          <w:rFonts w:ascii="Consolas" w:eastAsia="Times New Roman" w:hAnsi="Consolas" w:cs="Times New Roman"/>
+          <w:color w:val="D4D4D4"/>
+          <w:sz w:val="27"/>
+          <w:szCs w:val="27"/>
+          <w:lang w:eastAsia="pt-BR"/>
+        </w:rPr>
+        <w:t xml:space="preserve">, </w:t>
+      </w:r>
+      <w:r>
+        <w:rPr>
+          <w:rFonts w:ascii="Consolas" w:eastAsia="Times New Roman" w:hAnsi="Consolas" w:cs="Times New Roman"/>
+          <w:color w:val="B5CEA8"/>
+          <w:sz w:val="27"/>
+          <w:szCs w:val="27"/>
+          <w:lang w:eastAsia="pt-BR"/>
+        </w:rPr>
+        <w:t>50</w:t>
+      </w:r>
+      <w:r>
+        <w:rPr>
+          <w:rFonts w:ascii="Consolas" w:eastAsia="Times New Roman" w:hAnsi="Consolas" w:cs="Times New Roman"/>
+          <w:color w:val="D4D4D4"/>
+          <w:sz w:val="27"/>
+          <w:szCs w:val="27"/>
+          <w:lang w:eastAsia="pt-BR"/>
+        </w:rPr>
+        <w:t xml:space="preserve">, </w:t>
+      </w:r>
+      <w:r>
+        <w:rPr>
+          <w:rFonts w:ascii="Consolas" w:eastAsia="Times New Roman" w:hAnsi="Consolas" w:cs="Times New Roman"/>
+          <w:color w:val="B5CEA8"/>
+          <w:sz w:val="27"/>
+          <w:szCs w:val="27"/>
+          <w:lang w:eastAsia="pt-BR"/>
+        </w:rPr>
+        <w:t>80</w:t>
+      </w:r>
+      <w:r>
+        <w:rPr>
+          <w:rFonts w:ascii="Consolas" w:eastAsia="Times New Roman" w:hAnsi="Consolas" w:cs="Times New Roman"/>
+          <w:color w:val="D4D4D4"/>
+          <w:sz w:val="27"/>
+          <w:szCs w:val="27"/>
+          <w:lang w:eastAsia="pt-BR"/>
+        </w:rPr>
+        <w:t xml:space="preserve">, </w:t>
+      </w:r>
+      <w:r>
+        <w:rPr>
+          <w:rFonts w:ascii="Consolas" w:eastAsia="Times New Roman" w:hAnsi="Consolas" w:cs="Times New Roman"/>
+          <w:color w:val="B5CEA8"/>
+          <w:sz w:val="27"/>
+          <w:szCs w:val="27"/>
+          <w:lang w:eastAsia="pt-BR"/>
+        </w:rPr>
+        <w:t>1</w:t>
+      </w:r>
+      <w:r>
+        <w:rPr>
+          <w:rFonts w:ascii="Consolas" w:eastAsia="Times New Roman" w:hAnsi="Consolas" w:cs="Times New Roman"/>
+          <w:color w:val="D4D4D4"/>
+          <w:sz w:val="27"/>
+          <w:szCs w:val="27"/>
+          <w:lang w:eastAsia="pt-BR"/>
+        </w:rPr>
+        <w:t xml:space="preserve">, </w:t>
+      </w:r>
+      <w:r>
+        <w:rPr>
+          <w:rFonts w:ascii="Consolas" w:eastAsia="Times New Roman" w:hAnsi="Consolas" w:cs="Times New Roman"/>
+          <w:color w:val="B5CEA8"/>
+          <w:sz w:val="27"/>
+          <w:szCs w:val="27"/>
+          <w:lang w:eastAsia="pt-BR"/>
+        </w:rPr>
+        <w:t>2</w:t>
+      </w:r>
+      <w:r>
+        <w:rPr>
+          <w:rFonts w:ascii="Consolas" w:eastAsia="Times New Roman" w:hAnsi="Consolas" w:cs="Times New Roman"/>
+          <w:color w:val="D4D4D4"/>
+          <w:sz w:val="27"/>
+          <w:szCs w:val="27"/>
+          <w:lang w:eastAsia="pt-BR"/>
+        </w:rPr>
+        <w:t xml:space="preserve">, </w:t>
+      </w:r>
+      <w:r>
+        <w:rPr>
+          <w:rFonts w:ascii="Consolas" w:eastAsia="Times New Roman" w:hAnsi="Consolas" w:cs="Times New Roman"/>
+          <w:color w:val="B5CEA8"/>
+          <w:sz w:val="27"/>
+          <w:szCs w:val="27"/>
+          <w:lang w:eastAsia="pt-BR"/>
+        </w:rPr>
+        <w:t>3</w:t>
+      </w:r>
+      <w:r>
+        <w:rPr>
+          <w:rFonts w:ascii="Consolas" w:eastAsia="Times New Roman" w:hAnsi="Consolas" w:cs="Times New Roman"/>
+          <w:color w:val="D4D4D4"/>
+          <w:sz w:val="27"/>
+          <w:szCs w:val="27"/>
+          <w:lang w:eastAsia="pt-BR"/>
+        </w:rPr>
+        <w:t xml:space="preserve">, </w:t>
+      </w:r>
+      <w:r>
+        <w:rPr>
+          <w:rFonts w:ascii="Consolas" w:eastAsia="Times New Roman" w:hAnsi="Consolas" w:cs="Times New Roman"/>
+          <w:color w:val="B5CEA8"/>
+          <w:sz w:val="27"/>
+          <w:szCs w:val="27"/>
+          <w:lang w:eastAsia="pt-BR"/>
+        </w:rPr>
+        <w:t>5</w:t>
+      </w:r>
+      <w:r>
+        <w:rPr>
+          <w:rFonts w:ascii="Consolas" w:eastAsia="Times New Roman" w:hAnsi="Consolas" w:cs="Times New Roman"/>
+          <w:color w:val="D4D4D4"/>
+          <w:sz w:val="27"/>
+          <w:szCs w:val="27"/>
+          <w:lang w:eastAsia="pt-BR"/>
+        </w:rPr>
+        <w:t xml:space="preserve">, </w:t>
+      </w:r>
+      <w:r>
+        <w:rPr>
+          <w:rFonts w:ascii="Consolas" w:eastAsia="Times New Roman" w:hAnsi="Consolas" w:cs="Times New Roman"/>
+          <w:color w:val="B5CEA8"/>
+          <w:sz w:val="27"/>
+          <w:szCs w:val="27"/>
+          <w:lang w:eastAsia="pt-BR"/>
+        </w:rPr>
+        <w:t>8</w:t>
+      </w:r>
+      <w:r>
+        <w:rPr>
+          <w:rFonts w:ascii="Consolas" w:eastAsia="Times New Roman" w:hAnsi="Consolas" w:cs="Times New Roman"/>
+          <w:color w:val="D4D4D4"/>
+          <w:sz w:val="27"/>
+          <w:szCs w:val="27"/>
+          <w:lang w:eastAsia="pt-BR"/>
+        </w:rPr>
+        <w:t xml:space="preserve">, </w:t>
+      </w:r>
+      <w:r>
+        <w:rPr>
+          <w:rFonts w:ascii="Consolas" w:eastAsia="Times New Roman" w:hAnsi="Consolas" w:cs="Times New Roman"/>
+          <w:color w:val="B5CEA8"/>
+          <w:sz w:val="27"/>
+          <w:szCs w:val="27"/>
+          <w:lang w:eastAsia="pt-BR"/>
+        </w:rPr>
+        <w:t>7</w:t>
+      </w:r>
+      <w:r>
+        <w:rPr>
+          <w:rFonts w:ascii="Consolas" w:eastAsia="Times New Roman" w:hAnsi="Consolas" w:cs="Times New Roman"/>
+          <w:color w:val="D4D4D4"/>
+          <w:sz w:val="27"/>
+          <w:szCs w:val="27"/>
+          <w:lang w:eastAsia="pt-BR"/>
+        </w:rPr>
+        <w:t xml:space="preserve">, </w:t>
+      </w:r>
+      <w:r>
+        <w:rPr>
+          <w:rFonts w:ascii="Consolas" w:eastAsia="Times New Roman" w:hAnsi="Consolas" w:cs="Times New Roman"/>
+          <w:color w:val="B5CEA8"/>
+          <w:sz w:val="27"/>
+          <w:szCs w:val="27"/>
+          <w:lang w:eastAsia="pt-BR"/>
+        </w:rPr>
+        <w:t>11</w:t>
+      </w:r>
+      <w:r>
+        <w:rPr>
+          <w:rFonts w:ascii="Consolas" w:eastAsia="Times New Roman" w:hAnsi="Consolas" w:cs="Times New Roman"/>
+          <w:color w:val="D4D4D4"/>
+          <w:sz w:val="27"/>
+          <w:szCs w:val="27"/>
+          <w:lang w:eastAsia="pt-BR"/>
+        </w:rPr>
+        <w:t xml:space="preserve">, </w:t>
+      </w:r>
+      <w:r>
+        <w:rPr>
+          <w:rFonts w:ascii="Consolas" w:eastAsia="Times New Roman" w:hAnsi="Consolas" w:cs="Times New Roman"/>
+          <w:color w:val="B5CEA8"/>
+          <w:sz w:val="27"/>
+          <w:szCs w:val="27"/>
+          <w:lang w:eastAsia="pt-BR"/>
+        </w:rPr>
+        <w:t>15</w:t>
+      </w:r>
+      <w:r>
+        <w:rPr>
+          <w:rFonts w:ascii="Consolas" w:eastAsia="Times New Roman" w:hAnsi="Consolas" w:cs="Times New Roman"/>
+          <w:color w:val="D4D4D4"/>
+          <w:sz w:val="27"/>
+          <w:szCs w:val="27"/>
+          <w:lang w:eastAsia="pt-BR"/>
+        </w:rPr>
+        <w:t xml:space="preserve">, </w:t>
+      </w:r>
+      <w:r>
+        <w:rPr>
+          <w:rFonts w:ascii="Consolas" w:eastAsia="Times New Roman" w:hAnsi="Consolas" w:cs="Times New Roman"/>
+          <w:color w:val="B5CEA8"/>
+          <w:sz w:val="27"/>
+          <w:szCs w:val="27"/>
+          <w:lang w:eastAsia="pt-BR"/>
+        </w:rPr>
+        <w:t>22</w:t>
+      </w:r>
+      <w:r>
+        <w:rPr>
+          <w:rFonts w:ascii="Consolas" w:eastAsia="Times New Roman" w:hAnsi="Consolas" w:cs="Times New Roman"/>
+          <w:color w:val="D4D4D4"/>
+          <w:sz w:val="27"/>
+          <w:szCs w:val="27"/>
+          <w:lang w:eastAsia="pt-BR"/>
+        </w:rPr>
+        <w:t xml:space="preserve">, </w:t>
+      </w:r>
+      <w:r>
+        <w:rPr>
+          <w:rFonts w:ascii="Consolas" w:eastAsia="Times New Roman" w:hAnsi="Consolas" w:cs="Times New Roman"/>
+          <w:color w:val="B5CEA8"/>
+          <w:sz w:val="27"/>
+          <w:szCs w:val="27"/>
+          <w:lang w:eastAsia="pt-BR"/>
+        </w:rPr>
+        <w:t>27</w:t>
+      </w:r>
+      <w:r>
+        <w:rPr>
+          <w:rFonts w:ascii="Consolas" w:eastAsia="Times New Roman" w:hAnsi="Consolas" w:cs="Times New Roman"/>
+          <w:color w:val="D4D4D4"/>
+          <w:sz w:val="27"/>
+          <w:szCs w:val="27"/>
+          <w:lang w:eastAsia="pt-BR"/>
+        </w:rPr>
+        <w:t>];</w:t>
+      </w:r>
+    </w:p>
+    <w:p>
+      <w:pPr>
+        <w:shd w:val="clear" w:color="auto" w:fill="1E1E1E"/>
+        <w:spacing w:after="0" w:line="360" w:lineRule="atLeast"/>
+        <w:rPr>
+          <w:rFonts w:ascii="Consolas" w:eastAsia="Times New Roman" w:hAnsi="Consolas" w:cs="Times New Roman"/>
+          <w:color w:val="D4D4D4"/>
+          <w:sz w:val="27"/>
+          <w:szCs w:val="27"/>
+          <w:lang w:eastAsia="pt-BR"/>
+        </w:rPr>
+      </w:pPr>
+      <w:proofErr w:type="spellStart"/>
+      <w:r>
+        <w:rPr>
+          <w:rFonts w:ascii="Consolas" w:eastAsia="Times New Roman" w:hAnsi="Consolas" w:cs="Times New Roman"/>
+          <w:color w:val="569CD6"/>
+          <w:sz w:val="27"/>
+          <w:szCs w:val="27"/>
+          <w:lang w:eastAsia="pt-BR"/>
+        </w:rPr>
+        <w:t>const</w:t>
+      </w:r>
+      <w:proofErr w:type="spellEnd"/>
+      <w:r>
+        <w:rPr>
+          <w:rFonts w:ascii="Consolas" w:eastAsia="Times New Roman" w:hAnsi="Consolas" w:cs="Times New Roman"/>
+          <w:color w:val="D4D4D4"/>
+          <w:sz w:val="27"/>
+          <w:szCs w:val="27"/>
+          <w:lang w:eastAsia="pt-BR"/>
+        </w:rPr>
+        <w:t xml:space="preserve"> </w:t>
+      </w:r>
+      <w:r>
+        <w:rPr>
+          <w:rFonts w:ascii="Consolas" w:eastAsia="Times New Roman" w:hAnsi="Consolas" w:cs="Times New Roman"/>
+          <w:color w:val="4FC1FF"/>
+          <w:sz w:val="27"/>
+          <w:szCs w:val="27"/>
+          <w:lang w:eastAsia="pt-BR"/>
+        </w:rPr>
+        <w:t>total</w:t>
+      </w:r>
+      <w:r>
+        <w:rPr>
+          <w:rFonts w:ascii="Consolas" w:eastAsia="Times New Roman" w:hAnsi="Consolas" w:cs="Times New Roman"/>
+          <w:color w:val="D4D4D4"/>
+          <w:sz w:val="27"/>
+          <w:szCs w:val="27"/>
+          <w:lang w:eastAsia="pt-BR"/>
+        </w:rPr>
+        <w:t xml:space="preserve"> = </w:t>
+      </w:r>
+      <w:proofErr w:type="spellStart"/>
+      <w:r>
+        <w:rPr>
+          <w:rFonts w:ascii="Consolas" w:eastAsia="Times New Roman" w:hAnsi="Consolas" w:cs="Times New Roman"/>
+          <w:color w:val="4FC1FF"/>
+          <w:sz w:val="27"/>
+          <w:szCs w:val="27"/>
+          <w:lang w:eastAsia="pt-BR"/>
+        </w:rPr>
+        <w:t>numeros</w:t>
+      </w:r>
+      <w:r>
+        <w:rPr>
+          <w:rFonts w:ascii="Consolas" w:eastAsia="Times New Roman" w:hAnsi="Consolas" w:cs="Times New Roman"/>
+          <w:color w:val="D4D4D4"/>
+          <w:sz w:val="27"/>
+          <w:szCs w:val="27"/>
+          <w:lang w:eastAsia="pt-BR"/>
+        </w:rPr>
+        <w:t>.</w:t>
+      </w:r>
+      <w:r>
+        <w:rPr>
+          <w:rFonts w:ascii="Consolas" w:eastAsia="Times New Roman" w:hAnsi="Consolas" w:cs="Times New Roman"/>
+          <w:color w:val="DCDCAA"/>
+          <w:sz w:val="27"/>
+          <w:szCs w:val="27"/>
+          <w:lang w:eastAsia="pt-BR"/>
+        </w:rPr>
+        <w:t>reduce</w:t>
+      </w:r>
+      <w:proofErr w:type="spellEnd"/>
+      <w:r>
+        <w:rPr>
+          <w:rFonts w:ascii="Consolas" w:eastAsia="Times New Roman" w:hAnsi="Consolas" w:cs="Times New Roman"/>
+          <w:color w:val="D4D4D4"/>
+          <w:sz w:val="27"/>
+          <w:szCs w:val="27"/>
+          <w:lang w:eastAsia="pt-BR"/>
+        </w:rPr>
+        <w:t>(</w:t>
+      </w:r>
+      <w:proofErr w:type="spellStart"/>
+      <w:r>
+        <w:rPr>
+          <w:rFonts w:ascii="Consolas" w:eastAsia="Times New Roman" w:hAnsi="Consolas" w:cs="Times New Roman"/>
+          <w:color w:val="569CD6"/>
+          <w:sz w:val="27"/>
+          <w:szCs w:val="27"/>
+          <w:lang w:eastAsia="pt-BR"/>
+        </w:rPr>
+        <w:t>function</w:t>
+      </w:r>
+      <w:proofErr w:type="spellEnd"/>
+      <w:r>
+        <w:rPr>
+          <w:rFonts w:ascii="Consolas" w:eastAsia="Times New Roman" w:hAnsi="Consolas" w:cs="Times New Roman"/>
+          <w:color w:val="D4D4D4"/>
+          <w:sz w:val="27"/>
+          <w:szCs w:val="27"/>
+          <w:lang w:eastAsia="pt-BR"/>
+        </w:rPr>
+        <w:t>(</w:t>
+      </w:r>
+      <w:r>
+        <w:rPr>
+          <w:rFonts w:ascii="Consolas" w:eastAsia="Times New Roman" w:hAnsi="Consolas" w:cs="Times New Roman"/>
+          <w:color w:val="9CDCFE"/>
+          <w:sz w:val="27"/>
+          <w:szCs w:val="27"/>
+          <w:lang w:eastAsia="pt-BR"/>
+        </w:rPr>
+        <w:t>acumulador</w:t>
+      </w:r>
+      <w:r>
+        <w:rPr>
+          <w:rFonts w:ascii="Consolas" w:eastAsia="Times New Roman" w:hAnsi="Consolas" w:cs="Times New Roman"/>
+          <w:color w:val="D4D4D4"/>
+          <w:sz w:val="27"/>
+          <w:szCs w:val="27"/>
+          <w:lang w:eastAsia="pt-BR"/>
+        </w:rPr>
+        <w:t xml:space="preserve">, </w:t>
+      </w:r>
+      <w:r>
+        <w:rPr>
+          <w:rFonts w:ascii="Consolas" w:eastAsia="Times New Roman" w:hAnsi="Consolas" w:cs="Times New Roman"/>
+          <w:color w:val="9CDCFE"/>
+          <w:sz w:val="27"/>
+          <w:szCs w:val="27"/>
+          <w:lang w:eastAsia="pt-BR"/>
+        </w:rPr>
+        <w:t>valor</w:t>
+      </w:r>
+      <w:r>
+        <w:rPr>
+          <w:rFonts w:ascii="Consolas" w:eastAsia="Times New Roman" w:hAnsi="Consolas" w:cs="Times New Roman"/>
+          <w:color w:val="D4D4D4"/>
+          <w:sz w:val="27"/>
+          <w:szCs w:val="27"/>
+          <w:lang w:eastAsia="pt-BR"/>
+        </w:rPr>
+        <w:t xml:space="preserve">, </w:t>
+      </w:r>
+      <w:proofErr w:type="spellStart"/>
+      <w:r>
+        <w:rPr>
+          <w:rFonts w:ascii="Consolas" w:eastAsia="Times New Roman" w:hAnsi="Consolas" w:cs="Times New Roman"/>
+          <w:color w:val="9CDCFE"/>
+          <w:sz w:val="27"/>
+          <w:szCs w:val="27"/>
+          <w:lang w:eastAsia="pt-BR"/>
+        </w:rPr>
+        <w:t>indice</w:t>
+      </w:r>
+      <w:proofErr w:type="spellEnd"/>
+      <w:r>
+        <w:rPr>
+          <w:rFonts w:ascii="Consolas" w:eastAsia="Times New Roman" w:hAnsi="Consolas" w:cs="Times New Roman"/>
+          <w:color w:val="D4D4D4"/>
+          <w:sz w:val="27"/>
+          <w:szCs w:val="27"/>
+          <w:lang w:eastAsia="pt-BR"/>
+        </w:rPr>
+        <w:t xml:space="preserve">, </w:t>
+      </w:r>
+      <w:proofErr w:type="spellStart"/>
+      <w:r>
+        <w:rPr>
+          <w:rFonts w:ascii="Consolas" w:eastAsia="Times New Roman" w:hAnsi="Consolas" w:cs="Times New Roman"/>
+          <w:color w:val="9CDCFE"/>
+          <w:sz w:val="27"/>
+          <w:szCs w:val="27"/>
+          <w:lang w:eastAsia="pt-BR"/>
+        </w:rPr>
+        <w:t>array</w:t>
+      </w:r>
+      <w:proofErr w:type="spellEnd"/>
+      <w:r>
+        <w:rPr>
+          <w:rFonts w:ascii="Consolas" w:eastAsia="Times New Roman" w:hAnsi="Consolas" w:cs="Times New Roman"/>
+          <w:color w:val="D4D4D4"/>
+          <w:sz w:val="27"/>
+          <w:szCs w:val="27"/>
+          <w:lang w:eastAsia="pt-BR"/>
+        </w:rPr>
+        <w:t>) {</w:t>
+      </w:r>
+    </w:p>
+    <w:p>
+      <w:pPr>
+        <w:shd w:val="clear" w:color="auto" w:fill="1E1E1E"/>
+        <w:spacing w:after="0" w:line="360" w:lineRule="atLeast"/>
+        <w:rPr>
+          <w:rFonts w:ascii="Consolas" w:eastAsia="Times New Roman" w:hAnsi="Consolas" w:cs="Times New Roman"/>
+          <w:color w:val="D4D4D4"/>
+          <w:sz w:val="27"/>
+          <w:szCs w:val="27"/>
+          <w:lang w:eastAsia="pt-BR"/>
+        </w:rPr>
+      </w:pPr>
+      <w:r>
+        <w:rPr>
+          <w:rFonts w:ascii="Consolas" w:eastAsia="Times New Roman" w:hAnsi="Consolas" w:cs="Times New Roman"/>
+          <w:color w:val="D4D4D4"/>
+          <w:sz w:val="27"/>
+          <w:szCs w:val="27"/>
+          <w:lang w:eastAsia="pt-BR"/>
+        </w:rPr>
+        <w:t xml:space="preserve">    </w:t>
+      </w:r>
+      <w:proofErr w:type="spellStart"/>
+      <w:r>
+        <w:rPr>
+          <w:rFonts w:ascii="Consolas" w:eastAsia="Times New Roman" w:hAnsi="Consolas" w:cs="Times New Roman"/>
+          <w:color w:val="9CDCFE"/>
+          <w:sz w:val="27"/>
+          <w:szCs w:val="27"/>
+          <w:lang w:eastAsia="pt-BR"/>
+        </w:rPr>
+        <w:t>acumulador</w:t>
+      </w:r>
+      <w:r>
+        <w:rPr>
+          <w:rFonts w:ascii="Consolas" w:eastAsia="Times New Roman" w:hAnsi="Consolas" w:cs="Times New Roman"/>
+          <w:color w:val="D4D4D4"/>
+          <w:sz w:val="27"/>
+          <w:szCs w:val="27"/>
+          <w:lang w:eastAsia="pt-BR"/>
+        </w:rPr>
+        <w:t>.</w:t>
+      </w:r>
+      <w:r>
+        <w:rPr>
+          <w:rFonts w:ascii="Consolas" w:eastAsia="Times New Roman" w:hAnsi="Consolas" w:cs="Times New Roman"/>
+          <w:color w:val="DCDCAA"/>
+          <w:sz w:val="27"/>
+          <w:szCs w:val="27"/>
+          <w:lang w:eastAsia="pt-BR"/>
+        </w:rPr>
+        <w:t>push</w:t>
+      </w:r>
+      <w:proofErr w:type="spellEnd"/>
+      <w:r>
+        <w:rPr>
+          <w:rFonts w:ascii="Consolas" w:eastAsia="Times New Roman" w:hAnsi="Consolas" w:cs="Times New Roman"/>
+          <w:color w:val="D4D4D4"/>
+          <w:sz w:val="27"/>
+          <w:szCs w:val="27"/>
+          <w:lang w:eastAsia="pt-BR"/>
+        </w:rPr>
+        <w:t>(</w:t>
+      </w:r>
+      <w:r>
+        <w:rPr>
+          <w:rFonts w:ascii="Consolas" w:eastAsia="Times New Roman" w:hAnsi="Consolas" w:cs="Times New Roman"/>
+          <w:color w:val="9CDCFE"/>
+          <w:sz w:val="27"/>
+          <w:szCs w:val="27"/>
+          <w:lang w:eastAsia="pt-BR"/>
+        </w:rPr>
+        <w:t>valor</w:t>
+      </w:r>
+      <w:r>
+        <w:rPr>
+          <w:rFonts w:ascii="Consolas" w:eastAsia="Times New Roman" w:hAnsi="Consolas" w:cs="Times New Roman"/>
+          <w:color w:val="D4D4D4"/>
+          <w:sz w:val="27"/>
+          <w:szCs w:val="27"/>
+          <w:lang w:eastAsia="pt-BR"/>
+        </w:rPr>
+        <w:t xml:space="preserve"> * </w:t>
+      </w:r>
+      <w:r>
+        <w:rPr>
+          <w:rFonts w:ascii="Consolas" w:eastAsia="Times New Roman" w:hAnsi="Consolas" w:cs="Times New Roman"/>
+          <w:color w:val="B5CEA8"/>
+          <w:sz w:val="27"/>
+          <w:szCs w:val="27"/>
+          <w:lang w:eastAsia="pt-BR"/>
+        </w:rPr>
+        <w:t>2</w:t>
+      </w:r>
+      <w:r>
+        <w:rPr>
+          <w:rFonts w:ascii="Consolas" w:eastAsia="Times New Roman" w:hAnsi="Consolas" w:cs="Times New Roman"/>
+          <w:color w:val="D4D4D4"/>
+          <w:sz w:val="27"/>
+          <w:szCs w:val="27"/>
+          <w:lang w:eastAsia="pt-BR"/>
+        </w:rPr>
+        <w:t>);</w:t>
+      </w:r>
+    </w:p>
+    <w:p>
+      <w:pPr>
+        <w:shd w:val="clear" w:color="auto" w:fill="1E1E1E"/>
+        <w:spacing w:after="0" w:line="360" w:lineRule="atLeast"/>
+        <w:rPr>
+          <w:rFonts w:ascii="Consolas" w:eastAsia="Times New Roman" w:hAnsi="Consolas" w:cs="Times New Roman"/>
+          <w:color w:val="D4D4D4"/>
+          <w:sz w:val="27"/>
+          <w:szCs w:val="27"/>
+          <w:lang w:eastAsia="pt-BR"/>
+        </w:rPr>
+      </w:pPr>
+      <w:r>
+        <w:rPr>
+          <w:rFonts w:ascii="Consolas" w:eastAsia="Times New Roman" w:hAnsi="Consolas" w:cs="Times New Roman"/>
+          <w:color w:val="D4D4D4"/>
+          <w:sz w:val="27"/>
+          <w:szCs w:val="27"/>
+          <w:lang w:eastAsia="pt-BR"/>
+        </w:rPr>
+        <w:t xml:space="preserve">    </w:t>
+      </w:r>
+      <w:proofErr w:type="spellStart"/>
+      <w:r>
+        <w:rPr>
+          <w:rFonts w:ascii="Consolas" w:eastAsia="Times New Roman" w:hAnsi="Consolas" w:cs="Times New Roman"/>
+          <w:color w:val="C586C0"/>
+          <w:sz w:val="27"/>
+          <w:szCs w:val="27"/>
+          <w:lang w:eastAsia="pt-BR"/>
+        </w:rPr>
+        <w:t>return</w:t>
+      </w:r>
+      <w:proofErr w:type="spellEnd"/>
+      <w:r>
+        <w:rPr>
+          <w:rFonts w:ascii="Consolas" w:eastAsia="Times New Roman" w:hAnsi="Consolas" w:cs="Times New Roman"/>
+          <w:color w:val="D4D4D4"/>
+          <w:sz w:val="27"/>
+          <w:szCs w:val="27"/>
+          <w:lang w:eastAsia="pt-BR"/>
+        </w:rPr>
+        <w:t xml:space="preserve"> </w:t>
+      </w:r>
+      <w:r>
+        <w:rPr>
+          <w:rFonts w:ascii="Consolas" w:eastAsia="Times New Roman" w:hAnsi="Consolas" w:cs="Times New Roman"/>
+          <w:color w:val="9CDCFE"/>
+          <w:sz w:val="27"/>
+          <w:szCs w:val="27"/>
+          <w:lang w:eastAsia="pt-BR"/>
+        </w:rPr>
+        <w:t>acumulador</w:t>
+      </w:r>
+      <w:r>
+        <w:rPr>
+          <w:rFonts w:ascii="Consolas" w:eastAsia="Times New Roman" w:hAnsi="Consolas" w:cs="Times New Roman"/>
+          <w:color w:val="D4D4D4"/>
+          <w:sz w:val="27"/>
+          <w:szCs w:val="27"/>
+          <w:lang w:eastAsia="pt-BR"/>
+        </w:rPr>
+        <w:t>;</w:t>
+      </w:r>
+    </w:p>
+    <w:p>
+      <w:pPr>
+        <w:shd w:val="clear" w:color="auto" w:fill="1E1E1E"/>
+        <w:spacing w:after="0" w:line="360" w:lineRule="atLeast"/>
+        <w:rPr>
+          <w:rFonts w:ascii="Consolas" w:eastAsia="Times New Roman" w:hAnsi="Consolas" w:cs="Times New Roman"/>
+          <w:color w:val="D4D4D4"/>
+          <w:sz w:val="27"/>
+          <w:szCs w:val="27"/>
+          <w:lang w:eastAsia="pt-BR"/>
+        </w:rPr>
+      </w:pPr>
+      <w:r>
+        <w:rPr>
+          <w:rFonts w:ascii="Consolas" w:eastAsia="Times New Roman" w:hAnsi="Consolas" w:cs="Times New Roman"/>
+          <w:color w:val="D4D4D4"/>
+          <w:sz w:val="27"/>
+          <w:szCs w:val="27"/>
+          <w:lang w:eastAsia="pt-BR"/>
+        </w:rPr>
+        <w:t>}, []);</w:t>
+      </w:r>
+    </w:p>
+    <w:p>
+      <w:pPr>
+        <w:shd w:val="clear" w:color="auto" w:fill="1E1E1E"/>
+        <w:spacing w:after="0" w:line="360" w:lineRule="atLeast"/>
+        <w:rPr>
+          <w:rFonts w:ascii="Consolas" w:eastAsia="Times New Roman" w:hAnsi="Consolas" w:cs="Times New Roman"/>
+          <w:color w:val="D4D4D4"/>
+          <w:sz w:val="27"/>
+          <w:szCs w:val="27"/>
+          <w:lang w:eastAsia="pt-BR"/>
+        </w:rPr>
+      </w:pPr>
+    </w:p>
+    <w:p>
+      <w:pPr>
+        <w:shd w:val="clear" w:color="auto" w:fill="1E1E1E"/>
+        <w:spacing w:after="0" w:line="360" w:lineRule="atLeast"/>
+        <w:rPr>
+          <w:rFonts w:ascii="Consolas" w:eastAsia="Times New Roman" w:hAnsi="Consolas" w:cs="Times New Roman"/>
+          <w:color w:val="D4D4D4"/>
+          <w:sz w:val="27"/>
+          <w:szCs w:val="27"/>
+          <w:lang w:eastAsia="pt-BR"/>
+        </w:rPr>
+      </w:pPr>
+      <w:r>
+        <w:rPr>
+          <w:rFonts w:ascii="Consolas" w:eastAsia="Times New Roman" w:hAnsi="Consolas" w:cs="Times New Roman"/>
+          <w:color w:val="9CDCFE"/>
+          <w:sz w:val="27"/>
+          <w:szCs w:val="27"/>
+          <w:lang w:eastAsia="pt-BR"/>
+        </w:rPr>
+        <w:t>console</w:t>
+      </w:r>
+      <w:r>
+        <w:rPr>
+          <w:rFonts w:ascii="Consolas" w:eastAsia="Times New Roman" w:hAnsi="Consolas" w:cs="Times New Roman"/>
+          <w:color w:val="D4D4D4"/>
+          <w:sz w:val="27"/>
+          <w:szCs w:val="27"/>
+          <w:lang w:eastAsia="pt-BR"/>
+        </w:rPr>
+        <w:t>.</w:t>
+      </w:r>
+      <w:r>
+        <w:rPr>
+          <w:rFonts w:ascii="Consolas" w:eastAsia="Times New Roman" w:hAnsi="Consolas" w:cs="Times New Roman"/>
+          <w:color w:val="DCDCAA"/>
+          <w:sz w:val="27"/>
+          <w:szCs w:val="27"/>
+          <w:lang w:eastAsia="pt-BR"/>
+        </w:rPr>
+        <w:t>log</w:t>
+      </w:r>
+      <w:r>
+        <w:rPr>
+          <w:rFonts w:ascii="Consolas" w:eastAsia="Times New Roman" w:hAnsi="Consolas" w:cs="Times New Roman"/>
+          <w:color w:val="D4D4D4"/>
+          <w:sz w:val="27"/>
+          <w:szCs w:val="27"/>
+          <w:lang w:eastAsia="pt-BR"/>
+        </w:rPr>
+        <w:t>(</w:t>
+      </w:r>
+      <w:r>
+        <w:rPr>
+          <w:rFonts w:ascii="Consolas" w:eastAsia="Times New Roman" w:hAnsi="Consolas" w:cs="Times New Roman"/>
+          <w:color w:val="4FC1FF"/>
+          <w:sz w:val="27"/>
+          <w:szCs w:val="27"/>
+          <w:lang w:eastAsia="pt-BR"/>
+        </w:rPr>
+        <w:t>total</w:t>
+      </w:r>
+      <w:r>
+        <w:rPr>
+          <w:rFonts w:ascii="Consolas" w:eastAsia="Times New Roman" w:hAnsi="Consolas" w:cs="Times New Roman"/>
+          <w:color w:val="D4D4D4"/>
+          <w:sz w:val="27"/>
+          <w:szCs w:val="27"/>
+          <w:lang w:eastAsia="pt-BR"/>
+        </w:rPr>
+        <w:t>);</w:t>
+      </w:r>
+    </w:p>
+    <w:p>
+      <w:pPr>
+        <w:pStyle w:val="SemEspaamento"/>
+        <w:rPr>
+          <w:color w:val="000000" w:themeColor="text1"/>
+          <w:sz w:val="32"/>
+          <w:szCs w:val="32"/>
+          <w:lang w:eastAsia="pt-BR"/>
+        </w:rPr>
+      </w:pPr>
+      <w:r>
+        <w:rPr>
+          <w:color w:val="000000" w:themeColor="text1"/>
+          <w:sz w:val="32"/>
+          <w:szCs w:val="32"/>
+          <w:lang w:eastAsia="pt-BR"/>
+        </w:rPr>
+        <w:t>outra forma de fazer.</w:t>
+      </w:r>
+    </w:p>
+    <w:p>
+      <w:pPr>
+        <w:pStyle w:val="SemEspaamento"/>
+        <w:rPr>
+          <w:color w:val="000000" w:themeColor="text1"/>
+          <w:sz w:val="32"/>
+          <w:szCs w:val="32"/>
+          <w:lang w:eastAsia="pt-BR"/>
+        </w:rPr>
+      </w:pPr>
+    </w:p>
+    <w:p>
+      <w:pPr>
+        <w:shd w:val="clear" w:color="auto" w:fill="1E1E1E"/>
+        <w:spacing w:after="0" w:line="360" w:lineRule="atLeast"/>
+        <w:rPr>
+          <w:rFonts w:ascii="Consolas" w:eastAsia="Times New Roman" w:hAnsi="Consolas" w:cs="Times New Roman"/>
+          <w:color w:val="D4D4D4"/>
+          <w:sz w:val="27"/>
+          <w:szCs w:val="27"/>
+          <w:lang w:eastAsia="pt-BR"/>
+        </w:rPr>
+      </w:pPr>
+      <w:proofErr w:type="spellStart"/>
+      <w:r>
+        <w:rPr>
+          <w:rFonts w:ascii="Consolas" w:eastAsia="Times New Roman" w:hAnsi="Consolas" w:cs="Times New Roman"/>
+          <w:color w:val="569CD6"/>
+          <w:sz w:val="27"/>
+          <w:szCs w:val="27"/>
+          <w:lang w:eastAsia="pt-BR"/>
+        </w:rPr>
+        <w:t>const</w:t>
+      </w:r>
+      <w:proofErr w:type="spellEnd"/>
+      <w:r>
+        <w:rPr>
+          <w:rFonts w:ascii="Consolas" w:eastAsia="Times New Roman" w:hAnsi="Consolas" w:cs="Times New Roman"/>
+          <w:color w:val="D4D4D4"/>
+          <w:sz w:val="27"/>
+          <w:szCs w:val="27"/>
+          <w:lang w:eastAsia="pt-BR"/>
+        </w:rPr>
+        <w:t xml:space="preserve"> </w:t>
+      </w:r>
+      <w:proofErr w:type="spellStart"/>
+      <w:r>
+        <w:rPr>
+          <w:rFonts w:ascii="Consolas" w:eastAsia="Times New Roman" w:hAnsi="Consolas" w:cs="Times New Roman"/>
+          <w:color w:val="4FC1FF"/>
+          <w:sz w:val="27"/>
+          <w:szCs w:val="27"/>
+          <w:lang w:eastAsia="pt-BR"/>
+        </w:rPr>
+        <w:t>numeros</w:t>
+      </w:r>
+      <w:proofErr w:type="spellEnd"/>
+      <w:r>
+        <w:rPr>
+          <w:rFonts w:ascii="Consolas" w:eastAsia="Times New Roman" w:hAnsi="Consolas" w:cs="Times New Roman"/>
+          <w:color w:val="D4D4D4"/>
+          <w:sz w:val="27"/>
+          <w:szCs w:val="27"/>
+          <w:lang w:eastAsia="pt-BR"/>
+        </w:rPr>
+        <w:t xml:space="preserve"> = [</w:t>
+      </w:r>
+      <w:r>
+        <w:rPr>
+          <w:rFonts w:ascii="Consolas" w:eastAsia="Times New Roman" w:hAnsi="Consolas" w:cs="Times New Roman"/>
+          <w:color w:val="B5CEA8"/>
+          <w:sz w:val="27"/>
+          <w:szCs w:val="27"/>
+          <w:lang w:eastAsia="pt-BR"/>
+        </w:rPr>
+        <w:t>5</w:t>
+      </w:r>
+      <w:r>
+        <w:rPr>
+          <w:rFonts w:ascii="Consolas" w:eastAsia="Times New Roman" w:hAnsi="Consolas" w:cs="Times New Roman"/>
+          <w:color w:val="D4D4D4"/>
+          <w:sz w:val="27"/>
+          <w:szCs w:val="27"/>
+          <w:lang w:eastAsia="pt-BR"/>
+        </w:rPr>
+        <w:t xml:space="preserve">, </w:t>
+      </w:r>
+      <w:r>
+        <w:rPr>
+          <w:rFonts w:ascii="Consolas" w:eastAsia="Times New Roman" w:hAnsi="Consolas" w:cs="Times New Roman"/>
+          <w:color w:val="B5CEA8"/>
+          <w:sz w:val="27"/>
+          <w:szCs w:val="27"/>
+          <w:lang w:eastAsia="pt-BR"/>
+        </w:rPr>
+        <w:t>50</w:t>
+      </w:r>
+      <w:r>
+        <w:rPr>
+          <w:rFonts w:ascii="Consolas" w:eastAsia="Times New Roman" w:hAnsi="Consolas" w:cs="Times New Roman"/>
+          <w:color w:val="D4D4D4"/>
+          <w:sz w:val="27"/>
+          <w:szCs w:val="27"/>
+          <w:lang w:eastAsia="pt-BR"/>
+        </w:rPr>
+        <w:t xml:space="preserve">, </w:t>
+      </w:r>
+      <w:r>
+        <w:rPr>
+          <w:rFonts w:ascii="Consolas" w:eastAsia="Times New Roman" w:hAnsi="Consolas" w:cs="Times New Roman"/>
+          <w:color w:val="B5CEA8"/>
+          <w:sz w:val="27"/>
+          <w:szCs w:val="27"/>
+          <w:lang w:eastAsia="pt-BR"/>
+        </w:rPr>
+        <w:t>80</w:t>
+      </w:r>
+      <w:r>
+        <w:rPr>
+          <w:rFonts w:ascii="Consolas" w:eastAsia="Times New Roman" w:hAnsi="Consolas" w:cs="Times New Roman"/>
+          <w:color w:val="D4D4D4"/>
+          <w:sz w:val="27"/>
+          <w:szCs w:val="27"/>
+          <w:lang w:eastAsia="pt-BR"/>
+        </w:rPr>
+        <w:t xml:space="preserve">, </w:t>
+      </w:r>
+      <w:r>
+        <w:rPr>
+          <w:rFonts w:ascii="Consolas" w:eastAsia="Times New Roman" w:hAnsi="Consolas" w:cs="Times New Roman"/>
+          <w:color w:val="B5CEA8"/>
+          <w:sz w:val="27"/>
+          <w:szCs w:val="27"/>
+          <w:lang w:eastAsia="pt-BR"/>
+        </w:rPr>
+        <w:t>1</w:t>
+      </w:r>
+      <w:r>
+        <w:rPr>
+          <w:rFonts w:ascii="Consolas" w:eastAsia="Times New Roman" w:hAnsi="Consolas" w:cs="Times New Roman"/>
+          <w:color w:val="D4D4D4"/>
+          <w:sz w:val="27"/>
+          <w:szCs w:val="27"/>
+          <w:lang w:eastAsia="pt-BR"/>
+        </w:rPr>
+        <w:t xml:space="preserve">, </w:t>
+      </w:r>
+      <w:r>
+        <w:rPr>
+          <w:rFonts w:ascii="Consolas" w:eastAsia="Times New Roman" w:hAnsi="Consolas" w:cs="Times New Roman"/>
+          <w:color w:val="B5CEA8"/>
+          <w:sz w:val="27"/>
+          <w:szCs w:val="27"/>
+          <w:lang w:eastAsia="pt-BR"/>
+        </w:rPr>
+        <w:t>2</w:t>
+      </w:r>
+      <w:r>
+        <w:rPr>
+          <w:rFonts w:ascii="Consolas" w:eastAsia="Times New Roman" w:hAnsi="Consolas" w:cs="Times New Roman"/>
+          <w:color w:val="D4D4D4"/>
+          <w:sz w:val="27"/>
+          <w:szCs w:val="27"/>
+          <w:lang w:eastAsia="pt-BR"/>
+        </w:rPr>
+        <w:t xml:space="preserve">, </w:t>
+      </w:r>
+      <w:r>
+        <w:rPr>
+          <w:rFonts w:ascii="Consolas" w:eastAsia="Times New Roman" w:hAnsi="Consolas" w:cs="Times New Roman"/>
+          <w:color w:val="B5CEA8"/>
+          <w:sz w:val="27"/>
+          <w:szCs w:val="27"/>
+          <w:lang w:eastAsia="pt-BR"/>
+        </w:rPr>
+        <w:t>3</w:t>
+      </w:r>
+      <w:r>
+        <w:rPr>
+          <w:rFonts w:ascii="Consolas" w:eastAsia="Times New Roman" w:hAnsi="Consolas" w:cs="Times New Roman"/>
+          <w:color w:val="D4D4D4"/>
+          <w:sz w:val="27"/>
+          <w:szCs w:val="27"/>
+          <w:lang w:eastAsia="pt-BR"/>
+        </w:rPr>
+        <w:t xml:space="preserve">, </w:t>
+      </w:r>
+      <w:r>
+        <w:rPr>
+          <w:rFonts w:ascii="Consolas" w:eastAsia="Times New Roman" w:hAnsi="Consolas" w:cs="Times New Roman"/>
+          <w:color w:val="B5CEA8"/>
+          <w:sz w:val="27"/>
+          <w:szCs w:val="27"/>
+          <w:lang w:eastAsia="pt-BR"/>
+        </w:rPr>
+        <w:t>5</w:t>
+      </w:r>
+      <w:r>
+        <w:rPr>
+          <w:rFonts w:ascii="Consolas" w:eastAsia="Times New Roman" w:hAnsi="Consolas" w:cs="Times New Roman"/>
+          <w:color w:val="D4D4D4"/>
+          <w:sz w:val="27"/>
+          <w:szCs w:val="27"/>
+          <w:lang w:eastAsia="pt-BR"/>
+        </w:rPr>
+        <w:t xml:space="preserve">, </w:t>
+      </w:r>
+      <w:r>
+        <w:rPr>
+          <w:rFonts w:ascii="Consolas" w:eastAsia="Times New Roman" w:hAnsi="Consolas" w:cs="Times New Roman"/>
+          <w:color w:val="B5CEA8"/>
+          <w:sz w:val="27"/>
+          <w:szCs w:val="27"/>
+          <w:lang w:eastAsia="pt-BR"/>
+        </w:rPr>
+        <w:t>8</w:t>
+      </w:r>
+      <w:r>
+        <w:rPr>
+          <w:rFonts w:ascii="Consolas" w:eastAsia="Times New Roman" w:hAnsi="Consolas" w:cs="Times New Roman"/>
+          <w:color w:val="D4D4D4"/>
+          <w:sz w:val="27"/>
+          <w:szCs w:val="27"/>
+          <w:lang w:eastAsia="pt-BR"/>
+        </w:rPr>
+        <w:t xml:space="preserve">, </w:t>
+      </w:r>
+      <w:r>
+        <w:rPr>
+          <w:rFonts w:ascii="Consolas" w:eastAsia="Times New Roman" w:hAnsi="Consolas" w:cs="Times New Roman"/>
+          <w:color w:val="B5CEA8"/>
+          <w:sz w:val="27"/>
+          <w:szCs w:val="27"/>
+          <w:lang w:eastAsia="pt-BR"/>
+        </w:rPr>
+        <w:t>7</w:t>
+      </w:r>
+      <w:r>
+        <w:rPr>
+          <w:rFonts w:ascii="Consolas" w:eastAsia="Times New Roman" w:hAnsi="Consolas" w:cs="Times New Roman"/>
+          <w:color w:val="D4D4D4"/>
+          <w:sz w:val="27"/>
+          <w:szCs w:val="27"/>
+          <w:lang w:eastAsia="pt-BR"/>
+        </w:rPr>
+        <w:t xml:space="preserve">, </w:t>
+      </w:r>
+      <w:r>
+        <w:rPr>
+          <w:rFonts w:ascii="Consolas" w:eastAsia="Times New Roman" w:hAnsi="Consolas" w:cs="Times New Roman"/>
+          <w:color w:val="B5CEA8"/>
+          <w:sz w:val="27"/>
+          <w:szCs w:val="27"/>
+          <w:lang w:eastAsia="pt-BR"/>
+        </w:rPr>
+        <w:t>11</w:t>
+      </w:r>
+      <w:r>
+        <w:rPr>
+          <w:rFonts w:ascii="Consolas" w:eastAsia="Times New Roman" w:hAnsi="Consolas" w:cs="Times New Roman"/>
+          <w:color w:val="D4D4D4"/>
+          <w:sz w:val="27"/>
+          <w:szCs w:val="27"/>
+          <w:lang w:eastAsia="pt-BR"/>
+        </w:rPr>
+        <w:t xml:space="preserve">, </w:t>
+      </w:r>
+      <w:r>
+        <w:rPr>
+          <w:rFonts w:ascii="Consolas" w:eastAsia="Times New Roman" w:hAnsi="Consolas" w:cs="Times New Roman"/>
+          <w:color w:val="B5CEA8"/>
+          <w:sz w:val="27"/>
+          <w:szCs w:val="27"/>
+          <w:lang w:eastAsia="pt-BR"/>
+        </w:rPr>
+        <w:t>15</w:t>
+      </w:r>
+      <w:r>
+        <w:rPr>
+          <w:rFonts w:ascii="Consolas" w:eastAsia="Times New Roman" w:hAnsi="Consolas" w:cs="Times New Roman"/>
+          <w:color w:val="D4D4D4"/>
+          <w:sz w:val="27"/>
+          <w:szCs w:val="27"/>
+          <w:lang w:eastAsia="pt-BR"/>
+        </w:rPr>
+        <w:t xml:space="preserve">, </w:t>
+      </w:r>
+      <w:r>
+        <w:rPr>
+          <w:rFonts w:ascii="Consolas" w:eastAsia="Times New Roman" w:hAnsi="Consolas" w:cs="Times New Roman"/>
+          <w:color w:val="B5CEA8"/>
+          <w:sz w:val="27"/>
+          <w:szCs w:val="27"/>
+          <w:lang w:eastAsia="pt-BR"/>
+        </w:rPr>
+        <w:t>22</w:t>
+      </w:r>
+      <w:r>
+        <w:rPr>
+          <w:rFonts w:ascii="Consolas" w:eastAsia="Times New Roman" w:hAnsi="Consolas" w:cs="Times New Roman"/>
+          <w:color w:val="D4D4D4"/>
+          <w:sz w:val="27"/>
+          <w:szCs w:val="27"/>
+          <w:lang w:eastAsia="pt-BR"/>
+        </w:rPr>
+        <w:t xml:space="preserve">, </w:t>
+      </w:r>
+      <w:r>
+        <w:rPr>
+          <w:rFonts w:ascii="Consolas" w:eastAsia="Times New Roman" w:hAnsi="Consolas" w:cs="Times New Roman"/>
+          <w:color w:val="B5CEA8"/>
+          <w:sz w:val="27"/>
+          <w:szCs w:val="27"/>
+          <w:lang w:eastAsia="pt-BR"/>
+        </w:rPr>
+        <w:t>27</w:t>
+      </w:r>
+      <w:r>
+        <w:rPr>
+          <w:rFonts w:ascii="Consolas" w:eastAsia="Times New Roman" w:hAnsi="Consolas" w:cs="Times New Roman"/>
+          <w:color w:val="D4D4D4"/>
+          <w:sz w:val="27"/>
+          <w:szCs w:val="27"/>
+          <w:lang w:eastAsia="pt-BR"/>
+        </w:rPr>
+        <w:t>];</w:t>
+      </w:r>
+    </w:p>
+    <w:p>
+      <w:pPr>
+        <w:shd w:val="clear" w:color="auto" w:fill="1E1E1E"/>
+        <w:spacing w:after="0" w:line="360" w:lineRule="atLeast"/>
+        <w:rPr>
+          <w:rFonts w:ascii="Consolas" w:eastAsia="Times New Roman" w:hAnsi="Consolas" w:cs="Times New Roman"/>
+          <w:color w:val="D4D4D4"/>
+          <w:sz w:val="27"/>
+          <w:szCs w:val="27"/>
+          <w:lang w:eastAsia="pt-BR"/>
+        </w:rPr>
+      </w:pPr>
+      <w:proofErr w:type="spellStart"/>
+      <w:r>
+        <w:rPr>
+          <w:rFonts w:ascii="Consolas" w:eastAsia="Times New Roman" w:hAnsi="Consolas" w:cs="Times New Roman"/>
+          <w:color w:val="569CD6"/>
+          <w:sz w:val="27"/>
+          <w:szCs w:val="27"/>
+          <w:lang w:eastAsia="pt-BR"/>
+        </w:rPr>
+        <w:t>const</w:t>
+      </w:r>
+      <w:proofErr w:type="spellEnd"/>
+      <w:r>
+        <w:rPr>
+          <w:rFonts w:ascii="Consolas" w:eastAsia="Times New Roman" w:hAnsi="Consolas" w:cs="Times New Roman"/>
+          <w:color w:val="D4D4D4"/>
+          <w:sz w:val="27"/>
+          <w:szCs w:val="27"/>
+          <w:lang w:eastAsia="pt-BR"/>
+        </w:rPr>
+        <w:t xml:space="preserve"> </w:t>
+      </w:r>
+      <w:r>
+        <w:rPr>
+          <w:rFonts w:ascii="Consolas" w:eastAsia="Times New Roman" w:hAnsi="Consolas" w:cs="Times New Roman"/>
+          <w:color w:val="4FC1FF"/>
+          <w:sz w:val="27"/>
+          <w:szCs w:val="27"/>
+          <w:lang w:eastAsia="pt-BR"/>
+        </w:rPr>
+        <w:t>total</w:t>
+      </w:r>
+      <w:r>
+        <w:rPr>
+          <w:rFonts w:ascii="Consolas" w:eastAsia="Times New Roman" w:hAnsi="Consolas" w:cs="Times New Roman"/>
+          <w:color w:val="D4D4D4"/>
+          <w:sz w:val="27"/>
+          <w:szCs w:val="27"/>
+          <w:lang w:eastAsia="pt-BR"/>
+        </w:rPr>
+        <w:t xml:space="preserve"> = </w:t>
+      </w:r>
+      <w:proofErr w:type="spellStart"/>
+      <w:r>
+        <w:rPr>
+          <w:rFonts w:ascii="Consolas" w:eastAsia="Times New Roman" w:hAnsi="Consolas" w:cs="Times New Roman"/>
+          <w:color w:val="4FC1FF"/>
+          <w:sz w:val="27"/>
+          <w:szCs w:val="27"/>
+          <w:lang w:eastAsia="pt-BR"/>
+        </w:rPr>
+        <w:t>numeros</w:t>
+      </w:r>
+      <w:r>
+        <w:rPr>
+          <w:rFonts w:ascii="Consolas" w:eastAsia="Times New Roman" w:hAnsi="Consolas" w:cs="Times New Roman"/>
+          <w:color w:val="D4D4D4"/>
+          <w:sz w:val="27"/>
+          <w:szCs w:val="27"/>
+          <w:lang w:eastAsia="pt-BR"/>
+        </w:rPr>
+        <w:t>.</w:t>
+      </w:r>
+      <w:r>
+        <w:rPr>
+          <w:rFonts w:ascii="Consolas" w:eastAsia="Times New Roman" w:hAnsi="Consolas" w:cs="Times New Roman"/>
+          <w:color w:val="DCDCAA"/>
+          <w:sz w:val="27"/>
+          <w:szCs w:val="27"/>
+          <w:lang w:eastAsia="pt-BR"/>
+        </w:rPr>
+        <w:t>reduce</w:t>
+      </w:r>
+      <w:proofErr w:type="spellEnd"/>
+      <w:r>
+        <w:rPr>
+          <w:rFonts w:ascii="Consolas" w:eastAsia="Times New Roman" w:hAnsi="Consolas" w:cs="Times New Roman"/>
+          <w:color w:val="D4D4D4"/>
+          <w:sz w:val="27"/>
+          <w:szCs w:val="27"/>
+          <w:lang w:eastAsia="pt-BR"/>
+        </w:rPr>
+        <w:t>(</w:t>
+      </w:r>
+      <w:proofErr w:type="spellStart"/>
+      <w:r>
+        <w:rPr>
+          <w:rFonts w:ascii="Consolas" w:eastAsia="Times New Roman" w:hAnsi="Consolas" w:cs="Times New Roman"/>
+          <w:color w:val="569CD6"/>
+          <w:sz w:val="27"/>
+          <w:szCs w:val="27"/>
+          <w:lang w:eastAsia="pt-BR"/>
+        </w:rPr>
+        <w:t>function</w:t>
+      </w:r>
+      <w:proofErr w:type="spellEnd"/>
+      <w:r>
+        <w:rPr>
+          <w:rFonts w:ascii="Consolas" w:eastAsia="Times New Roman" w:hAnsi="Consolas" w:cs="Times New Roman"/>
+          <w:color w:val="D4D4D4"/>
+          <w:sz w:val="27"/>
+          <w:szCs w:val="27"/>
+          <w:lang w:eastAsia="pt-BR"/>
+        </w:rPr>
+        <w:t>(</w:t>
+      </w:r>
+      <w:r>
+        <w:rPr>
+          <w:rFonts w:ascii="Consolas" w:eastAsia="Times New Roman" w:hAnsi="Consolas" w:cs="Times New Roman"/>
+          <w:color w:val="9CDCFE"/>
+          <w:sz w:val="27"/>
+          <w:szCs w:val="27"/>
+          <w:lang w:eastAsia="pt-BR"/>
+        </w:rPr>
+        <w:t>acumulador</w:t>
+      </w:r>
+      <w:r>
+        <w:rPr>
+          <w:rFonts w:ascii="Consolas" w:eastAsia="Times New Roman" w:hAnsi="Consolas" w:cs="Times New Roman"/>
+          <w:color w:val="D4D4D4"/>
+          <w:sz w:val="27"/>
+          <w:szCs w:val="27"/>
+          <w:lang w:eastAsia="pt-BR"/>
+        </w:rPr>
+        <w:t xml:space="preserve">, </w:t>
+      </w:r>
+      <w:r>
+        <w:rPr>
+          <w:rFonts w:ascii="Consolas" w:eastAsia="Times New Roman" w:hAnsi="Consolas" w:cs="Times New Roman"/>
+          <w:color w:val="9CDCFE"/>
+          <w:sz w:val="27"/>
+          <w:szCs w:val="27"/>
+          <w:lang w:eastAsia="pt-BR"/>
+        </w:rPr>
+        <w:t>valor</w:t>
+      </w:r>
+      <w:r>
+        <w:rPr>
+          <w:rFonts w:ascii="Consolas" w:eastAsia="Times New Roman" w:hAnsi="Consolas" w:cs="Times New Roman"/>
+          <w:color w:val="D4D4D4"/>
+          <w:sz w:val="27"/>
+          <w:szCs w:val="27"/>
+          <w:lang w:eastAsia="pt-BR"/>
+        </w:rPr>
+        <w:t xml:space="preserve">, </w:t>
+      </w:r>
+      <w:proofErr w:type="spellStart"/>
+      <w:r>
+        <w:rPr>
+          <w:rFonts w:ascii="Consolas" w:eastAsia="Times New Roman" w:hAnsi="Consolas" w:cs="Times New Roman"/>
+          <w:color w:val="9CDCFE"/>
+          <w:sz w:val="27"/>
+          <w:szCs w:val="27"/>
+          <w:lang w:eastAsia="pt-BR"/>
+        </w:rPr>
+        <w:t>indice</w:t>
+      </w:r>
+      <w:proofErr w:type="spellEnd"/>
+      <w:r>
+        <w:rPr>
+          <w:rFonts w:ascii="Consolas" w:eastAsia="Times New Roman" w:hAnsi="Consolas" w:cs="Times New Roman"/>
+          <w:color w:val="D4D4D4"/>
+          <w:sz w:val="27"/>
+          <w:szCs w:val="27"/>
+          <w:lang w:eastAsia="pt-BR"/>
+        </w:rPr>
+        <w:t xml:space="preserve">, </w:t>
+      </w:r>
+      <w:proofErr w:type="spellStart"/>
+      <w:r>
+        <w:rPr>
+          <w:rFonts w:ascii="Consolas" w:eastAsia="Times New Roman" w:hAnsi="Consolas" w:cs="Times New Roman"/>
+          <w:color w:val="9CDCFE"/>
+          <w:sz w:val="27"/>
+          <w:szCs w:val="27"/>
+          <w:lang w:eastAsia="pt-BR"/>
+        </w:rPr>
+        <w:t>array</w:t>
+      </w:r>
+      <w:proofErr w:type="spellEnd"/>
+      <w:r>
+        <w:rPr>
+          <w:rFonts w:ascii="Consolas" w:eastAsia="Times New Roman" w:hAnsi="Consolas" w:cs="Times New Roman"/>
+          <w:color w:val="D4D4D4"/>
+          <w:sz w:val="27"/>
+          <w:szCs w:val="27"/>
+          <w:lang w:eastAsia="pt-BR"/>
+        </w:rPr>
+        <w:t>) {</w:t>
+      </w:r>
+    </w:p>
+    <w:p>
+      <w:pPr>
+        <w:shd w:val="clear" w:color="auto" w:fill="1E1E1E"/>
+        <w:spacing w:after="0" w:line="360" w:lineRule="atLeast"/>
+        <w:rPr>
+          <w:rFonts w:ascii="Consolas" w:eastAsia="Times New Roman" w:hAnsi="Consolas" w:cs="Times New Roman"/>
+          <w:color w:val="D4D4D4"/>
+          <w:sz w:val="27"/>
+          <w:szCs w:val="27"/>
+          <w:lang w:eastAsia="pt-BR"/>
+        </w:rPr>
+      </w:pPr>
+      <w:r>
+        <w:rPr>
+          <w:rFonts w:ascii="Consolas" w:eastAsia="Times New Roman" w:hAnsi="Consolas" w:cs="Times New Roman"/>
+          <w:color w:val="D4D4D4"/>
+          <w:sz w:val="27"/>
+          <w:szCs w:val="27"/>
+          <w:lang w:eastAsia="pt-BR"/>
+        </w:rPr>
+        <w:t xml:space="preserve">    </w:t>
+      </w:r>
+      <w:r>
+        <w:rPr>
+          <w:rFonts w:ascii="Consolas" w:eastAsia="Times New Roman" w:hAnsi="Consolas" w:cs="Times New Roman"/>
+          <w:color w:val="9CDCFE"/>
+          <w:sz w:val="27"/>
+          <w:szCs w:val="27"/>
+          <w:lang w:eastAsia="pt-BR"/>
+        </w:rPr>
+        <w:t>acumulador</w:t>
+      </w:r>
+      <w:r>
+        <w:rPr>
+          <w:rFonts w:ascii="Consolas" w:eastAsia="Times New Roman" w:hAnsi="Consolas" w:cs="Times New Roman"/>
+          <w:color w:val="D4D4D4"/>
+          <w:sz w:val="27"/>
+          <w:szCs w:val="27"/>
+          <w:lang w:eastAsia="pt-BR"/>
+        </w:rPr>
+        <w:t xml:space="preserve"> += </w:t>
+      </w:r>
+      <w:r>
+        <w:rPr>
+          <w:rFonts w:ascii="Consolas" w:eastAsia="Times New Roman" w:hAnsi="Consolas" w:cs="Times New Roman"/>
+          <w:color w:val="9CDCFE"/>
+          <w:sz w:val="27"/>
+          <w:szCs w:val="27"/>
+          <w:lang w:eastAsia="pt-BR"/>
+        </w:rPr>
+        <w:t>valor</w:t>
+      </w:r>
+      <w:r>
+        <w:rPr>
+          <w:rFonts w:ascii="Consolas" w:eastAsia="Times New Roman" w:hAnsi="Consolas" w:cs="Times New Roman"/>
+          <w:color w:val="D4D4D4"/>
+          <w:sz w:val="27"/>
+          <w:szCs w:val="27"/>
+          <w:lang w:eastAsia="pt-BR"/>
+        </w:rPr>
+        <w:t>;</w:t>
+      </w:r>
+    </w:p>
+    <w:p>
+      <w:pPr>
+        <w:shd w:val="clear" w:color="auto" w:fill="1E1E1E"/>
+        <w:spacing w:after="0" w:line="360" w:lineRule="atLeast"/>
+        <w:rPr>
+          <w:rFonts w:ascii="Consolas" w:eastAsia="Times New Roman" w:hAnsi="Consolas" w:cs="Times New Roman"/>
+          <w:color w:val="D4D4D4"/>
+          <w:sz w:val="27"/>
+          <w:szCs w:val="27"/>
+          <w:lang w:eastAsia="pt-BR"/>
+        </w:rPr>
+      </w:pPr>
+      <w:r>
+        <w:rPr>
+          <w:rFonts w:ascii="Consolas" w:eastAsia="Times New Roman" w:hAnsi="Consolas" w:cs="Times New Roman"/>
+          <w:color w:val="D4D4D4"/>
+          <w:sz w:val="27"/>
+          <w:szCs w:val="27"/>
+          <w:lang w:eastAsia="pt-BR"/>
+        </w:rPr>
+        <w:t xml:space="preserve">    </w:t>
+      </w:r>
+      <w:proofErr w:type="spellStart"/>
+      <w:r>
+        <w:rPr>
+          <w:rFonts w:ascii="Consolas" w:eastAsia="Times New Roman" w:hAnsi="Consolas" w:cs="Times New Roman"/>
+          <w:color w:val="C586C0"/>
+          <w:sz w:val="27"/>
+          <w:szCs w:val="27"/>
+          <w:lang w:eastAsia="pt-BR"/>
+        </w:rPr>
+        <w:t>return</w:t>
+      </w:r>
+      <w:proofErr w:type="spellEnd"/>
+      <w:r>
+        <w:rPr>
+          <w:rFonts w:ascii="Consolas" w:eastAsia="Times New Roman" w:hAnsi="Consolas" w:cs="Times New Roman"/>
+          <w:color w:val="D4D4D4"/>
+          <w:sz w:val="27"/>
+          <w:szCs w:val="27"/>
+          <w:lang w:eastAsia="pt-BR"/>
+        </w:rPr>
+        <w:t xml:space="preserve"> </w:t>
+      </w:r>
+      <w:r>
+        <w:rPr>
+          <w:rFonts w:ascii="Consolas" w:eastAsia="Times New Roman" w:hAnsi="Consolas" w:cs="Times New Roman"/>
+          <w:color w:val="9CDCFE"/>
+          <w:sz w:val="27"/>
+          <w:szCs w:val="27"/>
+          <w:lang w:eastAsia="pt-BR"/>
+        </w:rPr>
+        <w:t>acumulador</w:t>
+      </w:r>
+      <w:r>
+        <w:rPr>
+          <w:rFonts w:ascii="Consolas" w:eastAsia="Times New Roman" w:hAnsi="Consolas" w:cs="Times New Roman"/>
+          <w:color w:val="D4D4D4"/>
+          <w:sz w:val="27"/>
+          <w:szCs w:val="27"/>
+          <w:lang w:eastAsia="pt-BR"/>
+        </w:rPr>
+        <w:t>;</w:t>
+      </w:r>
+    </w:p>
+    <w:p>
+      <w:pPr>
+        <w:shd w:val="clear" w:color="auto" w:fill="1E1E1E"/>
+        <w:spacing w:after="0" w:line="360" w:lineRule="atLeast"/>
+        <w:rPr>
+          <w:rFonts w:ascii="Consolas" w:eastAsia="Times New Roman" w:hAnsi="Consolas" w:cs="Times New Roman"/>
+          <w:color w:val="D4D4D4"/>
+          <w:sz w:val="27"/>
+          <w:szCs w:val="27"/>
+          <w:lang w:eastAsia="pt-BR"/>
+        </w:rPr>
+      </w:pPr>
+      <w:r>
+        <w:rPr>
+          <w:rFonts w:ascii="Consolas" w:eastAsia="Times New Roman" w:hAnsi="Consolas" w:cs="Times New Roman"/>
+          <w:color w:val="D4D4D4"/>
+          <w:sz w:val="27"/>
+          <w:szCs w:val="27"/>
+          <w:lang w:eastAsia="pt-BR"/>
+        </w:rPr>
+        <w:t>}</w:t>
+      </w:r>
+      <w:r>
+        <w:rPr>
+          <w:rFonts w:ascii="Consolas" w:eastAsia="Times New Roman" w:hAnsi="Consolas" w:cs="Times New Roman"/>
+          <w:color w:val="D4D4D4"/>
+          <w:sz w:val="27"/>
+          <w:szCs w:val="27"/>
+          <w:lang w:eastAsia="pt-BR"/>
+        </w:rPr>
+        <w:t>, 0</w:t>
+      </w:r>
+      <w:r>
+        <w:rPr>
+          <w:rFonts w:ascii="Consolas" w:eastAsia="Times New Roman" w:hAnsi="Consolas" w:cs="Times New Roman"/>
+          <w:color w:val="D4D4D4"/>
+          <w:sz w:val="27"/>
+          <w:szCs w:val="27"/>
+          <w:lang w:eastAsia="pt-BR"/>
+        </w:rPr>
+        <w:t>);</w:t>
+      </w:r>
+    </w:p>
+    <w:p>
+      <w:pPr>
+        <w:shd w:val="clear" w:color="auto" w:fill="1E1E1E"/>
+        <w:spacing w:after="0" w:line="360" w:lineRule="atLeast"/>
+        <w:rPr>
+          <w:rFonts w:ascii="Consolas" w:eastAsia="Times New Roman" w:hAnsi="Consolas" w:cs="Times New Roman"/>
+          <w:color w:val="D4D4D4"/>
+          <w:sz w:val="27"/>
+          <w:szCs w:val="27"/>
+          <w:lang w:eastAsia="pt-BR"/>
+        </w:rPr>
+      </w:pPr>
+    </w:p>
+    <w:p>
+      <w:pPr>
+        <w:shd w:val="clear" w:color="auto" w:fill="1E1E1E"/>
+        <w:spacing w:after="0" w:line="360" w:lineRule="atLeast"/>
+        <w:rPr>
+          <w:rFonts w:ascii="Consolas" w:eastAsia="Times New Roman" w:hAnsi="Consolas" w:cs="Times New Roman"/>
+          <w:color w:val="D4D4D4"/>
+          <w:sz w:val="27"/>
+          <w:szCs w:val="27"/>
+          <w:lang w:eastAsia="pt-BR"/>
+        </w:rPr>
+      </w:pPr>
+      <w:r>
+        <w:rPr>
+          <w:rFonts w:ascii="Consolas" w:eastAsia="Times New Roman" w:hAnsi="Consolas" w:cs="Times New Roman"/>
+          <w:color w:val="9CDCFE"/>
+          <w:sz w:val="27"/>
+          <w:szCs w:val="27"/>
+          <w:lang w:eastAsia="pt-BR"/>
+        </w:rPr>
+        <w:t>console</w:t>
+      </w:r>
+      <w:r>
+        <w:rPr>
+          <w:rFonts w:ascii="Consolas" w:eastAsia="Times New Roman" w:hAnsi="Consolas" w:cs="Times New Roman"/>
+          <w:color w:val="D4D4D4"/>
+          <w:sz w:val="27"/>
+          <w:szCs w:val="27"/>
+          <w:lang w:eastAsia="pt-BR"/>
+        </w:rPr>
+        <w:t>.</w:t>
+      </w:r>
+      <w:r>
+        <w:rPr>
+          <w:rFonts w:ascii="Consolas" w:eastAsia="Times New Roman" w:hAnsi="Consolas" w:cs="Times New Roman"/>
+          <w:color w:val="DCDCAA"/>
+          <w:sz w:val="27"/>
+          <w:szCs w:val="27"/>
+          <w:lang w:eastAsia="pt-BR"/>
+        </w:rPr>
+        <w:t>log</w:t>
+      </w:r>
+      <w:r>
+        <w:rPr>
+          <w:rFonts w:ascii="Consolas" w:eastAsia="Times New Roman" w:hAnsi="Consolas" w:cs="Times New Roman"/>
+          <w:color w:val="D4D4D4"/>
+          <w:sz w:val="27"/>
+          <w:szCs w:val="27"/>
+          <w:lang w:eastAsia="pt-BR"/>
+        </w:rPr>
+        <w:t>(</w:t>
+      </w:r>
+      <w:r>
+        <w:rPr>
+          <w:rFonts w:ascii="Consolas" w:eastAsia="Times New Roman" w:hAnsi="Consolas" w:cs="Times New Roman"/>
+          <w:color w:val="4FC1FF"/>
+          <w:sz w:val="27"/>
+          <w:szCs w:val="27"/>
+          <w:lang w:eastAsia="pt-BR"/>
+        </w:rPr>
+        <w:t>total</w:t>
+      </w:r>
+      <w:r>
+        <w:rPr>
+          <w:rFonts w:ascii="Consolas" w:eastAsia="Times New Roman" w:hAnsi="Consolas" w:cs="Times New Roman"/>
+          <w:color w:val="D4D4D4"/>
+          <w:sz w:val="27"/>
+          <w:szCs w:val="27"/>
+          <w:lang w:eastAsia="pt-BR"/>
+        </w:rPr>
+        <w:t>);</w:t>
+      </w:r>
+    </w:p>
+    <w:p>
+      <w:pPr>
+        <w:pStyle w:val="SemEspaamento"/>
+        <w:rPr>
+          <w:color w:val="000000" w:themeColor="text1"/>
+          <w:sz w:val="32"/>
+          <w:szCs w:val="32"/>
+          <w:lang w:eastAsia="pt-BR"/>
+        </w:rPr>
+      </w:pPr>
+      <w:r>
+        <w:rPr>
+          <w:color w:val="000000" w:themeColor="text1"/>
+          <w:sz w:val="32"/>
+          <w:szCs w:val="32"/>
+          <w:lang w:eastAsia="pt-BR"/>
+        </w:rPr>
+        <w:t>condição original.</w:t>
+      </w:r>
+    </w:p>
+    <w:p>
+      <w:pPr>
+        <w:pStyle w:val="SemEspaamento"/>
+        <w:rPr>
+          <w:color w:val="000000" w:themeColor="text1"/>
+          <w:sz w:val="32"/>
+          <w:szCs w:val="32"/>
+          <w:lang w:eastAsia="pt-BR"/>
+        </w:rPr>
+      </w:pPr>
+    </w:p>
+    <w:p>
+      <w:pPr>
+        <w:shd w:val="clear" w:color="auto" w:fill="1E1E1E"/>
+        <w:spacing w:after="0" w:line="360" w:lineRule="atLeast"/>
+        <w:rPr>
+          <w:rFonts w:ascii="Consolas" w:eastAsia="Times New Roman" w:hAnsi="Consolas" w:cs="Times New Roman"/>
+          <w:color w:val="D4D4D4"/>
+          <w:sz w:val="27"/>
+          <w:szCs w:val="27"/>
+          <w:lang w:eastAsia="pt-BR"/>
+        </w:rPr>
+      </w:pPr>
+      <w:r>
+        <w:rPr>
+          <w:rFonts w:ascii="Consolas" w:eastAsia="Times New Roman" w:hAnsi="Consolas" w:cs="Times New Roman"/>
+          <w:color w:val="6A9955"/>
+          <w:sz w:val="27"/>
+          <w:szCs w:val="27"/>
+          <w:lang w:eastAsia="pt-BR"/>
+        </w:rPr>
+        <w:t>// Retorne a pessoa mais velha</w:t>
+      </w:r>
+    </w:p>
+    <w:p>
+      <w:pPr>
+        <w:shd w:val="clear" w:color="auto" w:fill="1E1E1E"/>
+        <w:spacing w:after="0" w:line="360" w:lineRule="atLeast"/>
+        <w:rPr>
+          <w:rFonts w:ascii="Consolas" w:eastAsia="Times New Roman" w:hAnsi="Consolas" w:cs="Times New Roman"/>
+          <w:color w:val="D4D4D4"/>
+          <w:sz w:val="27"/>
+          <w:szCs w:val="27"/>
+          <w:lang w:eastAsia="pt-BR"/>
+        </w:rPr>
+      </w:pPr>
+      <w:proofErr w:type="spellStart"/>
+      <w:r>
+        <w:rPr>
+          <w:rFonts w:ascii="Consolas" w:eastAsia="Times New Roman" w:hAnsi="Consolas" w:cs="Times New Roman"/>
+          <w:color w:val="569CD6"/>
+          <w:sz w:val="27"/>
+          <w:szCs w:val="27"/>
+          <w:lang w:eastAsia="pt-BR"/>
+        </w:rPr>
+        <w:t>const</w:t>
+      </w:r>
+      <w:proofErr w:type="spellEnd"/>
+      <w:r>
+        <w:rPr>
+          <w:rFonts w:ascii="Consolas" w:eastAsia="Times New Roman" w:hAnsi="Consolas" w:cs="Times New Roman"/>
+          <w:color w:val="D4D4D4"/>
+          <w:sz w:val="27"/>
+          <w:szCs w:val="27"/>
+          <w:lang w:eastAsia="pt-BR"/>
+        </w:rPr>
+        <w:t xml:space="preserve"> </w:t>
+      </w:r>
+      <w:r>
+        <w:rPr>
+          <w:rFonts w:ascii="Consolas" w:eastAsia="Times New Roman" w:hAnsi="Consolas" w:cs="Times New Roman"/>
+          <w:color w:val="4FC1FF"/>
+          <w:sz w:val="27"/>
+          <w:szCs w:val="27"/>
+          <w:lang w:eastAsia="pt-BR"/>
+        </w:rPr>
+        <w:t>pessoas</w:t>
+      </w:r>
+      <w:r>
+        <w:rPr>
+          <w:rFonts w:ascii="Consolas" w:eastAsia="Times New Roman" w:hAnsi="Consolas" w:cs="Times New Roman"/>
+          <w:color w:val="D4D4D4"/>
+          <w:sz w:val="27"/>
+          <w:szCs w:val="27"/>
+          <w:lang w:eastAsia="pt-BR"/>
+        </w:rPr>
+        <w:t xml:space="preserve"> = [</w:t>
+      </w:r>
+    </w:p>
+    <w:p>
+      <w:pPr>
+        <w:shd w:val="clear" w:color="auto" w:fill="1E1E1E"/>
+        <w:spacing w:after="0" w:line="360" w:lineRule="atLeast"/>
+        <w:rPr>
+          <w:rFonts w:ascii="Consolas" w:eastAsia="Times New Roman" w:hAnsi="Consolas" w:cs="Times New Roman"/>
+          <w:color w:val="D4D4D4"/>
+          <w:sz w:val="27"/>
+          <w:szCs w:val="27"/>
+          <w:lang w:eastAsia="pt-BR"/>
+        </w:rPr>
+      </w:pPr>
+      <w:r>
+        <w:rPr>
+          <w:rFonts w:ascii="Consolas" w:eastAsia="Times New Roman" w:hAnsi="Consolas" w:cs="Times New Roman"/>
+          <w:color w:val="D4D4D4"/>
+          <w:sz w:val="27"/>
+          <w:szCs w:val="27"/>
+          <w:lang w:eastAsia="pt-BR"/>
+        </w:rPr>
+        <w:t>    {</w:t>
+      </w:r>
+      <w:r>
+        <w:rPr>
+          <w:rFonts w:ascii="Consolas" w:eastAsia="Times New Roman" w:hAnsi="Consolas" w:cs="Times New Roman"/>
+          <w:color w:val="9CDCFE"/>
+          <w:sz w:val="27"/>
+          <w:szCs w:val="27"/>
+          <w:lang w:eastAsia="pt-BR"/>
+        </w:rPr>
+        <w:t>nome:</w:t>
+      </w:r>
+      <w:r>
+        <w:rPr>
+          <w:rFonts w:ascii="Consolas" w:eastAsia="Times New Roman" w:hAnsi="Consolas" w:cs="Times New Roman"/>
+          <w:color w:val="D4D4D4"/>
+          <w:sz w:val="27"/>
+          <w:szCs w:val="27"/>
+          <w:lang w:eastAsia="pt-BR"/>
+        </w:rPr>
+        <w:t xml:space="preserve"> </w:t>
+      </w:r>
+      <w:r>
+        <w:rPr>
+          <w:rFonts w:ascii="Consolas" w:eastAsia="Times New Roman" w:hAnsi="Consolas" w:cs="Times New Roman"/>
+          <w:color w:val="CE9178"/>
+          <w:sz w:val="27"/>
+          <w:szCs w:val="27"/>
+          <w:lang w:eastAsia="pt-BR"/>
+        </w:rPr>
+        <w:t>'Luiz'</w:t>
+      </w:r>
+      <w:r>
+        <w:rPr>
+          <w:rFonts w:ascii="Consolas" w:eastAsia="Times New Roman" w:hAnsi="Consolas" w:cs="Times New Roman"/>
+          <w:color w:val="D4D4D4"/>
+          <w:sz w:val="27"/>
+          <w:szCs w:val="27"/>
+          <w:lang w:eastAsia="pt-BR"/>
+        </w:rPr>
+        <w:t xml:space="preserve">, </w:t>
+      </w:r>
+      <w:r>
+        <w:rPr>
+          <w:rFonts w:ascii="Consolas" w:eastAsia="Times New Roman" w:hAnsi="Consolas" w:cs="Times New Roman"/>
+          <w:color w:val="9CDCFE"/>
+          <w:sz w:val="27"/>
+          <w:szCs w:val="27"/>
+          <w:lang w:eastAsia="pt-BR"/>
+        </w:rPr>
+        <w:t>idade:</w:t>
+      </w:r>
+      <w:r>
+        <w:rPr>
+          <w:rFonts w:ascii="Consolas" w:eastAsia="Times New Roman" w:hAnsi="Consolas" w:cs="Times New Roman"/>
+          <w:color w:val="D4D4D4"/>
+          <w:sz w:val="27"/>
+          <w:szCs w:val="27"/>
+          <w:lang w:eastAsia="pt-BR"/>
+        </w:rPr>
+        <w:t xml:space="preserve"> </w:t>
+      </w:r>
+      <w:r>
+        <w:rPr>
+          <w:rFonts w:ascii="Consolas" w:eastAsia="Times New Roman" w:hAnsi="Consolas" w:cs="Times New Roman"/>
+          <w:color w:val="B5CEA8"/>
+          <w:sz w:val="27"/>
+          <w:szCs w:val="27"/>
+          <w:lang w:eastAsia="pt-BR"/>
+        </w:rPr>
+        <w:t>62</w:t>
+      </w:r>
+      <w:r>
+        <w:rPr>
+          <w:rFonts w:ascii="Consolas" w:eastAsia="Times New Roman" w:hAnsi="Consolas" w:cs="Times New Roman"/>
+          <w:color w:val="D4D4D4"/>
+          <w:sz w:val="27"/>
+          <w:szCs w:val="27"/>
+          <w:lang w:eastAsia="pt-BR"/>
+        </w:rPr>
+        <w:t>},</w:t>
+      </w:r>
+    </w:p>
+    <w:p>
+      <w:pPr>
+        <w:shd w:val="clear" w:color="auto" w:fill="1E1E1E"/>
+        <w:spacing w:after="0" w:line="360" w:lineRule="atLeast"/>
+        <w:rPr>
+          <w:rFonts w:ascii="Consolas" w:eastAsia="Times New Roman" w:hAnsi="Consolas" w:cs="Times New Roman"/>
+          <w:color w:val="D4D4D4"/>
+          <w:sz w:val="27"/>
+          <w:szCs w:val="27"/>
+          <w:lang w:eastAsia="pt-BR"/>
+        </w:rPr>
+      </w:pPr>
+      <w:r>
+        <w:rPr>
+          <w:rFonts w:ascii="Consolas" w:eastAsia="Times New Roman" w:hAnsi="Consolas" w:cs="Times New Roman"/>
+          <w:color w:val="D4D4D4"/>
+          <w:sz w:val="27"/>
+          <w:szCs w:val="27"/>
+          <w:lang w:eastAsia="pt-BR"/>
+        </w:rPr>
+        <w:t>    {</w:t>
+      </w:r>
+      <w:r>
+        <w:rPr>
+          <w:rFonts w:ascii="Consolas" w:eastAsia="Times New Roman" w:hAnsi="Consolas" w:cs="Times New Roman"/>
+          <w:color w:val="9CDCFE"/>
+          <w:sz w:val="27"/>
+          <w:szCs w:val="27"/>
+          <w:lang w:eastAsia="pt-BR"/>
+        </w:rPr>
+        <w:t>nome:</w:t>
+      </w:r>
+      <w:r>
+        <w:rPr>
+          <w:rFonts w:ascii="Consolas" w:eastAsia="Times New Roman" w:hAnsi="Consolas" w:cs="Times New Roman"/>
+          <w:color w:val="D4D4D4"/>
+          <w:sz w:val="27"/>
+          <w:szCs w:val="27"/>
+          <w:lang w:eastAsia="pt-BR"/>
+        </w:rPr>
+        <w:t xml:space="preserve"> </w:t>
+      </w:r>
+      <w:r>
+        <w:rPr>
+          <w:rFonts w:ascii="Consolas" w:eastAsia="Times New Roman" w:hAnsi="Consolas" w:cs="Times New Roman"/>
+          <w:color w:val="CE9178"/>
+          <w:sz w:val="27"/>
+          <w:szCs w:val="27"/>
+          <w:lang w:eastAsia="pt-BR"/>
+        </w:rPr>
+        <w:t>'Maria'</w:t>
+      </w:r>
+      <w:r>
+        <w:rPr>
+          <w:rFonts w:ascii="Consolas" w:eastAsia="Times New Roman" w:hAnsi="Consolas" w:cs="Times New Roman"/>
+          <w:color w:val="D4D4D4"/>
+          <w:sz w:val="27"/>
+          <w:szCs w:val="27"/>
+          <w:lang w:eastAsia="pt-BR"/>
+        </w:rPr>
+        <w:t xml:space="preserve">, </w:t>
+      </w:r>
+      <w:r>
+        <w:rPr>
+          <w:rFonts w:ascii="Consolas" w:eastAsia="Times New Roman" w:hAnsi="Consolas" w:cs="Times New Roman"/>
+          <w:color w:val="9CDCFE"/>
+          <w:sz w:val="27"/>
+          <w:szCs w:val="27"/>
+          <w:lang w:eastAsia="pt-BR"/>
+        </w:rPr>
+        <w:t>idade:</w:t>
+      </w:r>
+      <w:r>
+        <w:rPr>
+          <w:rFonts w:ascii="Consolas" w:eastAsia="Times New Roman" w:hAnsi="Consolas" w:cs="Times New Roman"/>
+          <w:color w:val="D4D4D4"/>
+          <w:sz w:val="27"/>
+          <w:szCs w:val="27"/>
+          <w:lang w:eastAsia="pt-BR"/>
+        </w:rPr>
+        <w:t xml:space="preserve"> </w:t>
+      </w:r>
+      <w:r>
+        <w:rPr>
+          <w:rFonts w:ascii="Consolas" w:eastAsia="Times New Roman" w:hAnsi="Consolas" w:cs="Times New Roman"/>
+          <w:color w:val="B5CEA8"/>
+          <w:sz w:val="27"/>
+          <w:szCs w:val="27"/>
+          <w:lang w:eastAsia="pt-BR"/>
+        </w:rPr>
+        <w:t>23</w:t>
+      </w:r>
+      <w:r>
+        <w:rPr>
+          <w:rFonts w:ascii="Consolas" w:eastAsia="Times New Roman" w:hAnsi="Consolas" w:cs="Times New Roman"/>
+          <w:color w:val="D4D4D4"/>
+          <w:sz w:val="27"/>
+          <w:szCs w:val="27"/>
+          <w:lang w:eastAsia="pt-BR"/>
+        </w:rPr>
+        <w:t>},</w:t>
+      </w:r>
+    </w:p>
+    <w:p>
+      <w:pPr>
+        <w:shd w:val="clear" w:color="auto" w:fill="1E1E1E"/>
+        <w:spacing w:after="0" w:line="360" w:lineRule="atLeast"/>
+        <w:rPr>
+          <w:rFonts w:ascii="Consolas" w:eastAsia="Times New Roman" w:hAnsi="Consolas" w:cs="Times New Roman"/>
+          <w:color w:val="D4D4D4"/>
+          <w:sz w:val="27"/>
+          <w:szCs w:val="27"/>
+          <w:lang w:eastAsia="pt-BR"/>
+        </w:rPr>
+      </w:pPr>
+      <w:r>
+        <w:rPr>
+          <w:rFonts w:ascii="Consolas" w:eastAsia="Times New Roman" w:hAnsi="Consolas" w:cs="Times New Roman"/>
+          <w:color w:val="D4D4D4"/>
+          <w:sz w:val="27"/>
+          <w:szCs w:val="27"/>
+          <w:lang w:eastAsia="pt-BR"/>
+        </w:rPr>
+        <w:t>    {</w:t>
+      </w:r>
+      <w:r>
+        <w:rPr>
+          <w:rFonts w:ascii="Consolas" w:eastAsia="Times New Roman" w:hAnsi="Consolas" w:cs="Times New Roman"/>
+          <w:color w:val="9CDCFE"/>
+          <w:sz w:val="27"/>
+          <w:szCs w:val="27"/>
+          <w:lang w:eastAsia="pt-BR"/>
+        </w:rPr>
+        <w:t>nome:</w:t>
+      </w:r>
+      <w:r>
+        <w:rPr>
+          <w:rFonts w:ascii="Consolas" w:eastAsia="Times New Roman" w:hAnsi="Consolas" w:cs="Times New Roman"/>
+          <w:color w:val="D4D4D4"/>
+          <w:sz w:val="27"/>
+          <w:szCs w:val="27"/>
+          <w:lang w:eastAsia="pt-BR"/>
+        </w:rPr>
+        <w:t xml:space="preserve"> </w:t>
+      </w:r>
+      <w:r>
+        <w:rPr>
+          <w:rFonts w:ascii="Consolas" w:eastAsia="Times New Roman" w:hAnsi="Consolas" w:cs="Times New Roman"/>
+          <w:color w:val="CE9178"/>
+          <w:sz w:val="27"/>
+          <w:szCs w:val="27"/>
+          <w:lang w:eastAsia="pt-BR"/>
+        </w:rPr>
+        <w:t>'Eduardo'</w:t>
+      </w:r>
+      <w:r>
+        <w:rPr>
+          <w:rFonts w:ascii="Consolas" w:eastAsia="Times New Roman" w:hAnsi="Consolas" w:cs="Times New Roman"/>
+          <w:color w:val="D4D4D4"/>
+          <w:sz w:val="27"/>
+          <w:szCs w:val="27"/>
+          <w:lang w:eastAsia="pt-BR"/>
+        </w:rPr>
+        <w:t xml:space="preserve">, </w:t>
+      </w:r>
+      <w:r>
+        <w:rPr>
+          <w:rFonts w:ascii="Consolas" w:eastAsia="Times New Roman" w:hAnsi="Consolas" w:cs="Times New Roman"/>
+          <w:color w:val="9CDCFE"/>
+          <w:sz w:val="27"/>
+          <w:szCs w:val="27"/>
+          <w:lang w:eastAsia="pt-BR"/>
+        </w:rPr>
+        <w:t>idade:</w:t>
+      </w:r>
+      <w:r>
+        <w:rPr>
+          <w:rFonts w:ascii="Consolas" w:eastAsia="Times New Roman" w:hAnsi="Consolas" w:cs="Times New Roman"/>
+          <w:color w:val="D4D4D4"/>
+          <w:sz w:val="27"/>
+          <w:szCs w:val="27"/>
+          <w:lang w:eastAsia="pt-BR"/>
+        </w:rPr>
+        <w:t xml:space="preserve"> </w:t>
+      </w:r>
+      <w:r>
+        <w:rPr>
+          <w:rFonts w:ascii="Consolas" w:eastAsia="Times New Roman" w:hAnsi="Consolas" w:cs="Times New Roman"/>
+          <w:color w:val="B5CEA8"/>
+          <w:sz w:val="27"/>
+          <w:szCs w:val="27"/>
+          <w:lang w:eastAsia="pt-BR"/>
+        </w:rPr>
+        <w:t>55</w:t>
+      </w:r>
+      <w:r>
+        <w:rPr>
+          <w:rFonts w:ascii="Consolas" w:eastAsia="Times New Roman" w:hAnsi="Consolas" w:cs="Times New Roman"/>
+          <w:color w:val="D4D4D4"/>
+          <w:sz w:val="27"/>
+          <w:szCs w:val="27"/>
+          <w:lang w:eastAsia="pt-BR"/>
+        </w:rPr>
+        <w:t>},</w:t>
+      </w:r>
+    </w:p>
+    <w:p>
+      <w:pPr>
+        <w:shd w:val="clear" w:color="auto" w:fill="1E1E1E"/>
+        <w:spacing w:after="0" w:line="360" w:lineRule="atLeast"/>
+        <w:rPr>
+          <w:rFonts w:ascii="Consolas" w:eastAsia="Times New Roman" w:hAnsi="Consolas" w:cs="Times New Roman"/>
+          <w:color w:val="D4D4D4"/>
+          <w:sz w:val="27"/>
+          <w:szCs w:val="27"/>
+          <w:lang w:eastAsia="pt-BR"/>
+        </w:rPr>
+      </w:pPr>
+      <w:r>
+        <w:rPr>
+          <w:rFonts w:ascii="Consolas" w:eastAsia="Times New Roman" w:hAnsi="Consolas" w:cs="Times New Roman"/>
+          <w:color w:val="D4D4D4"/>
+          <w:sz w:val="27"/>
+          <w:szCs w:val="27"/>
+          <w:lang w:eastAsia="pt-BR"/>
+        </w:rPr>
+        <w:t>    {</w:t>
+      </w:r>
+      <w:r>
+        <w:rPr>
+          <w:rFonts w:ascii="Consolas" w:eastAsia="Times New Roman" w:hAnsi="Consolas" w:cs="Times New Roman"/>
+          <w:color w:val="9CDCFE"/>
+          <w:sz w:val="27"/>
+          <w:szCs w:val="27"/>
+          <w:lang w:eastAsia="pt-BR"/>
+        </w:rPr>
+        <w:t>nome:</w:t>
+      </w:r>
+      <w:r>
+        <w:rPr>
+          <w:rFonts w:ascii="Consolas" w:eastAsia="Times New Roman" w:hAnsi="Consolas" w:cs="Times New Roman"/>
+          <w:color w:val="D4D4D4"/>
+          <w:sz w:val="27"/>
+          <w:szCs w:val="27"/>
+          <w:lang w:eastAsia="pt-BR"/>
+        </w:rPr>
+        <w:t xml:space="preserve"> </w:t>
+      </w:r>
+      <w:r>
+        <w:rPr>
+          <w:rFonts w:ascii="Consolas" w:eastAsia="Times New Roman" w:hAnsi="Consolas" w:cs="Times New Roman"/>
+          <w:color w:val="CE9178"/>
+          <w:sz w:val="27"/>
+          <w:szCs w:val="27"/>
+          <w:lang w:eastAsia="pt-BR"/>
+        </w:rPr>
+        <w:t>'Letícia'</w:t>
+      </w:r>
+      <w:r>
+        <w:rPr>
+          <w:rFonts w:ascii="Consolas" w:eastAsia="Times New Roman" w:hAnsi="Consolas" w:cs="Times New Roman"/>
+          <w:color w:val="D4D4D4"/>
+          <w:sz w:val="27"/>
+          <w:szCs w:val="27"/>
+          <w:lang w:eastAsia="pt-BR"/>
+        </w:rPr>
+        <w:t xml:space="preserve">, </w:t>
+      </w:r>
+      <w:r>
+        <w:rPr>
+          <w:rFonts w:ascii="Consolas" w:eastAsia="Times New Roman" w:hAnsi="Consolas" w:cs="Times New Roman"/>
+          <w:color w:val="9CDCFE"/>
+          <w:sz w:val="27"/>
+          <w:szCs w:val="27"/>
+          <w:lang w:eastAsia="pt-BR"/>
+        </w:rPr>
+        <w:t>idade:</w:t>
+      </w:r>
+      <w:r>
+        <w:rPr>
+          <w:rFonts w:ascii="Consolas" w:eastAsia="Times New Roman" w:hAnsi="Consolas" w:cs="Times New Roman"/>
+          <w:color w:val="D4D4D4"/>
+          <w:sz w:val="27"/>
+          <w:szCs w:val="27"/>
+          <w:lang w:eastAsia="pt-BR"/>
+        </w:rPr>
+        <w:t xml:space="preserve"> </w:t>
+      </w:r>
+      <w:r>
+        <w:rPr>
+          <w:rFonts w:ascii="Consolas" w:eastAsia="Times New Roman" w:hAnsi="Consolas" w:cs="Times New Roman"/>
+          <w:color w:val="B5CEA8"/>
+          <w:sz w:val="27"/>
+          <w:szCs w:val="27"/>
+          <w:lang w:eastAsia="pt-BR"/>
+        </w:rPr>
+        <w:t>10</w:t>
+      </w:r>
+      <w:r>
+        <w:rPr>
+          <w:rFonts w:ascii="Consolas" w:eastAsia="Times New Roman" w:hAnsi="Consolas" w:cs="Times New Roman"/>
+          <w:color w:val="D4D4D4"/>
+          <w:sz w:val="27"/>
+          <w:szCs w:val="27"/>
+          <w:lang w:eastAsia="pt-BR"/>
+        </w:rPr>
+        <w:t>},</w:t>
+      </w:r>
+    </w:p>
+    <w:p>
+      <w:pPr>
+        <w:shd w:val="clear" w:color="auto" w:fill="1E1E1E"/>
+        <w:spacing w:after="0" w:line="360" w:lineRule="atLeast"/>
+        <w:rPr>
+          <w:rFonts w:ascii="Consolas" w:eastAsia="Times New Roman" w:hAnsi="Consolas" w:cs="Times New Roman"/>
+          <w:color w:val="D4D4D4"/>
+          <w:sz w:val="27"/>
+          <w:szCs w:val="27"/>
+          <w:lang w:eastAsia="pt-BR"/>
+        </w:rPr>
+      </w:pPr>
+      <w:r>
+        <w:rPr>
+          <w:rFonts w:ascii="Consolas" w:eastAsia="Times New Roman" w:hAnsi="Consolas" w:cs="Times New Roman"/>
+          <w:color w:val="D4D4D4"/>
+          <w:sz w:val="27"/>
+          <w:szCs w:val="27"/>
+          <w:lang w:eastAsia="pt-BR"/>
+        </w:rPr>
+        <w:t>    {</w:t>
+      </w:r>
+      <w:r>
+        <w:rPr>
+          <w:rFonts w:ascii="Consolas" w:eastAsia="Times New Roman" w:hAnsi="Consolas" w:cs="Times New Roman"/>
+          <w:color w:val="9CDCFE"/>
+          <w:sz w:val="27"/>
+          <w:szCs w:val="27"/>
+          <w:lang w:eastAsia="pt-BR"/>
+        </w:rPr>
+        <w:t>nome:</w:t>
+      </w:r>
+      <w:r>
+        <w:rPr>
+          <w:rFonts w:ascii="Consolas" w:eastAsia="Times New Roman" w:hAnsi="Consolas" w:cs="Times New Roman"/>
+          <w:color w:val="D4D4D4"/>
+          <w:sz w:val="27"/>
+          <w:szCs w:val="27"/>
+          <w:lang w:eastAsia="pt-BR"/>
+        </w:rPr>
+        <w:t xml:space="preserve"> </w:t>
+      </w:r>
+      <w:r>
+        <w:rPr>
+          <w:rFonts w:ascii="Consolas" w:eastAsia="Times New Roman" w:hAnsi="Consolas" w:cs="Times New Roman"/>
+          <w:color w:val="CE9178"/>
+          <w:sz w:val="27"/>
+          <w:szCs w:val="27"/>
+          <w:lang w:eastAsia="pt-BR"/>
+        </w:rPr>
+        <w:t>'Rosana'</w:t>
+      </w:r>
+      <w:r>
+        <w:rPr>
+          <w:rFonts w:ascii="Consolas" w:eastAsia="Times New Roman" w:hAnsi="Consolas" w:cs="Times New Roman"/>
+          <w:color w:val="D4D4D4"/>
+          <w:sz w:val="27"/>
+          <w:szCs w:val="27"/>
+          <w:lang w:eastAsia="pt-BR"/>
+        </w:rPr>
+        <w:t xml:space="preserve">, </w:t>
+      </w:r>
+      <w:r>
+        <w:rPr>
+          <w:rFonts w:ascii="Consolas" w:eastAsia="Times New Roman" w:hAnsi="Consolas" w:cs="Times New Roman"/>
+          <w:color w:val="9CDCFE"/>
+          <w:sz w:val="27"/>
+          <w:szCs w:val="27"/>
+          <w:lang w:eastAsia="pt-BR"/>
+        </w:rPr>
+        <w:t>idade:</w:t>
+      </w:r>
+      <w:r>
+        <w:rPr>
+          <w:rFonts w:ascii="Consolas" w:eastAsia="Times New Roman" w:hAnsi="Consolas" w:cs="Times New Roman"/>
+          <w:color w:val="D4D4D4"/>
+          <w:sz w:val="27"/>
+          <w:szCs w:val="27"/>
+          <w:lang w:eastAsia="pt-BR"/>
+        </w:rPr>
+        <w:t xml:space="preserve"> </w:t>
+      </w:r>
+      <w:r>
+        <w:rPr>
+          <w:rFonts w:ascii="Consolas" w:eastAsia="Times New Roman" w:hAnsi="Consolas" w:cs="Times New Roman"/>
+          <w:color w:val="B5CEA8"/>
+          <w:sz w:val="27"/>
+          <w:szCs w:val="27"/>
+          <w:lang w:eastAsia="pt-BR"/>
+        </w:rPr>
+        <w:t>64</w:t>
+      </w:r>
+      <w:r>
+        <w:rPr>
+          <w:rFonts w:ascii="Consolas" w:eastAsia="Times New Roman" w:hAnsi="Consolas" w:cs="Times New Roman"/>
+          <w:color w:val="D4D4D4"/>
+          <w:sz w:val="27"/>
+          <w:szCs w:val="27"/>
+          <w:lang w:eastAsia="pt-BR"/>
+        </w:rPr>
+        <w:t>},</w:t>
+      </w:r>
+    </w:p>
+    <w:p>
+      <w:pPr>
+        <w:shd w:val="clear" w:color="auto" w:fill="1E1E1E"/>
+        <w:spacing w:after="0" w:line="360" w:lineRule="atLeast"/>
+        <w:rPr>
+          <w:rFonts w:ascii="Consolas" w:eastAsia="Times New Roman" w:hAnsi="Consolas" w:cs="Times New Roman"/>
+          <w:color w:val="D4D4D4"/>
+          <w:sz w:val="27"/>
+          <w:szCs w:val="27"/>
+          <w:lang w:eastAsia="pt-BR"/>
+        </w:rPr>
+      </w:pPr>
+      <w:r>
+        <w:rPr>
+          <w:rFonts w:ascii="Consolas" w:eastAsia="Times New Roman" w:hAnsi="Consolas" w:cs="Times New Roman"/>
+          <w:color w:val="D4D4D4"/>
+          <w:sz w:val="27"/>
+          <w:szCs w:val="27"/>
+          <w:lang w:eastAsia="pt-BR"/>
+        </w:rPr>
+        <w:t>    {</w:t>
+      </w:r>
+      <w:r>
+        <w:rPr>
+          <w:rFonts w:ascii="Consolas" w:eastAsia="Times New Roman" w:hAnsi="Consolas" w:cs="Times New Roman"/>
+          <w:color w:val="9CDCFE"/>
+          <w:sz w:val="27"/>
+          <w:szCs w:val="27"/>
+          <w:lang w:eastAsia="pt-BR"/>
+        </w:rPr>
+        <w:t>nome:</w:t>
+      </w:r>
+      <w:r>
+        <w:rPr>
+          <w:rFonts w:ascii="Consolas" w:eastAsia="Times New Roman" w:hAnsi="Consolas" w:cs="Times New Roman"/>
+          <w:color w:val="D4D4D4"/>
+          <w:sz w:val="27"/>
+          <w:szCs w:val="27"/>
+          <w:lang w:eastAsia="pt-BR"/>
+        </w:rPr>
+        <w:t xml:space="preserve"> </w:t>
+      </w:r>
+      <w:r>
+        <w:rPr>
+          <w:rFonts w:ascii="Consolas" w:eastAsia="Times New Roman" w:hAnsi="Consolas" w:cs="Times New Roman"/>
+          <w:color w:val="CE9178"/>
+          <w:sz w:val="27"/>
+          <w:szCs w:val="27"/>
+          <w:lang w:eastAsia="pt-BR"/>
+        </w:rPr>
+        <w:t>'Wallace'</w:t>
+      </w:r>
+      <w:r>
+        <w:rPr>
+          <w:rFonts w:ascii="Consolas" w:eastAsia="Times New Roman" w:hAnsi="Consolas" w:cs="Times New Roman"/>
+          <w:color w:val="D4D4D4"/>
+          <w:sz w:val="27"/>
+          <w:szCs w:val="27"/>
+          <w:lang w:eastAsia="pt-BR"/>
+        </w:rPr>
+        <w:t xml:space="preserve">, </w:t>
+      </w:r>
+      <w:r>
+        <w:rPr>
+          <w:rFonts w:ascii="Consolas" w:eastAsia="Times New Roman" w:hAnsi="Consolas" w:cs="Times New Roman"/>
+          <w:color w:val="9CDCFE"/>
+          <w:sz w:val="27"/>
+          <w:szCs w:val="27"/>
+          <w:lang w:eastAsia="pt-BR"/>
+        </w:rPr>
+        <w:t>idade:</w:t>
+      </w:r>
+      <w:r>
+        <w:rPr>
+          <w:rFonts w:ascii="Consolas" w:eastAsia="Times New Roman" w:hAnsi="Consolas" w:cs="Times New Roman"/>
+          <w:color w:val="D4D4D4"/>
+          <w:sz w:val="27"/>
+          <w:szCs w:val="27"/>
+          <w:lang w:eastAsia="pt-BR"/>
+        </w:rPr>
+        <w:t xml:space="preserve"> </w:t>
+      </w:r>
+      <w:r>
+        <w:rPr>
+          <w:rFonts w:ascii="Consolas" w:eastAsia="Times New Roman" w:hAnsi="Consolas" w:cs="Times New Roman"/>
+          <w:color w:val="B5CEA8"/>
+          <w:sz w:val="27"/>
+          <w:szCs w:val="27"/>
+          <w:lang w:eastAsia="pt-BR"/>
+        </w:rPr>
+        <w:t>63</w:t>
+      </w:r>
+      <w:r>
+        <w:rPr>
+          <w:rFonts w:ascii="Consolas" w:eastAsia="Times New Roman" w:hAnsi="Consolas" w:cs="Times New Roman"/>
+          <w:color w:val="D4D4D4"/>
+          <w:sz w:val="27"/>
+          <w:szCs w:val="27"/>
+          <w:lang w:eastAsia="pt-BR"/>
+        </w:rPr>
+        <w:t>}</w:t>
+      </w:r>
+    </w:p>
+    <w:p>
+      <w:pPr>
+        <w:shd w:val="clear" w:color="auto" w:fill="1E1E1E"/>
+        <w:spacing w:after="0" w:line="360" w:lineRule="atLeast"/>
+        <w:rPr>
+          <w:rFonts w:ascii="Consolas" w:eastAsia="Times New Roman" w:hAnsi="Consolas" w:cs="Times New Roman"/>
+          <w:color w:val="D4D4D4"/>
+          <w:sz w:val="27"/>
+          <w:szCs w:val="27"/>
+          <w:lang w:eastAsia="pt-BR"/>
+        </w:rPr>
+      </w:pPr>
+      <w:r>
+        <w:rPr>
+          <w:rFonts w:ascii="Consolas" w:eastAsia="Times New Roman" w:hAnsi="Consolas" w:cs="Times New Roman"/>
+          <w:color w:val="D4D4D4"/>
+          <w:sz w:val="27"/>
+          <w:szCs w:val="27"/>
+          <w:lang w:eastAsia="pt-BR"/>
+        </w:rPr>
+        <w:t>];</w:t>
+      </w:r>
+    </w:p>
+    <w:p>
+      <w:pPr>
+        <w:shd w:val="clear" w:color="auto" w:fill="1E1E1E"/>
+        <w:spacing w:after="0" w:line="360" w:lineRule="atLeast"/>
+        <w:rPr>
+          <w:rFonts w:ascii="Consolas" w:eastAsia="Times New Roman" w:hAnsi="Consolas" w:cs="Times New Roman"/>
+          <w:color w:val="D4D4D4"/>
+          <w:sz w:val="27"/>
+          <w:szCs w:val="27"/>
+          <w:lang w:eastAsia="pt-BR"/>
+        </w:rPr>
+      </w:pPr>
+    </w:p>
+    <w:p>
+      <w:pPr>
+        <w:shd w:val="clear" w:color="auto" w:fill="1E1E1E"/>
+        <w:spacing w:after="0" w:line="360" w:lineRule="atLeast"/>
+        <w:rPr>
+          <w:rFonts w:ascii="Consolas" w:eastAsia="Times New Roman" w:hAnsi="Consolas" w:cs="Times New Roman"/>
+          <w:color w:val="D4D4D4"/>
+          <w:sz w:val="27"/>
+          <w:szCs w:val="27"/>
+          <w:lang w:eastAsia="pt-BR"/>
+        </w:rPr>
+      </w:pPr>
+      <w:proofErr w:type="spellStart"/>
+      <w:r>
+        <w:rPr>
+          <w:rFonts w:ascii="Consolas" w:eastAsia="Times New Roman" w:hAnsi="Consolas" w:cs="Times New Roman"/>
+          <w:color w:val="569CD6"/>
+          <w:sz w:val="27"/>
+          <w:szCs w:val="27"/>
+          <w:lang w:eastAsia="pt-BR"/>
+        </w:rPr>
+        <w:t>const</w:t>
+      </w:r>
+      <w:proofErr w:type="spellEnd"/>
+      <w:r>
+        <w:rPr>
+          <w:rFonts w:ascii="Consolas" w:eastAsia="Times New Roman" w:hAnsi="Consolas" w:cs="Times New Roman"/>
+          <w:color w:val="D4D4D4"/>
+          <w:sz w:val="27"/>
+          <w:szCs w:val="27"/>
+          <w:lang w:eastAsia="pt-BR"/>
+        </w:rPr>
+        <w:t xml:space="preserve"> </w:t>
+      </w:r>
+      <w:proofErr w:type="spellStart"/>
+      <w:r>
+        <w:rPr>
+          <w:rFonts w:ascii="Consolas" w:eastAsia="Times New Roman" w:hAnsi="Consolas" w:cs="Times New Roman"/>
+          <w:color w:val="4FC1FF"/>
+          <w:sz w:val="27"/>
+          <w:szCs w:val="27"/>
+          <w:lang w:eastAsia="pt-BR"/>
+        </w:rPr>
+        <w:t>maisVelha</w:t>
+      </w:r>
+      <w:proofErr w:type="spellEnd"/>
+      <w:r>
+        <w:rPr>
+          <w:rFonts w:ascii="Consolas" w:eastAsia="Times New Roman" w:hAnsi="Consolas" w:cs="Times New Roman"/>
+          <w:color w:val="D4D4D4"/>
+          <w:sz w:val="27"/>
+          <w:szCs w:val="27"/>
+          <w:lang w:eastAsia="pt-BR"/>
+        </w:rPr>
+        <w:t xml:space="preserve"> = </w:t>
+      </w:r>
+      <w:proofErr w:type="spellStart"/>
+      <w:r>
+        <w:rPr>
+          <w:rFonts w:ascii="Consolas" w:eastAsia="Times New Roman" w:hAnsi="Consolas" w:cs="Times New Roman"/>
+          <w:color w:val="4FC1FF"/>
+          <w:sz w:val="27"/>
+          <w:szCs w:val="27"/>
+          <w:lang w:eastAsia="pt-BR"/>
+        </w:rPr>
+        <w:t>pessoas</w:t>
+      </w:r>
+      <w:r>
+        <w:rPr>
+          <w:rFonts w:ascii="Consolas" w:eastAsia="Times New Roman" w:hAnsi="Consolas" w:cs="Times New Roman"/>
+          <w:color w:val="D4D4D4"/>
+          <w:sz w:val="27"/>
+          <w:szCs w:val="27"/>
+          <w:lang w:eastAsia="pt-BR"/>
+        </w:rPr>
+        <w:t>.</w:t>
+      </w:r>
+      <w:r>
+        <w:rPr>
+          <w:rFonts w:ascii="Consolas" w:eastAsia="Times New Roman" w:hAnsi="Consolas" w:cs="Times New Roman"/>
+          <w:color w:val="DCDCAA"/>
+          <w:sz w:val="27"/>
+          <w:szCs w:val="27"/>
+          <w:lang w:eastAsia="pt-BR"/>
+        </w:rPr>
+        <w:t>reduce</w:t>
+      </w:r>
+      <w:proofErr w:type="spellEnd"/>
+      <w:r>
+        <w:rPr>
+          <w:rFonts w:ascii="Consolas" w:eastAsia="Times New Roman" w:hAnsi="Consolas" w:cs="Times New Roman"/>
+          <w:color w:val="D4D4D4"/>
+          <w:sz w:val="27"/>
+          <w:szCs w:val="27"/>
+          <w:lang w:eastAsia="pt-BR"/>
+        </w:rPr>
+        <w:t>(</w:t>
+      </w:r>
+      <w:proofErr w:type="spellStart"/>
+      <w:r>
+        <w:rPr>
+          <w:rFonts w:ascii="Consolas" w:eastAsia="Times New Roman" w:hAnsi="Consolas" w:cs="Times New Roman"/>
+          <w:color w:val="569CD6"/>
+          <w:sz w:val="27"/>
+          <w:szCs w:val="27"/>
+          <w:lang w:eastAsia="pt-BR"/>
+        </w:rPr>
+        <w:t>function</w:t>
+      </w:r>
+      <w:proofErr w:type="spellEnd"/>
+      <w:r>
+        <w:rPr>
+          <w:rFonts w:ascii="Consolas" w:eastAsia="Times New Roman" w:hAnsi="Consolas" w:cs="Times New Roman"/>
+          <w:color w:val="D4D4D4"/>
+          <w:sz w:val="27"/>
+          <w:szCs w:val="27"/>
+          <w:lang w:eastAsia="pt-BR"/>
+        </w:rPr>
+        <w:t>(</w:t>
+      </w:r>
+      <w:r>
+        <w:rPr>
+          <w:rFonts w:ascii="Consolas" w:eastAsia="Times New Roman" w:hAnsi="Consolas" w:cs="Times New Roman"/>
+          <w:color w:val="9CDCFE"/>
+          <w:sz w:val="27"/>
+          <w:szCs w:val="27"/>
+          <w:lang w:eastAsia="pt-BR"/>
+        </w:rPr>
+        <w:t>acumulador</w:t>
+      </w:r>
+      <w:r>
+        <w:rPr>
+          <w:rFonts w:ascii="Consolas" w:eastAsia="Times New Roman" w:hAnsi="Consolas" w:cs="Times New Roman"/>
+          <w:color w:val="D4D4D4"/>
+          <w:sz w:val="27"/>
+          <w:szCs w:val="27"/>
+          <w:lang w:eastAsia="pt-BR"/>
+        </w:rPr>
+        <w:t xml:space="preserve">, </w:t>
+      </w:r>
+      <w:r>
+        <w:rPr>
+          <w:rFonts w:ascii="Consolas" w:eastAsia="Times New Roman" w:hAnsi="Consolas" w:cs="Times New Roman"/>
+          <w:color w:val="9CDCFE"/>
+          <w:sz w:val="27"/>
+          <w:szCs w:val="27"/>
+          <w:lang w:eastAsia="pt-BR"/>
+        </w:rPr>
+        <w:t>valor</w:t>
+      </w:r>
+      <w:r>
+        <w:rPr>
+          <w:rFonts w:ascii="Consolas" w:eastAsia="Times New Roman" w:hAnsi="Consolas" w:cs="Times New Roman"/>
+          <w:color w:val="D4D4D4"/>
+          <w:sz w:val="27"/>
+          <w:szCs w:val="27"/>
+          <w:lang w:eastAsia="pt-BR"/>
+        </w:rPr>
+        <w:t>) {</w:t>
+      </w:r>
+    </w:p>
+    <w:p>
+      <w:pPr>
+        <w:shd w:val="clear" w:color="auto" w:fill="1E1E1E"/>
+        <w:spacing w:after="0" w:line="360" w:lineRule="atLeast"/>
+        <w:rPr>
+          <w:rFonts w:ascii="Consolas" w:eastAsia="Times New Roman" w:hAnsi="Consolas" w:cs="Times New Roman"/>
+          <w:color w:val="D4D4D4"/>
+          <w:sz w:val="27"/>
+          <w:szCs w:val="27"/>
+          <w:lang w:eastAsia="pt-BR"/>
+        </w:rPr>
+      </w:pPr>
+      <w:r>
+        <w:rPr>
+          <w:rFonts w:ascii="Consolas" w:eastAsia="Times New Roman" w:hAnsi="Consolas" w:cs="Times New Roman"/>
+          <w:color w:val="D4D4D4"/>
+          <w:sz w:val="27"/>
+          <w:szCs w:val="27"/>
+          <w:lang w:eastAsia="pt-BR"/>
+        </w:rPr>
+        <w:t xml:space="preserve">    </w:t>
+      </w:r>
+      <w:r>
+        <w:rPr>
+          <w:rFonts w:ascii="Consolas" w:eastAsia="Times New Roman" w:hAnsi="Consolas" w:cs="Times New Roman"/>
+          <w:color w:val="9CDCFE"/>
+          <w:sz w:val="27"/>
+          <w:szCs w:val="27"/>
+          <w:lang w:eastAsia="pt-BR"/>
+        </w:rPr>
+        <w:t>console</w:t>
+      </w:r>
+      <w:r>
+        <w:rPr>
+          <w:rFonts w:ascii="Consolas" w:eastAsia="Times New Roman" w:hAnsi="Consolas" w:cs="Times New Roman"/>
+          <w:color w:val="D4D4D4"/>
+          <w:sz w:val="27"/>
+          <w:szCs w:val="27"/>
+          <w:lang w:eastAsia="pt-BR"/>
+        </w:rPr>
+        <w:t>.</w:t>
+      </w:r>
+      <w:r>
+        <w:rPr>
+          <w:rFonts w:ascii="Consolas" w:eastAsia="Times New Roman" w:hAnsi="Consolas" w:cs="Times New Roman"/>
+          <w:color w:val="DCDCAA"/>
+          <w:sz w:val="27"/>
+          <w:szCs w:val="27"/>
+          <w:lang w:eastAsia="pt-BR"/>
+        </w:rPr>
+        <w:t>log</w:t>
+      </w:r>
+      <w:r>
+        <w:rPr>
+          <w:rFonts w:ascii="Consolas" w:eastAsia="Times New Roman" w:hAnsi="Consolas" w:cs="Times New Roman"/>
+          <w:color w:val="D4D4D4"/>
+          <w:sz w:val="27"/>
+          <w:szCs w:val="27"/>
+          <w:lang w:eastAsia="pt-BR"/>
+        </w:rPr>
+        <w:t>(</w:t>
+      </w:r>
+      <w:r>
+        <w:rPr>
+          <w:rFonts w:ascii="Consolas" w:eastAsia="Times New Roman" w:hAnsi="Consolas" w:cs="Times New Roman"/>
+          <w:color w:val="9CDCFE"/>
+          <w:sz w:val="27"/>
+          <w:szCs w:val="27"/>
+          <w:lang w:eastAsia="pt-BR"/>
+        </w:rPr>
+        <w:t>acumulador</w:t>
+      </w:r>
+      <w:r>
+        <w:rPr>
+          <w:rFonts w:ascii="Consolas" w:eastAsia="Times New Roman" w:hAnsi="Consolas" w:cs="Times New Roman"/>
+          <w:color w:val="D4D4D4"/>
+          <w:sz w:val="27"/>
+          <w:szCs w:val="27"/>
+          <w:lang w:eastAsia="pt-BR"/>
+        </w:rPr>
+        <w:t xml:space="preserve">, </w:t>
+      </w:r>
+      <w:r>
+        <w:rPr>
+          <w:rFonts w:ascii="Consolas" w:eastAsia="Times New Roman" w:hAnsi="Consolas" w:cs="Times New Roman"/>
+          <w:color w:val="9CDCFE"/>
+          <w:sz w:val="27"/>
+          <w:szCs w:val="27"/>
+          <w:lang w:eastAsia="pt-BR"/>
+        </w:rPr>
+        <w:t>valor</w:t>
+      </w:r>
+      <w:r>
+        <w:rPr>
+          <w:rFonts w:ascii="Consolas" w:eastAsia="Times New Roman" w:hAnsi="Consolas" w:cs="Times New Roman"/>
+          <w:color w:val="D4D4D4"/>
+          <w:sz w:val="27"/>
+          <w:szCs w:val="27"/>
+          <w:lang w:eastAsia="pt-BR"/>
+        </w:rPr>
+        <w:t>);</w:t>
+      </w:r>
+    </w:p>
+    <w:p>
+      <w:pPr>
+        <w:shd w:val="clear" w:color="auto" w:fill="1E1E1E"/>
+        <w:spacing w:after="0" w:line="360" w:lineRule="atLeast"/>
+        <w:rPr>
+          <w:rFonts w:ascii="Consolas" w:eastAsia="Times New Roman" w:hAnsi="Consolas" w:cs="Times New Roman"/>
+          <w:color w:val="D4D4D4"/>
+          <w:sz w:val="27"/>
+          <w:szCs w:val="27"/>
+          <w:lang w:eastAsia="pt-BR"/>
+        </w:rPr>
+      </w:pPr>
+      <w:r>
+        <w:rPr>
+          <w:rFonts w:ascii="Consolas" w:eastAsia="Times New Roman" w:hAnsi="Consolas" w:cs="Times New Roman"/>
+          <w:color w:val="D4D4D4"/>
+          <w:sz w:val="27"/>
+          <w:szCs w:val="27"/>
+          <w:lang w:eastAsia="pt-BR"/>
+        </w:rPr>
+        <w:t xml:space="preserve">    </w:t>
+      </w:r>
+      <w:proofErr w:type="spellStart"/>
+      <w:r>
+        <w:rPr>
+          <w:rFonts w:ascii="Consolas" w:eastAsia="Times New Roman" w:hAnsi="Consolas" w:cs="Times New Roman"/>
+          <w:color w:val="C586C0"/>
+          <w:sz w:val="27"/>
+          <w:szCs w:val="27"/>
+          <w:lang w:eastAsia="pt-BR"/>
+        </w:rPr>
+        <w:t>if</w:t>
+      </w:r>
+      <w:proofErr w:type="spellEnd"/>
+      <w:r>
+        <w:rPr>
+          <w:rFonts w:ascii="Consolas" w:eastAsia="Times New Roman" w:hAnsi="Consolas" w:cs="Times New Roman"/>
+          <w:color w:val="D4D4D4"/>
+          <w:sz w:val="27"/>
+          <w:szCs w:val="27"/>
+          <w:lang w:eastAsia="pt-BR"/>
+        </w:rPr>
+        <w:t>(</w:t>
+      </w:r>
+      <w:proofErr w:type="spellStart"/>
+      <w:r>
+        <w:rPr>
+          <w:rFonts w:ascii="Consolas" w:eastAsia="Times New Roman" w:hAnsi="Consolas" w:cs="Times New Roman"/>
+          <w:color w:val="9CDCFE"/>
+          <w:sz w:val="27"/>
+          <w:szCs w:val="27"/>
+          <w:lang w:eastAsia="pt-BR"/>
+        </w:rPr>
+        <w:t>acumulador</w:t>
+      </w:r>
+      <w:r>
+        <w:rPr>
+          <w:rFonts w:ascii="Consolas" w:eastAsia="Times New Roman" w:hAnsi="Consolas" w:cs="Times New Roman"/>
+          <w:color w:val="D4D4D4"/>
+          <w:sz w:val="27"/>
+          <w:szCs w:val="27"/>
+          <w:lang w:eastAsia="pt-BR"/>
+        </w:rPr>
+        <w:t>.</w:t>
+      </w:r>
+      <w:r>
+        <w:rPr>
+          <w:rFonts w:ascii="Consolas" w:eastAsia="Times New Roman" w:hAnsi="Consolas" w:cs="Times New Roman"/>
+          <w:color w:val="9CDCFE"/>
+          <w:sz w:val="27"/>
+          <w:szCs w:val="27"/>
+          <w:lang w:eastAsia="pt-BR"/>
+        </w:rPr>
+        <w:t>idade</w:t>
+      </w:r>
+      <w:proofErr w:type="spellEnd"/>
+      <w:r>
+        <w:rPr>
+          <w:rFonts w:ascii="Consolas" w:eastAsia="Times New Roman" w:hAnsi="Consolas" w:cs="Times New Roman"/>
+          <w:color w:val="D4D4D4"/>
+          <w:sz w:val="27"/>
+          <w:szCs w:val="27"/>
+          <w:lang w:eastAsia="pt-BR"/>
+        </w:rPr>
+        <w:t xml:space="preserve"> &gt; </w:t>
+      </w:r>
+      <w:proofErr w:type="spellStart"/>
+      <w:r>
+        <w:rPr>
+          <w:rFonts w:ascii="Consolas" w:eastAsia="Times New Roman" w:hAnsi="Consolas" w:cs="Times New Roman"/>
+          <w:color w:val="9CDCFE"/>
+          <w:sz w:val="27"/>
+          <w:szCs w:val="27"/>
+          <w:lang w:eastAsia="pt-BR"/>
+        </w:rPr>
+        <w:t>valor</w:t>
+      </w:r>
+      <w:r>
+        <w:rPr>
+          <w:rFonts w:ascii="Consolas" w:eastAsia="Times New Roman" w:hAnsi="Consolas" w:cs="Times New Roman"/>
+          <w:color w:val="D4D4D4"/>
+          <w:sz w:val="27"/>
+          <w:szCs w:val="27"/>
+          <w:lang w:eastAsia="pt-BR"/>
+        </w:rPr>
+        <w:t>.</w:t>
+      </w:r>
+      <w:r>
+        <w:rPr>
+          <w:rFonts w:ascii="Consolas" w:eastAsia="Times New Roman" w:hAnsi="Consolas" w:cs="Times New Roman"/>
+          <w:color w:val="9CDCFE"/>
+          <w:sz w:val="27"/>
+          <w:szCs w:val="27"/>
+          <w:lang w:eastAsia="pt-BR"/>
+        </w:rPr>
+        <w:t>idade</w:t>
+      </w:r>
+      <w:proofErr w:type="spellEnd"/>
+      <w:r>
+        <w:rPr>
+          <w:rFonts w:ascii="Consolas" w:eastAsia="Times New Roman" w:hAnsi="Consolas" w:cs="Times New Roman"/>
+          <w:color w:val="D4D4D4"/>
+          <w:sz w:val="27"/>
+          <w:szCs w:val="27"/>
+          <w:lang w:eastAsia="pt-BR"/>
+        </w:rPr>
+        <w:t xml:space="preserve">) </w:t>
+      </w:r>
+      <w:proofErr w:type="spellStart"/>
+      <w:r>
+        <w:rPr>
+          <w:rFonts w:ascii="Consolas" w:eastAsia="Times New Roman" w:hAnsi="Consolas" w:cs="Times New Roman"/>
+          <w:color w:val="C586C0"/>
+          <w:sz w:val="27"/>
+          <w:szCs w:val="27"/>
+          <w:lang w:eastAsia="pt-BR"/>
+        </w:rPr>
+        <w:t>return</w:t>
+      </w:r>
+      <w:proofErr w:type="spellEnd"/>
+      <w:r>
+        <w:rPr>
+          <w:rFonts w:ascii="Consolas" w:eastAsia="Times New Roman" w:hAnsi="Consolas" w:cs="Times New Roman"/>
+          <w:color w:val="D4D4D4"/>
+          <w:sz w:val="27"/>
+          <w:szCs w:val="27"/>
+          <w:lang w:eastAsia="pt-BR"/>
+        </w:rPr>
+        <w:t xml:space="preserve"> </w:t>
+      </w:r>
+      <w:r>
+        <w:rPr>
+          <w:rFonts w:ascii="Consolas" w:eastAsia="Times New Roman" w:hAnsi="Consolas" w:cs="Times New Roman"/>
+          <w:color w:val="9CDCFE"/>
+          <w:sz w:val="27"/>
+          <w:szCs w:val="27"/>
+          <w:lang w:eastAsia="pt-BR"/>
+        </w:rPr>
+        <w:t>acumulador</w:t>
+      </w:r>
+      <w:r>
+        <w:rPr>
+          <w:rFonts w:ascii="Consolas" w:eastAsia="Times New Roman" w:hAnsi="Consolas" w:cs="Times New Roman"/>
+          <w:color w:val="D4D4D4"/>
+          <w:sz w:val="27"/>
+          <w:szCs w:val="27"/>
+          <w:lang w:eastAsia="pt-BR"/>
+        </w:rPr>
+        <w:t>;</w:t>
+      </w:r>
+    </w:p>
+    <w:p>
+      <w:pPr>
+        <w:shd w:val="clear" w:color="auto" w:fill="1E1E1E"/>
+        <w:spacing w:after="0" w:line="360" w:lineRule="atLeast"/>
+        <w:rPr>
+          <w:rFonts w:ascii="Consolas" w:eastAsia="Times New Roman" w:hAnsi="Consolas" w:cs="Times New Roman"/>
+          <w:color w:val="D4D4D4"/>
+          <w:sz w:val="27"/>
+          <w:szCs w:val="27"/>
+          <w:lang w:eastAsia="pt-BR"/>
+        </w:rPr>
+      </w:pPr>
+      <w:r>
+        <w:rPr>
+          <w:rFonts w:ascii="Consolas" w:eastAsia="Times New Roman" w:hAnsi="Consolas" w:cs="Times New Roman"/>
+          <w:color w:val="D4D4D4"/>
+          <w:sz w:val="27"/>
+          <w:szCs w:val="27"/>
+          <w:lang w:eastAsia="pt-BR"/>
+        </w:rPr>
+        <w:t xml:space="preserve">    </w:t>
+      </w:r>
+      <w:proofErr w:type="spellStart"/>
+      <w:r>
+        <w:rPr>
+          <w:rFonts w:ascii="Consolas" w:eastAsia="Times New Roman" w:hAnsi="Consolas" w:cs="Times New Roman"/>
+          <w:color w:val="C586C0"/>
+          <w:sz w:val="27"/>
+          <w:szCs w:val="27"/>
+          <w:lang w:eastAsia="pt-BR"/>
+        </w:rPr>
+        <w:t>return</w:t>
+      </w:r>
+      <w:proofErr w:type="spellEnd"/>
+      <w:r>
+        <w:rPr>
+          <w:rFonts w:ascii="Consolas" w:eastAsia="Times New Roman" w:hAnsi="Consolas" w:cs="Times New Roman"/>
+          <w:color w:val="D4D4D4"/>
+          <w:sz w:val="27"/>
+          <w:szCs w:val="27"/>
+          <w:lang w:eastAsia="pt-BR"/>
+        </w:rPr>
+        <w:t xml:space="preserve"> </w:t>
+      </w:r>
+      <w:r>
+        <w:rPr>
+          <w:rFonts w:ascii="Consolas" w:eastAsia="Times New Roman" w:hAnsi="Consolas" w:cs="Times New Roman"/>
+          <w:color w:val="9CDCFE"/>
+          <w:sz w:val="27"/>
+          <w:szCs w:val="27"/>
+          <w:lang w:eastAsia="pt-BR"/>
+        </w:rPr>
+        <w:t>valor</w:t>
+      </w:r>
+      <w:r>
+        <w:rPr>
+          <w:rFonts w:ascii="Consolas" w:eastAsia="Times New Roman" w:hAnsi="Consolas" w:cs="Times New Roman"/>
+          <w:color w:val="D4D4D4"/>
+          <w:sz w:val="27"/>
+          <w:szCs w:val="27"/>
+          <w:lang w:eastAsia="pt-BR"/>
+        </w:rPr>
+        <w:t>;</w:t>
+      </w:r>
+    </w:p>
+    <w:p>
+      <w:pPr>
+        <w:shd w:val="clear" w:color="auto" w:fill="1E1E1E"/>
+        <w:spacing w:after="0" w:line="360" w:lineRule="atLeast"/>
+        <w:rPr>
+          <w:rFonts w:ascii="Consolas" w:eastAsia="Times New Roman" w:hAnsi="Consolas" w:cs="Times New Roman"/>
+          <w:color w:val="D4D4D4"/>
+          <w:sz w:val="27"/>
+          <w:szCs w:val="27"/>
+          <w:lang w:eastAsia="pt-BR"/>
+        </w:rPr>
+      </w:pPr>
+      <w:r>
+        <w:rPr>
+          <w:rFonts w:ascii="Consolas" w:eastAsia="Times New Roman" w:hAnsi="Consolas" w:cs="Times New Roman"/>
+          <w:color w:val="D4D4D4"/>
+          <w:sz w:val="27"/>
+          <w:szCs w:val="27"/>
+          <w:lang w:eastAsia="pt-BR"/>
+        </w:rPr>
+        <w:t>})</w:t>
+      </w:r>
+      <w:r>
+        <w:rPr>
+          <w:rFonts w:ascii="Consolas" w:eastAsia="Times New Roman" w:hAnsi="Consolas" w:cs="Times New Roman"/>
+          <w:color w:val="D4D4D4"/>
+          <w:sz w:val="27"/>
+          <w:szCs w:val="27"/>
+          <w:lang w:eastAsia="pt-BR"/>
+        </w:rPr>
+        <w:t>;</w:t>
+      </w:r>
+    </w:p>
+    <w:p>
+      <w:pPr>
+        <w:shd w:val="clear" w:color="auto" w:fill="1E1E1E"/>
+        <w:spacing w:after="0" w:line="360" w:lineRule="atLeast"/>
+        <w:rPr>
+          <w:rFonts w:ascii="Consolas" w:eastAsia="Times New Roman" w:hAnsi="Consolas" w:cs="Times New Roman"/>
+          <w:color w:val="D4D4D4"/>
+          <w:sz w:val="27"/>
+          <w:szCs w:val="27"/>
+          <w:lang w:eastAsia="pt-BR"/>
+        </w:rPr>
+      </w:pPr>
+      <w:r>
+        <w:rPr>
+          <w:rFonts w:ascii="Consolas" w:eastAsia="Times New Roman" w:hAnsi="Consolas" w:cs="Times New Roman"/>
+          <w:color w:val="9CDCFE"/>
+          <w:sz w:val="27"/>
+          <w:szCs w:val="27"/>
+          <w:lang w:eastAsia="pt-BR"/>
+        </w:rPr>
+        <w:t>console</w:t>
+      </w:r>
+      <w:r>
+        <w:rPr>
+          <w:rFonts w:ascii="Consolas" w:eastAsia="Times New Roman" w:hAnsi="Consolas" w:cs="Times New Roman"/>
+          <w:color w:val="D4D4D4"/>
+          <w:sz w:val="27"/>
+          <w:szCs w:val="27"/>
+          <w:lang w:eastAsia="pt-BR"/>
+        </w:rPr>
+        <w:t>.</w:t>
+      </w:r>
+      <w:r>
+        <w:rPr>
+          <w:rFonts w:ascii="Consolas" w:eastAsia="Times New Roman" w:hAnsi="Consolas" w:cs="Times New Roman"/>
+          <w:color w:val="DCDCAA"/>
+          <w:sz w:val="27"/>
+          <w:szCs w:val="27"/>
+          <w:lang w:eastAsia="pt-BR"/>
+        </w:rPr>
+        <w:t>log</w:t>
+      </w:r>
+      <w:r>
+        <w:rPr>
+          <w:rFonts w:ascii="Consolas" w:eastAsia="Times New Roman" w:hAnsi="Consolas" w:cs="Times New Roman"/>
+          <w:color w:val="D4D4D4"/>
+          <w:sz w:val="27"/>
+          <w:szCs w:val="27"/>
+          <w:lang w:eastAsia="pt-BR"/>
+        </w:rPr>
+        <w:t>(</w:t>
+      </w:r>
+      <w:proofErr w:type="spellStart"/>
+      <w:r>
+        <w:rPr>
+          <w:rFonts w:ascii="Consolas" w:eastAsia="Times New Roman" w:hAnsi="Consolas" w:cs="Times New Roman"/>
+          <w:color w:val="4FC1FF"/>
+          <w:sz w:val="27"/>
+          <w:szCs w:val="27"/>
+          <w:lang w:eastAsia="pt-BR"/>
+        </w:rPr>
+        <w:t>maisVelha</w:t>
+      </w:r>
+      <w:proofErr w:type="spellEnd"/>
+      <w:r>
+        <w:rPr>
+          <w:rFonts w:ascii="Consolas" w:eastAsia="Times New Roman" w:hAnsi="Consolas" w:cs="Times New Roman"/>
+          <w:color w:val="D4D4D4"/>
+          <w:sz w:val="27"/>
+          <w:szCs w:val="27"/>
+          <w:lang w:eastAsia="pt-BR"/>
+        </w:rPr>
+        <w:t>);</w:t>
+      </w:r>
+    </w:p>
+    <w:p>
+      <w:pPr>
+        <w:pStyle w:val="SemEspaamento"/>
+        <w:rPr>
+          <w:color w:val="000000" w:themeColor="text1"/>
+          <w:sz w:val="32"/>
+          <w:szCs w:val="32"/>
+          <w:lang w:eastAsia="pt-BR"/>
+        </w:rPr>
+      </w:pPr>
+    </w:p>
+    <w:p>
+      <w:pPr>
+        <w:pStyle w:val="SemEspaamento"/>
+        <w:rPr>
+          <w:color w:val="000000" w:themeColor="text1"/>
+          <w:sz w:val="32"/>
+          <w:szCs w:val="32"/>
+          <w:lang w:eastAsia="pt-BR"/>
+        </w:rPr>
+      </w:pPr>
+      <w:r>
+        <w:rPr>
+          <w:color w:val="000000" w:themeColor="text1"/>
+          <w:sz w:val="32"/>
+          <w:szCs w:val="32"/>
+          <w:lang w:eastAsia="pt-BR"/>
+        </w:rPr>
+        <w:lastRenderedPageBreak/>
+        <w:t xml:space="preserve">nesse código, a função </w:t>
+      </w:r>
+      <w:proofErr w:type="spellStart"/>
+      <w:r>
+        <w:rPr>
+          <w:color w:val="000000" w:themeColor="text1"/>
+          <w:sz w:val="32"/>
+          <w:szCs w:val="32"/>
+          <w:lang w:eastAsia="pt-BR"/>
+        </w:rPr>
+        <w:t>reduce</w:t>
+      </w:r>
+      <w:proofErr w:type="spellEnd"/>
+      <w:r>
+        <w:rPr>
+          <w:color w:val="000000" w:themeColor="text1"/>
+          <w:sz w:val="32"/>
+          <w:szCs w:val="32"/>
+          <w:lang w:eastAsia="pt-BR"/>
+        </w:rPr>
+        <w:t>, está fazendo o retorno do acumulador, caso entre na condição, ou estar retornando o valor</w:t>
+      </w:r>
+      <w:r>
+        <w:rPr>
+          <w:color w:val="000000" w:themeColor="text1"/>
+          <w:sz w:val="32"/>
+          <w:szCs w:val="32"/>
+          <w:lang w:eastAsia="pt-BR"/>
+        </w:rPr>
+        <w:t>, quem for mais velho fica sendo o acumulador.</w:t>
+      </w:r>
+    </w:p>
+    <w:p>
+      <w:pPr>
+        <w:pStyle w:val="SemEspaamento"/>
+        <w:rPr>
+          <w:color w:val="000000" w:themeColor="text1"/>
+          <w:sz w:val="32"/>
+          <w:szCs w:val="32"/>
+          <w:lang w:eastAsia="pt-BR"/>
+        </w:rPr>
+      </w:pPr>
+    </w:p>
+    <w:p>
+      <w:pPr>
+        <w:pStyle w:val="SemEspaamento"/>
+        <w:rPr>
+          <w:color w:val="000000" w:themeColor="text1"/>
+          <w:sz w:val="32"/>
+          <w:szCs w:val="32"/>
+          <w:lang w:eastAsia="pt-BR"/>
+        </w:rPr>
+      </w:pPr>
+    </w:p>
+    <w:p>
+      <w:pPr>
+        <w:pStyle w:val="SemEspaamento"/>
+        <w:rPr>
+          <w:color w:val="000000" w:themeColor="text1"/>
+          <w:sz w:val="32"/>
+          <w:szCs w:val="32"/>
+          <w:lang w:eastAsia="pt-BR"/>
+        </w:rPr>
+      </w:pPr>
+    </w:p>
+    <w:p>
+      <w:pPr>
+        <w:pStyle w:val="SemEspaamento"/>
+        <w:numPr>
+          <w:ilvl w:val="0"/>
+          <w:numId w:val="3"/>
+        </w:numPr>
+        <w:rPr>
+          <w:color w:val="000000" w:themeColor="text1"/>
+          <w:sz w:val="32"/>
+          <w:szCs w:val="32"/>
+          <w:lang w:eastAsia="pt-BR"/>
+        </w:rPr>
+      </w:pPr>
+      <w:r>
+        <w:rPr>
+          <w:color w:val="000000" w:themeColor="text1"/>
+          <w:sz w:val="32"/>
+          <w:szCs w:val="32"/>
+          <w:lang w:eastAsia="pt-BR"/>
+        </w:rPr>
+        <w:t xml:space="preserve">Aula 68 </w:t>
+      </w:r>
+      <w:proofErr w:type="spellStart"/>
+      <w:r>
+        <w:rPr>
+          <w:color w:val="000000" w:themeColor="text1"/>
+          <w:sz w:val="32"/>
+          <w:szCs w:val="32"/>
+          <w:lang w:eastAsia="pt-BR"/>
+        </w:rPr>
+        <w:t>filter</w:t>
+      </w:r>
+      <w:proofErr w:type="spellEnd"/>
+      <w:r>
+        <w:rPr>
+          <w:color w:val="000000" w:themeColor="text1"/>
+          <w:sz w:val="32"/>
+          <w:szCs w:val="32"/>
+          <w:lang w:eastAsia="pt-BR"/>
+        </w:rPr>
+        <w:t xml:space="preserve"> + </w:t>
+      </w:r>
+      <w:proofErr w:type="spellStart"/>
+      <w:r>
+        <w:rPr>
+          <w:color w:val="000000" w:themeColor="text1"/>
+          <w:sz w:val="32"/>
+          <w:szCs w:val="32"/>
+          <w:lang w:eastAsia="pt-BR"/>
+        </w:rPr>
+        <w:t>map</w:t>
+      </w:r>
+      <w:proofErr w:type="spellEnd"/>
+      <w:r>
+        <w:rPr>
+          <w:color w:val="000000" w:themeColor="text1"/>
+          <w:sz w:val="32"/>
+          <w:szCs w:val="32"/>
+          <w:lang w:eastAsia="pt-BR"/>
+        </w:rPr>
+        <w:t xml:space="preserve"> + </w:t>
+      </w:r>
+      <w:proofErr w:type="spellStart"/>
+      <w:r>
+        <w:rPr>
+          <w:color w:val="000000" w:themeColor="text1"/>
+          <w:sz w:val="32"/>
+          <w:szCs w:val="32"/>
+          <w:lang w:eastAsia="pt-BR"/>
+        </w:rPr>
+        <w:t>reduce</w:t>
+      </w:r>
+      <w:proofErr w:type="spellEnd"/>
+    </w:p>
+    <w:p>
+      <w:pPr>
+        <w:pStyle w:val="SemEspaamento"/>
+        <w:rPr>
+          <w:color w:val="000000" w:themeColor="text1"/>
+          <w:sz w:val="32"/>
+          <w:szCs w:val="32"/>
+          <w:lang w:eastAsia="pt-BR"/>
+        </w:rPr>
+      </w:pPr>
+    </w:p>
+    <w:p>
+      <w:pPr>
+        <w:shd w:val="clear" w:color="auto" w:fill="1E1E1E"/>
+        <w:spacing w:after="0" w:line="360" w:lineRule="atLeast"/>
+        <w:rPr>
+          <w:rFonts w:ascii="Consolas" w:eastAsia="Times New Roman" w:hAnsi="Consolas" w:cs="Times New Roman"/>
+          <w:color w:val="D4D4D4"/>
+          <w:sz w:val="27"/>
+          <w:szCs w:val="27"/>
+          <w:lang w:eastAsia="pt-BR"/>
+        </w:rPr>
+      </w:pPr>
+      <w:r>
+        <w:rPr>
+          <w:rFonts w:ascii="Consolas" w:eastAsia="Times New Roman" w:hAnsi="Consolas" w:cs="Times New Roman"/>
+          <w:color w:val="6A9955"/>
+          <w:sz w:val="27"/>
+          <w:szCs w:val="27"/>
+          <w:lang w:eastAsia="pt-BR"/>
+        </w:rPr>
+        <w:t>// Retorne a soma do dobro de todos os pares</w:t>
+      </w:r>
+    </w:p>
+    <w:p>
+      <w:pPr>
+        <w:shd w:val="clear" w:color="auto" w:fill="1E1E1E"/>
+        <w:spacing w:after="0" w:line="360" w:lineRule="atLeast"/>
+        <w:rPr>
+          <w:rFonts w:ascii="Consolas" w:eastAsia="Times New Roman" w:hAnsi="Consolas" w:cs="Times New Roman"/>
+          <w:color w:val="D4D4D4"/>
+          <w:sz w:val="27"/>
+          <w:szCs w:val="27"/>
+          <w:lang w:eastAsia="pt-BR"/>
+        </w:rPr>
+      </w:pPr>
+      <w:r>
+        <w:rPr>
+          <w:rFonts w:ascii="Consolas" w:eastAsia="Times New Roman" w:hAnsi="Consolas" w:cs="Times New Roman"/>
+          <w:color w:val="6A9955"/>
+          <w:sz w:val="27"/>
+          <w:szCs w:val="27"/>
+          <w:lang w:eastAsia="pt-BR"/>
+        </w:rPr>
+        <w:t>// -&gt; Filtrar pares</w:t>
+      </w:r>
+    </w:p>
+    <w:p>
+      <w:pPr>
+        <w:shd w:val="clear" w:color="auto" w:fill="1E1E1E"/>
+        <w:spacing w:after="0" w:line="360" w:lineRule="atLeast"/>
+        <w:rPr>
+          <w:rFonts w:ascii="Consolas" w:eastAsia="Times New Roman" w:hAnsi="Consolas" w:cs="Times New Roman"/>
+          <w:color w:val="D4D4D4"/>
+          <w:sz w:val="27"/>
+          <w:szCs w:val="27"/>
+          <w:lang w:eastAsia="pt-BR"/>
+        </w:rPr>
+      </w:pPr>
+      <w:r>
+        <w:rPr>
+          <w:rFonts w:ascii="Consolas" w:eastAsia="Times New Roman" w:hAnsi="Consolas" w:cs="Times New Roman"/>
+          <w:color w:val="6A9955"/>
+          <w:sz w:val="27"/>
+          <w:szCs w:val="27"/>
+          <w:lang w:eastAsia="pt-BR"/>
+        </w:rPr>
+        <w:t>// -&gt; Dobrar os valores</w:t>
+      </w:r>
+    </w:p>
+    <w:p>
+      <w:pPr>
+        <w:shd w:val="clear" w:color="auto" w:fill="1E1E1E"/>
+        <w:spacing w:after="0" w:line="360" w:lineRule="atLeast"/>
+        <w:rPr>
+          <w:rFonts w:ascii="Consolas" w:eastAsia="Times New Roman" w:hAnsi="Consolas" w:cs="Times New Roman"/>
+          <w:color w:val="D4D4D4"/>
+          <w:sz w:val="27"/>
+          <w:szCs w:val="27"/>
+          <w:lang w:eastAsia="pt-BR"/>
+        </w:rPr>
+      </w:pPr>
+      <w:r>
+        <w:rPr>
+          <w:rFonts w:ascii="Consolas" w:eastAsia="Times New Roman" w:hAnsi="Consolas" w:cs="Times New Roman"/>
+          <w:color w:val="6A9955"/>
+          <w:sz w:val="27"/>
+          <w:szCs w:val="27"/>
+          <w:lang w:eastAsia="pt-BR"/>
+        </w:rPr>
+        <w:t>// -&gt; Reduzir (somar tudo)</w:t>
+      </w:r>
+    </w:p>
+    <w:p>
+      <w:pPr>
+        <w:shd w:val="clear" w:color="auto" w:fill="1E1E1E"/>
+        <w:spacing w:after="0" w:line="360" w:lineRule="atLeast"/>
+        <w:rPr>
+          <w:rFonts w:ascii="Consolas" w:eastAsia="Times New Roman" w:hAnsi="Consolas" w:cs="Times New Roman"/>
+          <w:color w:val="D4D4D4"/>
+          <w:sz w:val="27"/>
+          <w:szCs w:val="27"/>
+          <w:lang w:eastAsia="pt-BR"/>
+        </w:rPr>
+      </w:pPr>
+    </w:p>
+    <w:p>
+      <w:pPr>
+        <w:shd w:val="clear" w:color="auto" w:fill="1E1E1E"/>
+        <w:spacing w:after="0" w:line="360" w:lineRule="atLeast"/>
+        <w:rPr>
+          <w:rFonts w:ascii="Consolas" w:eastAsia="Times New Roman" w:hAnsi="Consolas" w:cs="Times New Roman"/>
+          <w:color w:val="D4D4D4"/>
+          <w:sz w:val="27"/>
+          <w:szCs w:val="27"/>
+          <w:lang w:eastAsia="pt-BR"/>
+        </w:rPr>
+      </w:pPr>
+      <w:proofErr w:type="spellStart"/>
+      <w:r>
+        <w:rPr>
+          <w:rFonts w:ascii="Consolas" w:eastAsia="Times New Roman" w:hAnsi="Consolas" w:cs="Times New Roman"/>
+          <w:color w:val="569CD6"/>
+          <w:sz w:val="27"/>
+          <w:szCs w:val="27"/>
+          <w:lang w:eastAsia="pt-BR"/>
+        </w:rPr>
+        <w:t>const</w:t>
+      </w:r>
+      <w:proofErr w:type="spellEnd"/>
+      <w:r>
+        <w:rPr>
+          <w:rFonts w:ascii="Consolas" w:eastAsia="Times New Roman" w:hAnsi="Consolas" w:cs="Times New Roman"/>
+          <w:color w:val="D4D4D4"/>
+          <w:sz w:val="27"/>
+          <w:szCs w:val="27"/>
+          <w:lang w:eastAsia="pt-BR"/>
+        </w:rPr>
+        <w:t xml:space="preserve"> </w:t>
+      </w:r>
+      <w:proofErr w:type="spellStart"/>
+      <w:r>
+        <w:rPr>
+          <w:rFonts w:ascii="Consolas" w:eastAsia="Times New Roman" w:hAnsi="Consolas" w:cs="Times New Roman"/>
+          <w:color w:val="4FC1FF"/>
+          <w:sz w:val="27"/>
+          <w:szCs w:val="27"/>
+          <w:lang w:eastAsia="pt-BR"/>
+        </w:rPr>
+        <w:t>numeros</w:t>
+      </w:r>
+      <w:proofErr w:type="spellEnd"/>
+      <w:r>
+        <w:rPr>
+          <w:rFonts w:ascii="Consolas" w:eastAsia="Times New Roman" w:hAnsi="Consolas" w:cs="Times New Roman"/>
+          <w:color w:val="D4D4D4"/>
+          <w:sz w:val="27"/>
+          <w:szCs w:val="27"/>
+          <w:lang w:eastAsia="pt-BR"/>
+        </w:rPr>
+        <w:t xml:space="preserve"> = [</w:t>
+      </w:r>
+      <w:r>
+        <w:rPr>
+          <w:rFonts w:ascii="Consolas" w:eastAsia="Times New Roman" w:hAnsi="Consolas" w:cs="Times New Roman"/>
+          <w:color w:val="B5CEA8"/>
+          <w:sz w:val="27"/>
+          <w:szCs w:val="27"/>
+          <w:lang w:eastAsia="pt-BR"/>
+        </w:rPr>
+        <w:t>5</w:t>
+      </w:r>
+      <w:r>
+        <w:rPr>
+          <w:rFonts w:ascii="Consolas" w:eastAsia="Times New Roman" w:hAnsi="Consolas" w:cs="Times New Roman"/>
+          <w:color w:val="D4D4D4"/>
+          <w:sz w:val="27"/>
+          <w:szCs w:val="27"/>
+          <w:lang w:eastAsia="pt-BR"/>
+        </w:rPr>
+        <w:t xml:space="preserve">, </w:t>
+      </w:r>
+      <w:r>
+        <w:rPr>
+          <w:rFonts w:ascii="Consolas" w:eastAsia="Times New Roman" w:hAnsi="Consolas" w:cs="Times New Roman"/>
+          <w:color w:val="B5CEA8"/>
+          <w:sz w:val="27"/>
+          <w:szCs w:val="27"/>
+          <w:lang w:eastAsia="pt-BR"/>
+        </w:rPr>
+        <w:t>50</w:t>
+      </w:r>
+      <w:r>
+        <w:rPr>
+          <w:rFonts w:ascii="Consolas" w:eastAsia="Times New Roman" w:hAnsi="Consolas" w:cs="Times New Roman"/>
+          <w:color w:val="D4D4D4"/>
+          <w:sz w:val="27"/>
+          <w:szCs w:val="27"/>
+          <w:lang w:eastAsia="pt-BR"/>
+        </w:rPr>
+        <w:t xml:space="preserve">, </w:t>
+      </w:r>
+      <w:r>
+        <w:rPr>
+          <w:rFonts w:ascii="Consolas" w:eastAsia="Times New Roman" w:hAnsi="Consolas" w:cs="Times New Roman"/>
+          <w:color w:val="B5CEA8"/>
+          <w:sz w:val="27"/>
+          <w:szCs w:val="27"/>
+          <w:lang w:eastAsia="pt-BR"/>
+        </w:rPr>
+        <w:t>80</w:t>
+      </w:r>
+      <w:r>
+        <w:rPr>
+          <w:rFonts w:ascii="Consolas" w:eastAsia="Times New Roman" w:hAnsi="Consolas" w:cs="Times New Roman"/>
+          <w:color w:val="D4D4D4"/>
+          <w:sz w:val="27"/>
+          <w:szCs w:val="27"/>
+          <w:lang w:eastAsia="pt-BR"/>
+        </w:rPr>
+        <w:t xml:space="preserve">, </w:t>
+      </w:r>
+      <w:r>
+        <w:rPr>
+          <w:rFonts w:ascii="Consolas" w:eastAsia="Times New Roman" w:hAnsi="Consolas" w:cs="Times New Roman"/>
+          <w:color w:val="B5CEA8"/>
+          <w:sz w:val="27"/>
+          <w:szCs w:val="27"/>
+          <w:lang w:eastAsia="pt-BR"/>
+        </w:rPr>
+        <w:t>1</w:t>
+      </w:r>
+      <w:r>
+        <w:rPr>
+          <w:rFonts w:ascii="Consolas" w:eastAsia="Times New Roman" w:hAnsi="Consolas" w:cs="Times New Roman"/>
+          <w:color w:val="D4D4D4"/>
+          <w:sz w:val="27"/>
+          <w:szCs w:val="27"/>
+          <w:lang w:eastAsia="pt-BR"/>
+        </w:rPr>
+        <w:t xml:space="preserve">, </w:t>
+      </w:r>
+      <w:r>
+        <w:rPr>
+          <w:rFonts w:ascii="Consolas" w:eastAsia="Times New Roman" w:hAnsi="Consolas" w:cs="Times New Roman"/>
+          <w:color w:val="B5CEA8"/>
+          <w:sz w:val="27"/>
+          <w:szCs w:val="27"/>
+          <w:lang w:eastAsia="pt-BR"/>
+        </w:rPr>
+        <w:t>2</w:t>
+      </w:r>
+      <w:r>
+        <w:rPr>
+          <w:rFonts w:ascii="Consolas" w:eastAsia="Times New Roman" w:hAnsi="Consolas" w:cs="Times New Roman"/>
+          <w:color w:val="D4D4D4"/>
+          <w:sz w:val="27"/>
+          <w:szCs w:val="27"/>
+          <w:lang w:eastAsia="pt-BR"/>
+        </w:rPr>
+        <w:t xml:space="preserve">, </w:t>
+      </w:r>
+      <w:r>
+        <w:rPr>
+          <w:rFonts w:ascii="Consolas" w:eastAsia="Times New Roman" w:hAnsi="Consolas" w:cs="Times New Roman"/>
+          <w:color w:val="B5CEA8"/>
+          <w:sz w:val="27"/>
+          <w:szCs w:val="27"/>
+          <w:lang w:eastAsia="pt-BR"/>
+        </w:rPr>
+        <w:t>3</w:t>
+      </w:r>
+      <w:r>
+        <w:rPr>
+          <w:rFonts w:ascii="Consolas" w:eastAsia="Times New Roman" w:hAnsi="Consolas" w:cs="Times New Roman"/>
+          <w:color w:val="D4D4D4"/>
+          <w:sz w:val="27"/>
+          <w:szCs w:val="27"/>
+          <w:lang w:eastAsia="pt-BR"/>
+        </w:rPr>
+        <w:t xml:space="preserve">, </w:t>
+      </w:r>
+      <w:r>
+        <w:rPr>
+          <w:rFonts w:ascii="Consolas" w:eastAsia="Times New Roman" w:hAnsi="Consolas" w:cs="Times New Roman"/>
+          <w:color w:val="B5CEA8"/>
+          <w:sz w:val="27"/>
+          <w:szCs w:val="27"/>
+          <w:lang w:eastAsia="pt-BR"/>
+        </w:rPr>
+        <w:t>5</w:t>
+      </w:r>
+      <w:r>
+        <w:rPr>
+          <w:rFonts w:ascii="Consolas" w:eastAsia="Times New Roman" w:hAnsi="Consolas" w:cs="Times New Roman"/>
+          <w:color w:val="D4D4D4"/>
+          <w:sz w:val="27"/>
+          <w:szCs w:val="27"/>
+          <w:lang w:eastAsia="pt-BR"/>
+        </w:rPr>
+        <w:t xml:space="preserve">, </w:t>
+      </w:r>
+      <w:r>
+        <w:rPr>
+          <w:rFonts w:ascii="Consolas" w:eastAsia="Times New Roman" w:hAnsi="Consolas" w:cs="Times New Roman"/>
+          <w:color w:val="B5CEA8"/>
+          <w:sz w:val="27"/>
+          <w:szCs w:val="27"/>
+          <w:lang w:eastAsia="pt-BR"/>
+        </w:rPr>
+        <w:t>8</w:t>
+      </w:r>
+      <w:r>
+        <w:rPr>
+          <w:rFonts w:ascii="Consolas" w:eastAsia="Times New Roman" w:hAnsi="Consolas" w:cs="Times New Roman"/>
+          <w:color w:val="D4D4D4"/>
+          <w:sz w:val="27"/>
+          <w:szCs w:val="27"/>
+          <w:lang w:eastAsia="pt-BR"/>
+        </w:rPr>
+        <w:t xml:space="preserve">, </w:t>
+      </w:r>
+      <w:r>
+        <w:rPr>
+          <w:rFonts w:ascii="Consolas" w:eastAsia="Times New Roman" w:hAnsi="Consolas" w:cs="Times New Roman"/>
+          <w:color w:val="B5CEA8"/>
+          <w:sz w:val="27"/>
+          <w:szCs w:val="27"/>
+          <w:lang w:eastAsia="pt-BR"/>
+        </w:rPr>
+        <w:t>7</w:t>
+      </w:r>
+      <w:r>
+        <w:rPr>
+          <w:rFonts w:ascii="Consolas" w:eastAsia="Times New Roman" w:hAnsi="Consolas" w:cs="Times New Roman"/>
+          <w:color w:val="D4D4D4"/>
+          <w:sz w:val="27"/>
+          <w:szCs w:val="27"/>
+          <w:lang w:eastAsia="pt-BR"/>
+        </w:rPr>
+        <w:t xml:space="preserve">, </w:t>
+      </w:r>
+      <w:r>
+        <w:rPr>
+          <w:rFonts w:ascii="Consolas" w:eastAsia="Times New Roman" w:hAnsi="Consolas" w:cs="Times New Roman"/>
+          <w:color w:val="B5CEA8"/>
+          <w:sz w:val="27"/>
+          <w:szCs w:val="27"/>
+          <w:lang w:eastAsia="pt-BR"/>
+        </w:rPr>
+        <w:t>11</w:t>
+      </w:r>
+      <w:r>
+        <w:rPr>
+          <w:rFonts w:ascii="Consolas" w:eastAsia="Times New Roman" w:hAnsi="Consolas" w:cs="Times New Roman"/>
+          <w:color w:val="D4D4D4"/>
+          <w:sz w:val="27"/>
+          <w:szCs w:val="27"/>
+          <w:lang w:eastAsia="pt-BR"/>
+        </w:rPr>
+        <w:t xml:space="preserve">, </w:t>
+      </w:r>
+      <w:r>
+        <w:rPr>
+          <w:rFonts w:ascii="Consolas" w:eastAsia="Times New Roman" w:hAnsi="Consolas" w:cs="Times New Roman"/>
+          <w:color w:val="B5CEA8"/>
+          <w:sz w:val="27"/>
+          <w:szCs w:val="27"/>
+          <w:lang w:eastAsia="pt-BR"/>
+        </w:rPr>
+        <w:t>15</w:t>
+      </w:r>
+      <w:r>
+        <w:rPr>
+          <w:rFonts w:ascii="Consolas" w:eastAsia="Times New Roman" w:hAnsi="Consolas" w:cs="Times New Roman"/>
+          <w:color w:val="D4D4D4"/>
+          <w:sz w:val="27"/>
+          <w:szCs w:val="27"/>
+          <w:lang w:eastAsia="pt-BR"/>
+        </w:rPr>
+        <w:t xml:space="preserve">, </w:t>
+      </w:r>
+      <w:r>
+        <w:rPr>
+          <w:rFonts w:ascii="Consolas" w:eastAsia="Times New Roman" w:hAnsi="Consolas" w:cs="Times New Roman"/>
+          <w:color w:val="B5CEA8"/>
+          <w:sz w:val="27"/>
+          <w:szCs w:val="27"/>
+          <w:lang w:eastAsia="pt-BR"/>
+        </w:rPr>
+        <w:t>22</w:t>
+      </w:r>
+      <w:r>
+        <w:rPr>
+          <w:rFonts w:ascii="Consolas" w:eastAsia="Times New Roman" w:hAnsi="Consolas" w:cs="Times New Roman"/>
+          <w:color w:val="D4D4D4"/>
+          <w:sz w:val="27"/>
+          <w:szCs w:val="27"/>
+          <w:lang w:eastAsia="pt-BR"/>
+        </w:rPr>
+        <w:t xml:space="preserve">, </w:t>
+      </w:r>
+      <w:r>
+        <w:rPr>
+          <w:rFonts w:ascii="Consolas" w:eastAsia="Times New Roman" w:hAnsi="Consolas" w:cs="Times New Roman"/>
+          <w:color w:val="B5CEA8"/>
+          <w:sz w:val="27"/>
+          <w:szCs w:val="27"/>
+          <w:lang w:eastAsia="pt-BR"/>
+        </w:rPr>
+        <w:t>27</w:t>
+      </w:r>
+      <w:r>
+        <w:rPr>
+          <w:rFonts w:ascii="Consolas" w:eastAsia="Times New Roman" w:hAnsi="Consolas" w:cs="Times New Roman"/>
+          <w:color w:val="D4D4D4"/>
+          <w:sz w:val="27"/>
+          <w:szCs w:val="27"/>
+          <w:lang w:eastAsia="pt-BR"/>
+        </w:rPr>
+        <w:t>];</w:t>
+      </w:r>
+    </w:p>
+    <w:p>
+      <w:pPr>
+        <w:shd w:val="clear" w:color="auto" w:fill="1E1E1E"/>
+        <w:spacing w:after="0" w:line="360" w:lineRule="atLeast"/>
+        <w:rPr>
+          <w:rFonts w:ascii="Consolas" w:eastAsia="Times New Roman" w:hAnsi="Consolas" w:cs="Times New Roman"/>
+          <w:color w:val="D4D4D4"/>
+          <w:sz w:val="27"/>
+          <w:szCs w:val="27"/>
+          <w:lang w:eastAsia="pt-BR"/>
+        </w:rPr>
+      </w:pPr>
+    </w:p>
+    <w:p>
+      <w:pPr>
+        <w:shd w:val="clear" w:color="auto" w:fill="1E1E1E"/>
+        <w:spacing w:after="0" w:line="360" w:lineRule="atLeast"/>
+        <w:rPr>
+          <w:rFonts w:ascii="Consolas" w:eastAsia="Times New Roman" w:hAnsi="Consolas" w:cs="Times New Roman"/>
+          <w:color w:val="D4D4D4"/>
+          <w:sz w:val="27"/>
+          <w:szCs w:val="27"/>
+          <w:lang w:eastAsia="pt-BR"/>
+        </w:rPr>
+      </w:pPr>
+      <w:proofErr w:type="spellStart"/>
+      <w:r>
+        <w:rPr>
+          <w:rFonts w:ascii="Consolas" w:eastAsia="Times New Roman" w:hAnsi="Consolas" w:cs="Times New Roman"/>
+          <w:color w:val="569CD6"/>
+          <w:sz w:val="27"/>
+          <w:szCs w:val="27"/>
+          <w:lang w:eastAsia="pt-BR"/>
+        </w:rPr>
+        <w:t>const</w:t>
+      </w:r>
+      <w:proofErr w:type="spellEnd"/>
+      <w:r>
+        <w:rPr>
+          <w:rFonts w:ascii="Consolas" w:eastAsia="Times New Roman" w:hAnsi="Consolas" w:cs="Times New Roman"/>
+          <w:color w:val="D4D4D4"/>
+          <w:sz w:val="27"/>
+          <w:szCs w:val="27"/>
+          <w:lang w:eastAsia="pt-BR"/>
+        </w:rPr>
+        <w:t xml:space="preserve"> </w:t>
+      </w:r>
+      <w:proofErr w:type="spellStart"/>
+      <w:r>
+        <w:rPr>
+          <w:rFonts w:ascii="Consolas" w:eastAsia="Times New Roman" w:hAnsi="Consolas" w:cs="Times New Roman"/>
+          <w:color w:val="4FC1FF"/>
+          <w:sz w:val="27"/>
+          <w:szCs w:val="27"/>
+          <w:lang w:eastAsia="pt-BR"/>
+        </w:rPr>
+        <w:t>todosPares</w:t>
+      </w:r>
+      <w:proofErr w:type="spellEnd"/>
+      <w:r>
+        <w:rPr>
+          <w:rFonts w:ascii="Consolas" w:eastAsia="Times New Roman" w:hAnsi="Consolas" w:cs="Times New Roman"/>
+          <w:color w:val="D4D4D4"/>
+          <w:sz w:val="27"/>
+          <w:szCs w:val="27"/>
+          <w:lang w:eastAsia="pt-BR"/>
+        </w:rPr>
+        <w:t xml:space="preserve"> = </w:t>
+      </w:r>
+      <w:proofErr w:type="spellStart"/>
+      <w:r>
+        <w:rPr>
+          <w:rFonts w:ascii="Consolas" w:eastAsia="Times New Roman" w:hAnsi="Consolas" w:cs="Times New Roman"/>
+          <w:color w:val="4FC1FF"/>
+          <w:sz w:val="27"/>
+          <w:szCs w:val="27"/>
+          <w:lang w:eastAsia="pt-BR"/>
+        </w:rPr>
+        <w:t>numeros</w:t>
+      </w:r>
+      <w:proofErr w:type="spellEnd"/>
+    </w:p>
+    <w:p>
+      <w:pPr>
+        <w:shd w:val="clear" w:color="auto" w:fill="1E1E1E"/>
+        <w:spacing w:after="0" w:line="360" w:lineRule="atLeast"/>
+        <w:rPr>
+          <w:rFonts w:ascii="Consolas" w:eastAsia="Times New Roman" w:hAnsi="Consolas" w:cs="Times New Roman"/>
+          <w:color w:val="D4D4D4"/>
+          <w:sz w:val="27"/>
+          <w:szCs w:val="27"/>
+          <w:lang w:eastAsia="pt-BR"/>
+        </w:rPr>
+      </w:pPr>
+      <w:r>
+        <w:rPr>
+          <w:rFonts w:ascii="Consolas" w:eastAsia="Times New Roman" w:hAnsi="Consolas" w:cs="Times New Roman"/>
+          <w:color w:val="D4D4D4"/>
+          <w:sz w:val="27"/>
+          <w:szCs w:val="27"/>
+          <w:lang w:eastAsia="pt-BR"/>
+        </w:rPr>
+        <w:t>.</w:t>
+      </w:r>
+      <w:proofErr w:type="spellStart"/>
+      <w:r>
+        <w:rPr>
+          <w:rFonts w:ascii="Consolas" w:eastAsia="Times New Roman" w:hAnsi="Consolas" w:cs="Times New Roman"/>
+          <w:color w:val="DCDCAA"/>
+          <w:sz w:val="27"/>
+          <w:szCs w:val="27"/>
+          <w:lang w:eastAsia="pt-BR"/>
+        </w:rPr>
+        <w:t>filter</w:t>
+      </w:r>
+      <w:proofErr w:type="spellEnd"/>
+      <w:r>
+        <w:rPr>
+          <w:rFonts w:ascii="Consolas" w:eastAsia="Times New Roman" w:hAnsi="Consolas" w:cs="Times New Roman"/>
+          <w:color w:val="D4D4D4"/>
+          <w:sz w:val="27"/>
+          <w:szCs w:val="27"/>
+          <w:lang w:eastAsia="pt-BR"/>
+        </w:rPr>
+        <w:t>(</w:t>
+      </w:r>
+      <w:r>
+        <w:rPr>
+          <w:rFonts w:ascii="Consolas" w:eastAsia="Times New Roman" w:hAnsi="Consolas" w:cs="Times New Roman"/>
+          <w:color w:val="9CDCFE"/>
+          <w:sz w:val="27"/>
+          <w:szCs w:val="27"/>
+          <w:lang w:eastAsia="pt-BR"/>
+        </w:rPr>
+        <w:t>valor</w:t>
+      </w:r>
+      <w:r>
+        <w:rPr>
+          <w:rFonts w:ascii="Consolas" w:eastAsia="Times New Roman" w:hAnsi="Consolas" w:cs="Times New Roman"/>
+          <w:color w:val="D4D4D4"/>
+          <w:sz w:val="27"/>
+          <w:szCs w:val="27"/>
+          <w:lang w:eastAsia="pt-BR"/>
+        </w:rPr>
+        <w:t xml:space="preserve"> </w:t>
+      </w:r>
+      <w:r>
+        <w:rPr>
+          <w:rFonts w:ascii="Consolas" w:eastAsia="Times New Roman" w:hAnsi="Consolas" w:cs="Times New Roman"/>
+          <w:color w:val="569CD6"/>
+          <w:sz w:val="27"/>
+          <w:szCs w:val="27"/>
+          <w:lang w:eastAsia="pt-BR"/>
+        </w:rPr>
+        <w:t>=&gt;</w:t>
+      </w:r>
+      <w:r>
+        <w:rPr>
+          <w:rFonts w:ascii="Consolas" w:eastAsia="Times New Roman" w:hAnsi="Consolas" w:cs="Times New Roman"/>
+          <w:color w:val="D4D4D4"/>
+          <w:sz w:val="27"/>
+          <w:szCs w:val="27"/>
+          <w:lang w:eastAsia="pt-BR"/>
+        </w:rPr>
+        <w:t xml:space="preserve"> </w:t>
+      </w:r>
+      <w:r>
+        <w:rPr>
+          <w:rFonts w:ascii="Consolas" w:eastAsia="Times New Roman" w:hAnsi="Consolas" w:cs="Times New Roman"/>
+          <w:color w:val="9CDCFE"/>
+          <w:sz w:val="27"/>
+          <w:szCs w:val="27"/>
+          <w:lang w:eastAsia="pt-BR"/>
+        </w:rPr>
+        <w:t>valor</w:t>
+      </w:r>
+      <w:r>
+        <w:rPr>
+          <w:rFonts w:ascii="Consolas" w:eastAsia="Times New Roman" w:hAnsi="Consolas" w:cs="Times New Roman"/>
+          <w:color w:val="D4D4D4"/>
+          <w:sz w:val="27"/>
+          <w:szCs w:val="27"/>
+          <w:lang w:eastAsia="pt-BR"/>
+        </w:rPr>
+        <w:t xml:space="preserve"> % </w:t>
+      </w:r>
+      <w:r>
+        <w:rPr>
+          <w:rFonts w:ascii="Consolas" w:eastAsia="Times New Roman" w:hAnsi="Consolas" w:cs="Times New Roman"/>
+          <w:color w:val="B5CEA8"/>
+          <w:sz w:val="27"/>
+          <w:szCs w:val="27"/>
+          <w:lang w:eastAsia="pt-BR"/>
+        </w:rPr>
+        <w:t>2</w:t>
+      </w:r>
+      <w:r>
+        <w:rPr>
+          <w:rFonts w:ascii="Consolas" w:eastAsia="Times New Roman" w:hAnsi="Consolas" w:cs="Times New Roman"/>
+          <w:color w:val="D4D4D4"/>
+          <w:sz w:val="27"/>
+          <w:szCs w:val="27"/>
+          <w:lang w:eastAsia="pt-BR"/>
+        </w:rPr>
+        <w:t xml:space="preserve"> == </w:t>
+      </w:r>
+      <w:r>
+        <w:rPr>
+          <w:rFonts w:ascii="Consolas" w:eastAsia="Times New Roman" w:hAnsi="Consolas" w:cs="Times New Roman"/>
+          <w:color w:val="B5CEA8"/>
+          <w:sz w:val="27"/>
+          <w:szCs w:val="27"/>
+          <w:lang w:eastAsia="pt-BR"/>
+        </w:rPr>
+        <w:t>0</w:t>
+      </w:r>
+      <w:r>
+        <w:rPr>
+          <w:rFonts w:ascii="Consolas" w:eastAsia="Times New Roman" w:hAnsi="Consolas" w:cs="Times New Roman"/>
+          <w:color w:val="D4D4D4"/>
+          <w:sz w:val="27"/>
+          <w:szCs w:val="27"/>
+          <w:lang w:eastAsia="pt-BR"/>
+        </w:rPr>
+        <w:t>)</w:t>
+      </w:r>
+    </w:p>
+    <w:p>
+      <w:pPr>
+        <w:shd w:val="clear" w:color="auto" w:fill="1E1E1E"/>
+        <w:spacing w:after="0" w:line="360" w:lineRule="atLeast"/>
+        <w:rPr>
+          <w:rFonts w:ascii="Consolas" w:eastAsia="Times New Roman" w:hAnsi="Consolas" w:cs="Times New Roman"/>
+          <w:color w:val="D4D4D4"/>
+          <w:sz w:val="27"/>
+          <w:szCs w:val="27"/>
+          <w:lang w:eastAsia="pt-BR"/>
+        </w:rPr>
+      </w:pPr>
+      <w:r>
+        <w:rPr>
+          <w:rFonts w:ascii="Consolas" w:eastAsia="Times New Roman" w:hAnsi="Consolas" w:cs="Times New Roman"/>
+          <w:color w:val="D4D4D4"/>
+          <w:sz w:val="27"/>
+          <w:szCs w:val="27"/>
+          <w:lang w:eastAsia="pt-BR"/>
+        </w:rPr>
+        <w:t>.</w:t>
+      </w:r>
+      <w:proofErr w:type="spellStart"/>
+      <w:r>
+        <w:rPr>
+          <w:rFonts w:ascii="Consolas" w:eastAsia="Times New Roman" w:hAnsi="Consolas" w:cs="Times New Roman"/>
+          <w:color w:val="DCDCAA"/>
+          <w:sz w:val="27"/>
+          <w:szCs w:val="27"/>
+          <w:lang w:eastAsia="pt-BR"/>
+        </w:rPr>
+        <w:t>map</w:t>
+      </w:r>
+      <w:proofErr w:type="spellEnd"/>
+      <w:r>
+        <w:rPr>
+          <w:rFonts w:ascii="Consolas" w:eastAsia="Times New Roman" w:hAnsi="Consolas" w:cs="Times New Roman"/>
+          <w:color w:val="D4D4D4"/>
+          <w:sz w:val="27"/>
+          <w:szCs w:val="27"/>
+          <w:lang w:eastAsia="pt-BR"/>
+        </w:rPr>
+        <w:t>(</w:t>
+      </w:r>
+      <w:r>
+        <w:rPr>
+          <w:rFonts w:ascii="Consolas" w:eastAsia="Times New Roman" w:hAnsi="Consolas" w:cs="Times New Roman"/>
+          <w:color w:val="9CDCFE"/>
+          <w:sz w:val="27"/>
+          <w:szCs w:val="27"/>
+          <w:lang w:eastAsia="pt-BR"/>
+        </w:rPr>
+        <w:t>valor</w:t>
+      </w:r>
+      <w:r>
+        <w:rPr>
+          <w:rFonts w:ascii="Consolas" w:eastAsia="Times New Roman" w:hAnsi="Consolas" w:cs="Times New Roman"/>
+          <w:color w:val="D4D4D4"/>
+          <w:sz w:val="27"/>
+          <w:szCs w:val="27"/>
+          <w:lang w:eastAsia="pt-BR"/>
+        </w:rPr>
+        <w:t xml:space="preserve"> </w:t>
+      </w:r>
+      <w:r>
+        <w:rPr>
+          <w:rFonts w:ascii="Consolas" w:eastAsia="Times New Roman" w:hAnsi="Consolas" w:cs="Times New Roman"/>
+          <w:color w:val="569CD6"/>
+          <w:sz w:val="27"/>
+          <w:szCs w:val="27"/>
+          <w:lang w:eastAsia="pt-BR"/>
+        </w:rPr>
+        <w:t>=&gt;</w:t>
+      </w:r>
+      <w:r>
+        <w:rPr>
+          <w:rFonts w:ascii="Consolas" w:eastAsia="Times New Roman" w:hAnsi="Consolas" w:cs="Times New Roman"/>
+          <w:color w:val="D4D4D4"/>
+          <w:sz w:val="27"/>
+          <w:szCs w:val="27"/>
+          <w:lang w:eastAsia="pt-BR"/>
+        </w:rPr>
+        <w:t xml:space="preserve"> </w:t>
+      </w:r>
+      <w:r>
+        <w:rPr>
+          <w:rFonts w:ascii="Consolas" w:eastAsia="Times New Roman" w:hAnsi="Consolas" w:cs="Times New Roman"/>
+          <w:color w:val="9CDCFE"/>
+          <w:sz w:val="27"/>
+          <w:szCs w:val="27"/>
+          <w:lang w:eastAsia="pt-BR"/>
+        </w:rPr>
+        <w:t>valor</w:t>
+      </w:r>
+      <w:r>
+        <w:rPr>
+          <w:rFonts w:ascii="Consolas" w:eastAsia="Times New Roman" w:hAnsi="Consolas" w:cs="Times New Roman"/>
+          <w:color w:val="D4D4D4"/>
+          <w:sz w:val="27"/>
+          <w:szCs w:val="27"/>
+          <w:lang w:eastAsia="pt-BR"/>
+        </w:rPr>
+        <w:t xml:space="preserve"> *= </w:t>
+      </w:r>
+      <w:r>
+        <w:rPr>
+          <w:rFonts w:ascii="Consolas" w:eastAsia="Times New Roman" w:hAnsi="Consolas" w:cs="Times New Roman"/>
+          <w:color w:val="B5CEA8"/>
+          <w:sz w:val="27"/>
+          <w:szCs w:val="27"/>
+          <w:lang w:eastAsia="pt-BR"/>
+        </w:rPr>
+        <w:t>2</w:t>
+      </w:r>
+      <w:r>
+        <w:rPr>
+          <w:rFonts w:ascii="Consolas" w:eastAsia="Times New Roman" w:hAnsi="Consolas" w:cs="Times New Roman"/>
+          <w:color w:val="D4D4D4"/>
+          <w:sz w:val="27"/>
+          <w:szCs w:val="27"/>
+          <w:lang w:eastAsia="pt-BR"/>
+        </w:rPr>
+        <w:t>)</w:t>
+      </w:r>
+    </w:p>
+    <w:p>
+      <w:pPr>
+        <w:shd w:val="clear" w:color="auto" w:fill="1E1E1E"/>
+        <w:spacing w:after="0" w:line="360" w:lineRule="atLeast"/>
+        <w:rPr>
+          <w:rFonts w:ascii="Consolas" w:eastAsia="Times New Roman" w:hAnsi="Consolas" w:cs="Times New Roman"/>
+          <w:color w:val="D4D4D4"/>
+          <w:sz w:val="27"/>
+          <w:szCs w:val="27"/>
+          <w:lang w:eastAsia="pt-BR"/>
+        </w:rPr>
+      </w:pPr>
+      <w:r>
+        <w:rPr>
+          <w:rFonts w:ascii="Consolas" w:eastAsia="Times New Roman" w:hAnsi="Consolas" w:cs="Times New Roman"/>
+          <w:color w:val="D4D4D4"/>
+          <w:sz w:val="27"/>
+          <w:szCs w:val="27"/>
+          <w:lang w:eastAsia="pt-BR"/>
+        </w:rPr>
+        <w:t>.</w:t>
+      </w:r>
+      <w:proofErr w:type="spellStart"/>
+      <w:r>
+        <w:rPr>
+          <w:rFonts w:ascii="Consolas" w:eastAsia="Times New Roman" w:hAnsi="Consolas" w:cs="Times New Roman"/>
+          <w:color w:val="DCDCAA"/>
+          <w:sz w:val="27"/>
+          <w:szCs w:val="27"/>
+          <w:lang w:eastAsia="pt-BR"/>
+        </w:rPr>
+        <w:t>reduce</w:t>
+      </w:r>
+      <w:proofErr w:type="spellEnd"/>
+      <w:r>
+        <w:rPr>
+          <w:rFonts w:ascii="Consolas" w:eastAsia="Times New Roman" w:hAnsi="Consolas" w:cs="Times New Roman"/>
+          <w:color w:val="D4D4D4"/>
+          <w:sz w:val="27"/>
+          <w:szCs w:val="27"/>
+          <w:lang w:eastAsia="pt-BR"/>
+        </w:rPr>
+        <w:t>((</w:t>
+      </w:r>
+      <w:r>
+        <w:rPr>
+          <w:rFonts w:ascii="Consolas" w:eastAsia="Times New Roman" w:hAnsi="Consolas" w:cs="Times New Roman"/>
+          <w:color w:val="9CDCFE"/>
+          <w:sz w:val="27"/>
+          <w:szCs w:val="27"/>
+          <w:lang w:eastAsia="pt-BR"/>
+        </w:rPr>
+        <w:t>ac</w:t>
+      </w:r>
+      <w:r>
+        <w:rPr>
+          <w:rFonts w:ascii="Consolas" w:eastAsia="Times New Roman" w:hAnsi="Consolas" w:cs="Times New Roman"/>
+          <w:color w:val="D4D4D4"/>
+          <w:sz w:val="27"/>
+          <w:szCs w:val="27"/>
+          <w:lang w:eastAsia="pt-BR"/>
+        </w:rPr>
+        <w:t xml:space="preserve">, </w:t>
+      </w:r>
+      <w:r>
+        <w:rPr>
+          <w:rFonts w:ascii="Consolas" w:eastAsia="Times New Roman" w:hAnsi="Consolas" w:cs="Times New Roman"/>
+          <w:color w:val="9CDCFE"/>
+          <w:sz w:val="27"/>
+          <w:szCs w:val="27"/>
+          <w:lang w:eastAsia="pt-BR"/>
+        </w:rPr>
+        <w:t>valor</w:t>
+      </w:r>
+      <w:r>
+        <w:rPr>
+          <w:rFonts w:ascii="Consolas" w:eastAsia="Times New Roman" w:hAnsi="Consolas" w:cs="Times New Roman"/>
+          <w:color w:val="D4D4D4"/>
+          <w:sz w:val="27"/>
+          <w:szCs w:val="27"/>
+          <w:lang w:eastAsia="pt-BR"/>
+        </w:rPr>
+        <w:t xml:space="preserve">) </w:t>
+      </w:r>
+      <w:r>
+        <w:rPr>
+          <w:rFonts w:ascii="Consolas" w:eastAsia="Times New Roman" w:hAnsi="Consolas" w:cs="Times New Roman"/>
+          <w:color w:val="569CD6"/>
+          <w:sz w:val="27"/>
+          <w:szCs w:val="27"/>
+          <w:lang w:eastAsia="pt-BR"/>
+        </w:rPr>
+        <w:t>=&gt;</w:t>
+      </w:r>
+      <w:r>
+        <w:rPr>
+          <w:rFonts w:ascii="Consolas" w:eastAsia="Times New Roman" w:hAnsi="Consolas" w:cs="Times New Roman"/>
+          <w:color w:val="D4D4D4"/>
+          <w:sz w:val="27"/>
+          <w:szCs w:val="27"/>
+          <w:lang w:eastAsia="pt-BR"/>
+        </w:rPr>
+        <w:t xml:space="preserve"> </w:t>
+      </w:r>
+      <w:r>
+        <w:rPr>
+          <w:rFonts w:ascii="Consolas" w:eastAsia="Times New Roman" w:hAnsi="Consolas" w:cs="Times New Roman"/>
+          <w:color w:val="9CDCFE"/>
+          <w:sz w:val="27"/>
+          <w:szCs w:val="27"/>
+          <w:lang w:eastAsia="pt-BR"/>
+        </w:rPr>
+        <w:t>ac</w:t>
+      </w:r>
+      <w:r>
+        <w:rPr>
+          <w:rFonts w:ascii="Consolas" w:eastAsia="Times New Roman" w:hAnsi="Consolas" w:cs="Times New Roman"/>
+          <w:color w:val="D4D4D4"/>
+          <w:sz w:val="27"/>
+          <w:szCs w:val="27"/>
+          <w:lang w:eastAsia="pt-BR"/>
+        </w:rPr>
+        <w:t xml:space="preserve"> + </w:t>
+      </w:r>
+      <w:r>
+        <w:rPr>
+          <w:rFonts w:ascii="Consolas" w:eastAsia="Times New Roman" w:hAnsi="Consolas" w:cs="Times New Roman"/>
+          <w:color w:val="9CDCFE"/>
+          <w:sz w:val="27"/>
+          <w:szCs w:val="27"/>
+          <w:lang w:eastAsia="pt-BR"/>
+        </w:rPr>
+        <w:t>valor</w:t>
+      </w:r>
+      <w:r>
+        <w:rPr>
+          <w:rFonts w:ascii="Consolas" w:eastAsia="Times New Roman" w:hAnsi="Consolas" w:cs="Times New Roman"/>
+          <w:color w:val="D4D4D4"/>
+          <w:sz w:val="27"/>
+          <w:szCs w:val="27"/>
+          <w:lang w:eastAsia="pt-BR"/>
+        </w:rPr>
+        <w:t>);</w:t>
+      </w:r>
+    </w:p>
+    <w:p>
+      <w:pPr>
+        <w:shd w:val="clear" w:color="auto" w:fill="1E1E1E"/>
+        <w:spacing w:after="0" w:line="360" w:lineRule="atLeast"/>
+        <w:rPr>
+          <w:rFonts w:ascii="Consolas" w:eastAsia="Times New Roman" w:hAnsi="Consolas" w:cs="Times New Roman"/>
+          <w:color w:val="D4D4D4"/>
+          <w:sz w:val="27"/>
+          <w:szCs w:val="27"/>
+          <w:lang w:eastAsia="pt-BR"/>
+        </w:rPr>
+      </w:pPr>
+    </w:p>
+    <w:p>
+      <w:pPr>
+        <w:shd w:val="clear" w:color="auto" w:fill="1E1E1E"/>
+        <w:spacing w:after="0" w:line="360" w:lineRule="atLeast"/>
+        <w:rPr>
+          <w:rFonts w:ascii="Consolas" w:eastAsia="Times New Roman" w:hAnsi="Consolas" w:cs="Times New Roman"/>
+          <w:color w:val="D4D4D4"/>
+          <w:sz w:val="27"/>
+          <w:szCs w:val="27"/>
+          <w:lang w:eastAsia="pt-BR"/>
+        </w:rPr>
+      </w:pPr>
+      <w:r>
+        <w:rPr>
+          <w:rFonts w:ascii="Consolas" w:eastAsia="Times New Roman" w:hAnsi="Consolas" w:cs="Times New Roman"/>
+          <w:color w:val="9CDCFE"/>
+          <w:sz w:val="27"/>
+          <w:szCs w:val="27"/>
+          <w:lang w:eastAsia="pt-BR"/>
+        </w:rPr>
+        <w:t>console</w:t>
+      </w:r>
+      <w:r>
+        <w:rPr>
+          <w:rFonts w:ascii="Consolas" w:eastAsia="Times New Roman" w:hAnsi="Consolas" w:cs="Times New Roman"/>
+          <w:color w:val="D4D4D4"/>
+          <w:sz w:val="27"/>
+          <w:szCs w:val="27"/>
+          <w:lang w:eastAsia="pt-BR"/>
+        </w:rPr>
+        <w:t>.</w:t>
+      </w:r>
+      <w:r>
+        <w:rPr>
+          <w:rFonts w:ascii="Consolas" w:eastAsia="Times New Roman" w:hAnsi="Consolas" w:cs="Times New Roman"/>
+          <w:color w:val="DCDCAA"/>
+          <w:sz w:val="27"/>
+          <w:szCs w:val="27"/>
+          <w:lang w:eastAsia="pt-BR"/>
+        </w:rPr>
+        <w:t>log</w:t>
+      </w:r>
+      <w:r>
+        <w:rPr>
+          <w:rFonts w:ascii="Consolas" w:eastAsia="Times New Roman" w:hAnsi="Consolas" w:cs="Times New Roman"/>
+          <w:color w:val="D4D4D4"/>
+          <w:sz w:val="27"/>
+          <w:szCs w:val="27"/>
+          <w:lang w:eastAsia="pt-BR"/>
+        </w:rPr>
+        <w:t>(</w:t>
+      </w:r>
+      <w:proofErr w:type="spellStart"/>
+      <w:r>
+        <w:rPr>
+          <w:rFonts w:ascii="Consolas" w:eastAsia="Times New Roman" w:hAnsi="Consolas" w:cs="Times New Roman"/>
+          <w:color w:val="4FC1FF"/>
+          <w:sz w:val="27"/>
+          <w:szCs w:val="27"/>
+          <w:lang w:eastAsia="pt-BR"/>
+        </w:rPr>
+        <w:t>todosPares</w:t>
+      </w:r>
+      <w:proofErr w:type="spellEnd"/>
+      <w:r>
+        <w:rPr>
+          <w:rFonts w:ascii="Consolas" w:eastAsia="Times New Roman" w:hAnsi="Consolas" w:cs="Times New Roman"/>
+          <w:color w:val="D4D4D4"/>
+          <w:sz w:val="27"/>
+          <w:szCs w:val="27"/>
+          <w:lang w:eastAsia="pt-BR"/>
+        </w:rPr>
+        <w:t>);</w:t>
+      </w:r>
+    </w:p>
+    <w:p>
+      <w:pPr>
+        <w:pStyle w:val="SemEspaamento"/>
+        <w:rPr>
+          <w:color w:val="000000" w:themeColor="text1"/>
+          <w:sz w:val="32"/>
+          <w:szCs w:val="32"/>
+          <w:lang w:eastAsia="pt-BR"/>
+        </w:rPr>
+      </w:pPr>
+    </w:p>
+    <w:p>
+      <w:pPr>
+        <w:pStyle w:val="SemEspaamento"/>
+        <w:rPr>
+          <w:color w:val="000000" w:themeColor="text1"/>
+          <w:sz w:val="32"/>
+          <w:szCs w:val="32"/>
+          <w:lang w:eastAsia="pt-BR"/>
+        </w:rPr>
+      </w:pPr>
+    </w:p>
+    <w:p>
+      <w:pPr>
+        <w:pStyle w:val="SemEspaamento"/>
+        <w:numPr>
+          <w:ilvl w:val="0"/>
+          <w:numId w:val="3"/>
+        </w:numPr>
+        <w:rPr>
+          <w:color w:val="000000" w:themeColor="text1"/>
+          <w:sz w:val="32"/>
+          <w:szCs w:val="32"/>
+          <w:lang w:eastAsia="pt-BR"/>
+        </w:rPr>
+      </w:pPr>
+      <w:r>
+        <w:rPr>
+          <w:color w:val="000000" w:themeColor="text1"/>
+          <w:sz w:val="32"/>
+          <w:szCs w:val="32"/>
+          <w:lang w:eastAsia="pt-BR"/>
+        </w:rPr>
+        <w:t xml:space="preserve">Aula 69 for </w:t>
+      </w:r>
+      <w:proofErr w:type="spellStart"/>
+      <w:r>
+        <w:rPr>
+          <w:color w:val="000000" w:themeColor="text1"/>
+          <w:sz w:val="32"/>
+          <w:szCs w:val="32"/>
+          <w:lang w:eastAsia="pt-BR"/>
+        </w:rPr>
+        <w:t>each</w:t>
+      </w:r>
+      <w:proofErr w:type="spellEnd"/>
+    </w:p>
+    <w:p>
+      <w:pPr>
+        <w:pStyle w:val="SemEspaamento"/>
+        <w:rPr>
+          <w:color w:val="000000" w:themeColor="text1"/>
+          <w:sz w:val="32"/>
+          <w:szCs w:val="32"/>
+          <w:lang w:eastAsia="pt-BR"/>
+        </w:rPr>
+      </w:pPr>
+    </w:p>
+    <w:p>
+      <w:pPr>
+        <w:shd w:val="clear" w:color="auto" w:fill="1E1E1E"/>
+        <w:spacing w:after="0" w:line="360" w:lineRule="atLeast"/>
+        <w:rPr>
+          <w:rFonts w:ascii="Consolas" w:eastAsia="Times New Roman" w:hAnsi="Consolas" w:cs="Times New Roman"/>
+          <w:color w:val="D4D4D4"/>
+          <w:sz w:val="27"/>
+          <w:szCs w:val="27"/>
+          <w:lang w:eastAsia="pt-BR"/>
+        </w:rPr>
+      </w:pPr>
+      <w:proofErr w:type="spellStart"/>
+      <w:r>
+        <w:rPr>
+          <w:rFonts w:ascii="Consolas" w:eastAsia="Times New Roman" w:hAnsi="Consolas" w:cs="Times New Roman"/>
+          <w:color w:val="569CD6"/>
+          <w:sz w:val="27"/>
+          <w:szCs w:val="27"/>
+          <w:lang w:eastAsia="pt-BR"/>
+        </w:rPr>
+        <w:t>const</w:t>
+      </w:r>
+      <w:proofErr w:type="spellEnd"/>
+      <w:r>
+        <w:rPr>
+          <w:rFonts w:ascii="Consolas" w:eastAsia="Times New Roman" w:hAnsi="Consolas" w:cs="Times New Roman"/>
+          <w:color w:val="D4D4D4"/>
+          <w:sz w:val="27"/>
+          <w:szCs w:val="27"/>
+          <w:lang w:eastAsia="pt-BR"/>
+        </w:rPr>
+        <w:t xml:space="preserve"> </w:t>
+      </w:r>
+      <w:r>
+        <w:rPr>
+          <w:rFonts w:ascii="Consolas" w:eastAsia="Times New Roman" w:hAnsi="Consolas" w:cs="Times New Roman"/>
+          <w:color w:val="4FC1FF"/>
+          <w:sz w:val="27"/>
+          <w:szCs w:val="27"/>
+          <w:lang w:eastAsia="pt-BR"/>
+        </w:rPr>
+        <w:t>a1</w:t>
+      </w:r>
+      <w:r>
+        <w:rPr>
+          <w:rFonts w:ascii="Consolas" w:eastAsia="Times New Roman" w:hAnsi="Consolas" w:cs="Times New Roman"/>
+          <w:color w:val="D4D4D4"/>
+          <w:sz w:val="27"/>
+          <w:szCs w:val="27"/>
+          <w:lang w:eastAsia="pt-BR"/>
+        </w:rPr>
+        <w:t xml:space="preserve"> = [</w:t>
+      </w:r>
+      <w:r>
+        <w:rPr>
+          <w:rFonts w:ascii="Consolas" w:eastAsia="Times New Roman" w:hAnsi="Consolas" w:cs="Times New Roman"/>
+          <w:color w:val="B5CEA8"/>
+          <w:sz w:val="27"/>
+          <w:szCs w:val="27"/>
+          <w:lang w:eastAsia="pt-BR"/>
+        </w:rPr>
+        <w:t>10</w:t>
+      </w:r>
+      <w:r>
+        <w:rPr>
+          <w:rFonts w:ascii="Consolas" w:eastAsia="Times New Roman" w:hAnsi="Consolas" w:cs="Times New Roman"/>
+          <w:color w:val="D4D4D4"/>
+          <w:sz w:val="27"/>
+          <w:szCs w:val="27"/>
+          <w:lang w:eastAsia="pt-BR"/>
+        </w:rPr>
+        <w:t xml:space="preserve">, </w:t>
+      </w:r>
+      <w:r>
+        <w:rPr>
+          <w:rFonts w:ascii="Consolas" w:eastAsia="Times New Roman" w:hAnsi="Consolas" w:cs="Times New Roman"/>
+          <w:color w:val="B5CEA8"/>
+          <w:sz w:val="27"/>
+          <w:szCs w:val="27"/>
+          <w:lang w:eastAsia="pt-BR"/>
+        </w:rPr>
+        <w:t>20</w:t>
+      </w:r>
+      <w:r>
+        <w:rPr>
+          <w:rFonts w:ascii="Consolas" w:eastAsia="Times New Roman" w:hAnsi="Consolas" w:cs="Times New Roman"/>
+          <w:color w:val="D4D4D4"/>
+          <w:sz w:val="27"/>
+          <w:szCs w:val="27"/>
+          <w:lang w:eastAsia="pt-BR"/>
+        </w:rPr>
+        <w:t xml:space="preserve">, </w:t>
+      </w:r>
+      <w:r>
+        <w:rPr>
+          <w:rFonts w:ascii="Consolas" w:eastAsia="Times New Roman" w:hAnsi="Consolas" w:cs="Times New Roman"/>
+          <w:color w:val="B5CEA8"/>
+          <w:sz w:val="27"/>
+          <w:szCs w:val="27"/>
+          <w:lang w:eastAsia="pt-BR"/>
+        </w:rPr>
+        <w:t>30</w:t>
+      </w:r>
+      <w:r>
+        <w:rPr>
+          <w:rFonts w:ascii="Consolas" w:eastAsia="Times New Roman" w:hAnsi="Consolas" w:cs="Times New Roman"/>
+          <w:color w:val="D4D4D4"/>
+          <w:sz w:val="27"/>
+          <w:szCs w:val="27"/>
+          <w:lang w:eastAsia="pt-BR"/>
+        </w:rPr>
+        <w:t xml:space="preserve">, </w:t>
+      </w:r>
+      <w:r>
+        <w:rPr>
+          <w:rFonts w:ascii="Consolas" w:eastAsia="Times New Roman" w:hAnsi="Consolas" w:cs="Times New Roman"/>
+          <w:color w:val="B5CEA8"/>
+          <w:sz w:val="27"/>
+          <w:szCs w:val="27"/>
+          <w:lang w:eastAsia="pt-BR"/>
+        </w:rPr>
+        <w:t>40</w:t>
+      </w:r>
+      <w:r>
+        <w:rPr>
+          <w:rFonts w:ascii="Consolas" w:eastAsia="Times New Roman" w:hAnsi="Consolas" w:cs="Times New Roman"/>
+          <w:color w:val="D4D4D4"/>
+          <w:sz w:val="27"/>
+          <w:szCs w:val="27"/>
+          <w:lang w:eastAsia="pt-BR"/>
+        </w:rPr>
+        <w:t xml:space="preserve">, </w:t>
+      </w:r>
+      <w:r>
+        <w:rPr>
+          <w:rFonts w:ascii="Consolas" w:eastAsia="Times New Roman" w:hAnsi="Consolas" w:cs="Times New Roman"/>
+          <w:color w:val="B5CEA8"/>
+          <w:sz w:val="27"/>
+          <w:szCs w:val="27"/>
+          <w:lang w:eastAsia="pt-BR"/>
+        </w:rPr>
+        <w:t>50</w:t>
+      </w:r>
+      <w:r>
+        <w:rPr>
+          <w:rFonts w:ascii="Consolas" w:eastAsia="Times New Roman" w:hAnsi="Consolas" w:cs="Times New Roman"/>
+          <w:color w:val="D4D4D4"/>
+          <w:sz w:val="27"/>
+          <w:szCs w:val="27"/>
+          <w:lang w:eastAsia="pt-BR"/>
+        </w:rPr>
+        <w:t xml:space="preserve">, </w:t>
+      </w:r>
+      <w:r>
+        <w:rPr>
+          <w:rFonts w:ascii="Consolas" w:eastAsia="Times New Roman" w:hAnsi="Consolas" w:cs="Times New Roman"/>
+          <w:color w:val="B5CEA8"/>
+          <w:sz w:val="27"/>
+          <w:szCs w:val="27"/>
+          <w:lang w:eastAsia="pt-BR"/>
+        </w:rPr>
+        <w:t>60</w:t>
+      </w:r>
+      <w:r>
+        <w:rPr>
+          <w:rFonts w:ascii="Consolas" w:eastAsia="Times New Roman" w:hAnsi="Consolas" w:cs="Times New Roman"/>
+          <w:color w:val="D4D4D4"/>
+          <w:sz w:val="27"/>
+          <w:szCs w:val="27"/>
+          <w:lang w:eastAsia="pt-BR"/>
+        </w:rPr>
+        <w:t xml:space="preserve"> , </w:t>
+      </w:r>
+      <w:r>
+        <w:rPr>
+          <w:rFonts w:ascii="Consolas" w:eastAsia="Times New Roman" w:hAnsi="Consolas" w:cs="Times New Roman"/>
+          <w:color w:val="B5CEA8"/>
+          <w:sz w:val="27"/>
+          <w:szCs w:val="27"/>
+          <w:lang w:eastAsia="pt-BR"/>
+        </w:rPr>
+        <w:t>70</w:t>
+      </w:r>
+      <w:r>
+        <w:rPr>
+          <w:rFonts w:ascii="Consolas" w:eastAsia="Times New Roman" w:hAnsi="Consolas" w:cs="Times New Roman"/>
+          <w:color w:val="D4D4D4"/>
+          <w:sz w:val="27"/>
+          <w:szCs w:val="27"/>
+          <w:lang w:eastAsia="pt-BR"/>
+        </w:rPr>
+        <w:t xml:space="preserve">, </w:t>
+      </w:r>
+      <w:r>
+        <w:rPr>
+          <w:rFonts w:ascii="Consolas" w:eastAsia="Times New Roman" w:hAnsi="Consolas" w:cs="Times New Roman"/>
+          <w:color w:val="B5CEA8"/>
+          <w:sz w:val="27"/>
+          <w:szCs w:val="27"/>
+          <w:lang w:eastAsia="pt-BR"/>
+        </w:rPr>
+        <w:t>80</w:t>
+      </w:r>
+      <w:r>
+        <w:rPr>
+          <w:rFonts w:ascii="Consolas" w:eastAsia="Times New Roman" w:hAnsi="Consolas" w:cs="Times New Roman"/>
+          <w:color w:val="D4D4D4"/>
+          <w:sz w:val="27"/>
+          <w:szCs w:val="27"/>
+          <w:lang w:eastAsia="pt-BR"/>
+        </w:rPr>
+        <w:t xml:space="preserve">, </w:t>
+      </w:r>
+      <w:r>
+        <w:rPr>
+          <w:rFonts w:ascii="Consolas" w:eastAsia="Times New Roman" w:hAnsi="Consolas" w:cs="Times New Roman"/>
+          <w:color w:val="B5CEA8"/>
+          <w:sz w:val="27"/>
+          <w:szCs w:val="27"/>
+          <w:lang w:eastAsia="pt-BR"/>
+        </w:rPr>
+        <w:t>90</w:t>
+      </w:r>
+      <w:r>
+        <w:rPr>
+          <w:rFonts w:ascii="Consolas" w:eastAsia="Times New Roman" w:hAnsi="Consolas" w:cs="Times New Roman"/>
+          <w:color w:val="D4D4D4"/>
+          <w:sz w:val="27"/>
+          <w:szCs w:val="27"/>
+          <w:lang w:eastAsia="pt-BR"/>
+        </w:rPr>
+        <w:t>];</w:t>
+      </w:r>
+    </w:p>
+    <w:p>
+      <w:pPr>
+        <w:shd w:val="clear" w:color="auto" w:fill="1E1E1E"/>
+        <w:spacing w:after="0" w:line="360" w:lineRule="atLeast"/>
+        <w:rPr>
+          <w:rFonts w:ascii="Consolas" w:eastAsia="Times New Roman" w:hAnsi="Consolas" w:cs="Times New Roman"/>
+          <w:color w:val="D4D4D4"/>
+          <w:sz w:val="27"/>
+          <w:szCs w:val="27"/>
+          <w:lang w:eastAsia="pt-BR"/>
+        </w:rPr>
+      </w:pPr>
+      <w:r>
+        <w:rPr>
+          <w:rFonts w:ascii="Consolas" w:eastAsia="Times New Roman" w:hAnsi="Consolas" w:cs="Times New Roman"/>
+          <w:color w:val="4FC1FF"/>
+          <w:sz w:val="27"/>
+          <w:szCs w:val="27"/>
+          <w:lang w:eastAsia="pt-BR"/>
+        </w:rPr>
+        <w:t>a1</w:t>
+      </w:r>
+      <w:r>
+        <w:rPr>
+          <w:rFonts w:ascii="Consolas" w:eastAsia="Times New Roman" w:hAnsi="Consolas" w:cs="Times New Roman"/>
+          <w:color w:val="D4D4D4"/>
+          <w:sz w:val="27"/>
+          <w:szCs w:val="27"/>
+          <w:lang w:eastAsia="pt-BR"/>
+        </w:rPr>
+        <w:t>.</w:t>
+      </w:r>
+      <w:r>
+        <w:rPr>
+          <w:rFonts w:ascii="Consolas" w:eastAsia="Times New Roman" w:hAnsi="Consolas" w:cs="Times New Roman"/>
+          <w:color w:val="DCDCAA"/>
+          <w:sz w:val="27"/>
+          <w:szCs w:val="27"/>
+          <w:lang w:eastAsia="pt-BR"/>
+        </w:rPr>
+        <w:t>forEach</w:t>
+      </w:r>
+      <w:r>
+        <w:rPr>
+          <w:rFonts w:ascii="Consolas" w:eastAsia="Times New Roman" w:hAnsi="Consolas" w:cs="Times New Roman"/>
+          <w:color w:val="D4D4D4"/>
+          <w:sz w:val="27"/>
+          <w:szCs w:val="27"/>
+          <w:lang w:eastAsia="pt-BR"/>
+        </w:rPr>
+        <w:t>(</w:t>
+      </w:r>
+      <w:proofErr w:type="spellStart"/>
+      <w:r>
+        <w:rPr>
+          <w:rFonts w:ascii="Consolas" w:eastAsia="Times New Roman" w:hAnsi="Consolas" w:cs="Times New Roman"/>
+          <w:color w:val="569CD6"/>
+          <w:sz w:val="27"/>
+          <w:szCs w:val="27"/>
+          <w:lang w:eastAsia="pt-BR"/>
+        </w:rPr>
+        <w:t>function</w:t>
+      </w:r>
+      <w:proofErr w:type="spellEnd"/>
+      <w:r>
+        <w:rPr>
+          <w:rFonts w:ascii="Consolas" w:eastAsia="Times New Roman" w:hAnsi="Consolas" w:cs="Times New Roman"/>
+          <w:color w:val="D4D4D4"/>
+          <w:sz w:val="27"/>
+          <w:szCs w:val="27"/>
+          <w:lang w:eastAsia="pt-BR"/>
+        </w:rPr>
+        <w:t>(</w:t>
+      </w:r>
+      <w:r>
+        <w:rPr>
+          <w:rFonts w:ascii="Consolas" w:eastAsia="Times New Roman" w:hAnsi="Consolas" w:cs="Times New Roman"/>
+          <w:color w:val="9CDCFE"/>
+          <w:sz w:val="27"/>
+          <w:szCs w:val="27"/>
+          <w:lang w:eastAsia="pt-BR"/>
+        </w:rPr>
+        <w:t>valor</w:t>
+      </w:r>
+      <w:r>
+        <w:rPr>
+          <w:rFonts w:ascii="Consolas" w:eastAsia="Times New Roman" w:hAnsi="Consolas" w:cs="Times New Roman"/>
+          <w:color w:val="D4D4D4"/>
+          <w:sz w:val="27"/>
+          <w:szCs w:val="27"/>
+          <w:lang w:eastAsia="pt-BR"/>
+        </w:rPr>
+        <w:t xml:space="preserve">, </w:t>
+      </w:r>
+      <w:proofErr w:type="spellStart"/>
+      <w:r>
+        <w:rPr>
+          <w:rFonts w:ascii="Consolas" w:eastAsia="Times New Roman" w:hAnsi="Consolas" w:cs="Times New Roman"/>
+          <w:color w:val="9CDCFE"/>
+          <w:sz w:val="27"/>
+          <w:szCs w:val="27"/>
+          <w:lang w:eastAsia="pt-BR"/>
+        </w:rPr>
+        <w:t>indice</w:t>
+      </w:r>
+      <w:proofErr w:type="spellEnd"/>
+      <w:r>
+        <w:rPr>
+          <w:rFonts w:ascii="Consolas" w:eastAsia="Times New Roman" w:hAnsi="Consolas" w:cs="Times New Roman"/>
+          <w:color w:val="D4D4D4"/>
+          <w:sz w:val="27"/>
+          <w:szCs w:val="27"/>
+          <w:lang w:eastAsia="pt-BR"/>
+        </w:rPr>
+        <w:t xml:space="preserve">, </w:t>
+      </w:r>
+      <w:proofErr w:type="spellStart"/>
+      <w:r>
+        <w:rPr>
+          <w:rFonts w:ascii="Consolas" w:eastAsia="Times New Roman" w:hAnsi="Consolas" w:cs="Times New Roman"/>
+          <w:color w:val="9CDCFE"/>
+          <w:sz w:val="27"/>
+          <w:szCs w:val="27"/>
+          <w:lang w:eastAsia="pt-BR"/>
+        </w:rPr>
+        <w:t>array</w:t>
+      </w:r>
+      <w:proofErr w:type="spellEnd"/>
+      <w:r>
+        <w:rPr>
+          <w:rFonts w:ascii="Consolas" w:eastAsia="Times New Roman" w:hAnsi="Consolas" w:cs="Times New Roman"/>
+          <w:color w:val="D4D4D4"/>
+          <w:sz w:val="27"/>
+          <w:szCs w:val="27"/>
+          <w:lang w:eastAsia="pt-BR"/>
+        </w:rPr>
+        <w:t>){</w:t>
+      </w:r>
+    </w:p>
+    <w:p>
+      <w:pPr>
+        <w:shd w:val="clear" w:color="auto" w:fill="1E1E1E"/>
+        <w:spacing w:after="0" w:line="360" w:lineRule="atLeast"/>
+        <w:rPr>
+          <w:rFonts w:ascii="Consolas" w:eastAsia="Times New Roman" w:hAnsi="Consolas" w:cs="Times New Roman"/>
+          <w:color w:val="D4D4D4"/>
+          <w:sz w:val="27"/>
+          <w:szCs w:val="27"/>
+          <w:lang w:eastAsia="pt-BR"/>
+        </w:rPr>
+      </w:pPr>
+      <w:r>
+        <w:rPr>
+          <w:rFonts w:ascii="Consolas" w:eastAsia="Times New Roman" w:hAnsi="Consolas" w:cs="Times New Roman"/>
+          <w:color w:val="D4D4D4"/>
+          <w:sz w:val="27"/>
+          <w:szCs w:val="27"/>
+          <w:lang w:eastAsia="pt-BR"/>
+        </w:rPr>
+        <w:t xml:space="preserve">    </w:t>
+      </w:r>
+      <w:r>
+        <w:rPr>
+          <w:rFonts w:ascii="Consolas" w:eastAsia="Times New Roman" w:hAnsi="Consolas" w:cs="Times New Roman"/>
+          <w:color w:val="9CDCFE"/>
+          <w:sz w:val="27"/>
+          <w:szCs w:val="27"/>
+          <w:lang w:eastAsia="pt-BR"/>
+        </w:rPr>
+        <w:t>console</w:t>
+      </w:r>
+      <w:r>
+        <w:rPr>
+          <w:rFonts w:ascii="Consolas" w:eastAsia="Times New Roman" w:hAnsi="Consolas" w:cs="Times New Roman"/>
+          <w:color w:val="D4D4D4"/>
+          <w:sz w:val="27"/>
+          <w:szCs w:val="27"/>
+          <w:lang w:eastAsia="pt-BR"/>
+        </w:rPr>
+        <w:t>.</w:t>
+      </w:r>
+      <w:r>
+        <w:rPr>
+          <w:rFonts w:ascii="Consolas" w:eastAsia="Times New Roman" w:hAnsi="Consolas" w:cs="Times New Roman"/>
+          <w:color w:val="DCDCAA"/>
+          <w:sz w:val="27"/>
+          <w:szCs w:val="27"/>
+          <w:lang w:eastAsia="pt-BR"/>
+        </w:rPr>
+        <w:t>log</w:t>
+      </w:r>
+      <w:r>
+        <w:rPr>
+          <w:rFonts w:ascii="Consolas" w:eastAsia="Times New Roman" w:hAnsi="Consolas" w:cs="Times New Roman"/>
+          <w:color w:val="D4D4D4"/>
+          <w:sz w:val="27"/>
+          <w:szCs w:val="27"/>
+          <w:lang w:eastAsia="pt-BR"/>
+        </w:rPr>
+        <w:t>(</w:t>
+      </w:r>
+      <w:r>
+        <w:rPr>
+          <w:rFonts w:ascii="Consolas" w:eastAsia="Times New Roman" w:hAnsi="Consolas" w:cs="Times New Roman"/>
+          <w:color w:val="9CDCFE"/>
+          <w:sz w:val="27"/>
+          <w:szCs w:val="27"/>
+          <w:lang w:eastAsia="pt-BR"/>
+        </w:rPr>
+        <w:t>valor</w:t>
+      </w:r>
+      <w:r>
+        <w:rPr>
+          <w:rFonts w:ascii="Consolas" w:eastAsia="Times New Roman" w:hAnsi="Consolas" w:cs="Times New Roman"/>
+          <w:color w:val="D4D4D4"/>
+          <w:sz w:val="27"/>
+          <w:szCs w:val="27"/>
+          <w:lang w:eastAsia="pt-BR"/>
+        </w:rPr>
+        <w:t xml:space="preserve">, </w:t>
+      </w:r>
+      <w:proofErr w:type="spellStart"/>
+      <w:r>
+        <w:rPr>
+          <w:rFonts w:ascii="Consolas" w:eastAsia="Times New Roman" w:hAnsi="Consolas" w:cs="Times New Roman"/>
+          <w:color w:val="9CDCFE"/>
+          <w:sz w:val="27"/>
+          <w:szCs w:val="27"/>
+          <w:lang w:eastAsia="pt-BR"/>
+        </w:rPr>
+        <w:t>indice</w:t>
+      </w:r>
+      <w:proofErr w:type="spellEnd"/>
+      <w:r>
+        <w:rPr>
+          <w:rFonts w:ascii="Consolas" w:eastAsia="Times New Roman" w:hAnsi="Consolas" w:cs="Times New Roman"/>
+          <w:color w:val="D4D4D4"/>
+          <w:sz w:val="27"/>
+          <w:szCs w:val="27"/>
+          <w:lang w:eastAsia="pt-BR"/>
+        </w:rPr>
+        <w:t>);</w:t>
+      </w:r>
+    </w:p>
+    <w:p>
+      <w:pPr>
+        <w:shd w:val="clear" w:color="auto" w:fill="1E1E1E"/>
+        <w:spacing w:after="0" w:line="360" w:lineRule="atLeast"/>
+        <w:rPr>
+          <w:rFonts w:ascii="Consolas" w:eastAsia="Times New Roman" w:hAnsi="Consolas" w:cs="Times New Roman"/>
+          <w:color w:val="D4D4D4"/>
+          <w:sz w:val="27"/>
+          <w:szCs w:val="27"/>
+          <w:lang w:eastAsia="pt-BR"/>
+        </w:rPr>
+      </w:pPr>
+      <w:r>
+        <w:rPr>
+          <w:rFonts w:ascii="Consolas" w:eastAsia="Times New Roman" w:hAnsi="Consolas" w:cs="Times New Roman"/>
+          <w:color w:val="D4D4D4"/>
+          <w:sz w:val="27"/>
+          <w:szCs w:val="27"/>
+          <w:lang w:eastAsia="pt-BR"/>
+        </w:rPr>
+        <w:t>});</w:t>
+      </w:r>
+    </w:p>
+    <w:p>
+      <w:pPr>
+        <w:pStyle w:val="SemEspaamento"/>
+        <w:rPr>
+          <w:color w:val="000000" w:themeColor="text1"/>
+          <w:sz w:val="32"/>
+          <w:szCs w:val="32"/>
+          <w:lang w:eastAsia="pt-BR"/>
+        </w:rPr>
+      </w:pPr>
+    </w:p>
+    <w:p>
+      <w:pPr>
+        <w:pStyle w:val="SemEspaamento"/>
+        <w:rPr>
+          <w:color w:val="000000" w:themeColor="text1"/>
+          <w:sz w:val="32"/>
+          <w:szCs w:val="32"/>
+          <w:lang w:eastAsia="pt-BR"/>
+        </w:rPr>
+      </w:pPr>
+    </w:p>
+    <w:p>
+      <w:pPr>
+        <w:shd w:val="clear" w:color="auto" w:fill="1E1E1E"/>
+        <w:spacing w:after="0" w:line="360" w:lineRule="atLeast"/>
+        <w:rPr>
+          <w:rFonts w:ascii="Consolas" w:eastAsia="Times New Roman" w:hAnsi="Consolas" w:cs="Times New Roman"/>
+          <w:color w:val="D4D4D4"/>
+          <w:sz w:val="27"/>
+          <w:szCs w:val="27"/>
+          <w:lang w:eastAsia="pt-BR"/>
+        </w:rPr>
+      </w:pPr>
+      <w:proofErr w:type="spellStart"/>
+      <w:r>
+        <w:rPr>
+          <w:rFonts w:ascii="Consolas" w:eastAsia="Times New Roman" w:hAnsi="Consolas" w:cs="Times New Roman"/>
+          <w:color w:val="569CD6"/>
+          <w:sz w:val="27"/>
+          <w:szCs w:val="27"/>
+          <w:lang w:eastAsia="pt-BR"/>
+        </w:rPr>
+        <w:t>const</w:t>
+      </w:r>
+      <w:proofErr w:type="spellEnd"/>
+      <w:r>
+        <w:rPr>
+          <w:rFonts w:ascii="Consolas" w:eastAsia="Times New Roman" w:hAnsi="Consolas" w:cs="Times New Roman"/>
+          <w:color w:val="D4D4D4"/>
+          <w:sz w:val="27"/>
+          <w:szCs w:val="27"/>
+          <w:lang w:eastAsia="pt-BR"/>
+        </w:rPr>
+        <w:t xml:space="preserve"> </w:t>
+      </w:r>
+      <w:r>
+        <w:rPr>
+          <w:rFonts w:ascii="Consolas" w:eastAsia="Times New Roman" w:hAnsi="Consolas" w:cs="Times New Roman"/>
+          <w:color w:val="4FC1FF"/>
+          <w:sz w:val="27"/>
+          <w:szCs w:val="27"/>
+          <w:lang w:eastAsia="pt-BR"/>
+        </w:rPr>
+        <w:t>a1</w:t>
+      </w:r>
+      <w:r>
+        <w:rPr>
+          <w:rFonts w:ascii="Consolas" w:eastAsia="Times New Roman" w:hAnsi="Consolas" w:cs="Times New Roman"/>
+          <w:color w:val="D4D4D4"/>
+          <w:sz w:val="27"/>
+          <w:szCs w:val="27"/>
+          <w:lang w:eastAsia="pt-BR"/>
+        </w:rPr>
+        <w:t xml:space="preserve"> = [</w:t>
+      </w:r>
+      <w:r>
+        <w:rPr>
+          <w:rFonts w:ascii="Consolas" w:eastAsia="Times New Roman" w:hAnsi="Consolas" w:cs="Times New Roman"/>
+          <w:color w:val="B5CEA8"/>
+          <w:sz w:val="27"/>
+          <w:szCs w:val="27"/>
+          <w:lang w:eastAsia="pt-BR"/>
+        </w:rPr>
+        <w:t>10</w:t>
+      </w:r>
+      <w:r>
+        <w:rPr>
+          <w:rFonts w:ascii="Consolas" w:eastAsia="Times New Roman" w:hAnsi="Consolas" w:cs="Times New Roman"/>
+          <w:color w:val="D4D4D4"/>
+          <w:sz w:val="27"/>
+          <w:szCs w:val="27"/>
+          <w:lang w:eastAsia="pt-BR"/>
+        </w:rPr>
+        <w:t xml:space="preserve">, </w:t>
+      </w:r>
+      <w:r>
+        <w:rPr>
+          <w:rFonts w:ascii="Consolas" w:eastAsia="Times New Roman" w:hAnsi="Consolas" w:cs="Times New Roman"/>
+          <w:color w:val="B5CEA8"/>
+          <w:sz w:val="27"/>
+          <w:szCs w:val="27"/>
+          <w:lang w:eastAsia="pt-BR"/>
+        </w:rPr>
+        <w:t>20</w:t>
+      </w:r>
+      <w:r>
+        <w:rPr>
+          <w:rFonts w:ascii="Consolas" w:eastAsia="Times New Roman" w:hAnsi="Consolas" w:cs="Times New Roman"/>
+          <w:color w:val="D4D4D4"/>
+          <w:sz w:val="27"/>
+          <w:szCs w:val="27"/>
+          <w:lang w:eastAsia="pt-BR"/>
+        </w:rPr>
+        <w:t xml:space="preserve">, </w:t>
+      </w:r>
+      <w:r>
+        <w:rPr>
+          <w:rFonts w:ascii="Consolas" w:eastAsia="Times New Roman" w:hAnsi="Consolas" w:cs="Times New Roman"/>
+          <w:color w:val="B5CEA8"/>
+          <w:sz w:val="27"/>
+          <w:szCs w:val="27"/>
+          <w:lang w:eastAsia="pt-BR"/>
+        </w:rPr>
+        <w:t>30</w:t>
+      </w:r>
+      <w:r>
+        <w:rPr>
+          <w:rFonts w:ascii="Consolas" w:eastAsia="Times New Roman" w:hAnsi="Consolas" w:cs="Times New Roman"/>
+          <w:color w:val="D4D4D4"/>
+          <w:sz w:val="27"/>
+          <w:szCs w:val="27"/>
+          <w:lang w:eastAsia="pt-BR"/>
+        </w:rPr>
+        <w:t xml:space="preserve">, </w:t>
+      </w:r>
+      <w:r>
+        <w:rPr>
+          <w:rFonts w:ascii="Consolas" w:eastAsia="Times New Roman" w:hAnsi="Consolas" w:cs="Times New Roman"/>
+          <w:color w:val="B5CEA8"/>
+          <w:sz w:val="27"/>
+          <w:szCs w:val="27"/>
+          <w:lang w:eastAsia="pt-BR"/>
+        </w:rPr>
+        <w:t>40</w:t>
+      </w:r>
+      <w:r>
+        <w:rPr>
+          <w:rFonts w:ascii="Consolas" w:eastAsia="Times New Roman" w:hAnsi="Consolas" w:cs="Times New Roman"/>
+          <w:color w:val="D4D4D4"/>
+          <w:sz w:val="27"/>
+          <w:szCs w:val="27"/>
+          <w:lang w:eastAsia="pt-BR"/>
+        </w:rPr>
+        <w:t xml:space="preserve">, </w:t>
+      </w:r>
+      <w:r>
+        <w:rPr>
+          <w:rFonts w:ascii="Consolas" w:eastAsia="Times New Roman" w:hAnsi="Consolas" w:cs="Times New Roman"/>
+          <w:color w:val="B5CEA8"/>
+          <w:sz w:val="27"/>
+          <w:szCs w:val="27"/>
+          <w:lang w:eastAsia="pt-BR"/>
+        </w:rPr>
+        <w:t>50</w:t>
+      </w:r>
+      <w:r>
+        <w:rPr>
+          <w:rFonts w:ascii="Consolas" w:eastAsia="Times New Roman" w:hAnsi="Consolas" w:cs="Times New Roman"/>
+          <w:color w:val="D4D4D4"/>
+          <w:sz w:val="27"/>
+          <w:szCs w:val="27"/>
+          <w:lang w:eastAsia="pt-BR"/>
+        </w:rPr>
+        <w:t xml:space="preserve">, </w:t>
+      </w:r>
+      <w:r>
+        <w:rPr>
+          <w:rFonts w:ascii="Consolas" w:eastAsia="Times New Roman" w:hAnsi="Consolas" w:cs="Times New Roman"/>
+          <w:color w:val="B5CEA8"/>
+          <w:sz w:val="27"/>
+          <w:szCs w:val="27"/>
+          <w:lang w:eastAsia="pt-BR"/>
+        </w:rPr>
+        <w:t>60</w:t>
+      </w:r>
+      <w:r>
+        <w:rPr>
+          <w:rFonts w:ascii="Consolas" w:eastAsia="Times New Roman" w:hAnsi="Consolas" w:cs="Times New Roman"/>
+          <w:color w:val="D4D4D4"/>
+          <w:sz w:val="27"/>
+          <w:szCs w:val="27"/>
+          <w:lang w:eastAsia="pt-BR"/>
+        </w:rPr>
+        <w:t xml:space="preserve"> , </w:t>
+      </w:r>
+      <w:r>
+        <w:rPr>
+          <w:rFonts w:ascii="Consolas" w:eastAsia="Times New Roman" w:hAnsi="Consolas" w:cs="Times New Roman"/>
+          <w:color w:val="B5CEA8"/>
+          <w:sz w:val="27"/>
+          <w:szCs w:val="27"/>
+          <w:lang w:eastAsia="pt-BR"/>
+        </w:rPr>
+        <w:t>70</w:t>
+      </w:r>
+      <w:r>
+        <w:rPr>
+          <w:rFonts w:ascii="Consolas" w:eastAsia="Times New Roman" w:hAnsi="Consolas" w:cs="Times New Roman"/>
+          <w:color w:val="D4D4D4"/>
+          <w:sz w:val="27"/>
+          <w:szCs w:val="27"/>
+          <w:lang w:eastAsia="pt-BR"/>
+        </w:rPr>
+        <w:t xml:space="preserve">, </w:t>
+      </w:r>
+      <w:r>
+        <w:rPr>
+          <w:rFonts w:ascii="Consolas" w:eastAsia="Times New Roman" w:hAnsi="Consolas" w:cs="Times New Roman"/>
+          <w:color w:val="B5CEA8"/>
+          <w:sz w:val="27"/>
+          <w:szCs w:val="27"/>
+          <w:lang w:eastAsia="pt-BR"/>
+        </w:rPr>
+        <w:t>80</w:t>
+      </w:r>
+      <w:r>
+        <w:rPr>
+          <w:rFonts w:ascii="Consolas" w:eastAsia="Times New Roman" w:hAnsi="Consolas" w:cs="Times New Roman"/>
+          <w:color w:val="D4D4D4"/>
+          <w:sz w:val="27"/>
+          <w:szCs w:val="27"/>
+          <w:lang w:eastAsia="pt-BR"/>
+        </w:rPr>
+        <w:t xml:space="preserve">, </w:t>
+      </w:r>
+      <w:r>
+        <w:rPr>
+          <w:rFonts w:ascii="Consolas" w:eastAsia="Times New Roman" w:hAnsi="Consolas" w:cs="Times New Roman"/>
+          <w:color w:val="B5CEA8"/>
+          <w:sz w:val="27"/>
+          <w:szCs w:val="27"/>
+          <w:lang w:eastAsia="pt-BR"/>
+        </w:rPr>
+        <w:t>90</w:t>
+      </w:r>
+      <w:r>
+        <w:rPr>
+          <w:rFonts w:ascii="Consolas" w:eastAsia="Times New Roman" w:hAnsi="Consolas" w:cs="Times New Roman"/>
+          <w:color w:val="D4D4D4"/>
+          <w:sz w:val="27"/>
+          <w:szCs w:val="27"/>
+          <w:lang w:eastAsia="pt-BR"/>
+        </w:rPr>
+        <w:t>];</w:t>
+      </w:r>
+    </w:p>
+    <w:p>
+      <w:pPr>
+        <w:shd w:val="clear" w:color="auto" w:fill="1E1E1E"/>
+        <w:spacing w:after="0" w:line="360" w:lineRule="atLeast"/>
+        <w:rPr>
+          <w:rFonts w:ascii="Consolas" w:eastAsia="Times New Roman" w:hAnsi="Consolas" w:cs="Times New Roman"/>
+          <w:color w:val="D4D4D4"/>
+          <w:sz w:val="27"/>
+          <w:szCs w:val="27"/>
+          <w:lang w:eastAsia="pt-BR"/>
+        </w:rPr>
+      </w:pPr>
+      <w:proofErr w:type="spellStart"/>
+      <w:r>
+        <w:rPr>
+          <w:rFonts w:ascii="Consolas" w:eastAsia="Times New Roman" w:hAnsi="Consolas" w:cs="Times New Roman"/>
+          <w:color w:val="569CD6"/>
+          <w:sz w:val="27"/>
+          <w:szCs w:val="27"/>
+          <w:lang w:eastAsia="pt-BR"/>
+        </w:rPr>
+        <w:t>let</w:t>
+      </w:r>
+      <w:proofErr w:type="spellEnd"/>
+      <w:r>
+        <w:rPr>
+          <w:rFonts w:ascii="Consolas" w:eastAsia="Times New Roman" w:hAnsi="Consolas" w:cs="Times New Roman"/>
+          <w:color w:val="D4D4D4"/>
+          <w:sz w:val="27"/>
+          <w:szCs w:val="27"/>
+          <w:lang w:eastAsia="pt-BR"/>
+        </w:rPr>
+        <w:t xml:space="preserve"> </w:t>
+      </w:r>
+      <w:r>
+        <w:rPr>
+          <w:rFonts w:ascii="Consolas" w:eastAsia="Times New Roman" w:hAnsi="Consolas" w:cs="Times New Roman"/>
+          <w:color w:val="9CDCFE"/>
+          <w:sz w:val="27"/>
+          <w:szCs w:val="27"/>
+          <w:lang w:eastAsia="pt-BR"/>
+        </w:rPr>
+        <w:t>total</w:t>
+      </w:r>
+      <w:r>
+        <w:rPr>
+          <w:rFonts w:ascii="Consolas" w:eastAsia="Times New Roman" w:hAnsi="Consolas" w:cs="Times New Roman"/>
+          <w:color w:val="D4D4D4"/>
+          <w:sz w:val="27"/>
+          <w:szCs w:val="27"/>
+          <w:lang w:eastAsia="pt-BR"/>
+        </w:rPr>
+        <w:t xml:space="preserve"> = </w:t>
+      </w:r>
+      <w:r>
+        <w:rPr>
+          <w:rFonts w:ascii="Consolas" w:eastAsia="Times New Roman" w:hAnsi="Consolas" w:cs="Times New Roman"/>
+          <w:color w:val="B5CEA8"/>
+          <w:sz w:val="27"/>
+          <w:szCs w:val="27"/>
+          <w:lang w:eastAsia="pt-BR"/>
+        </w:rPr>
+        <w:t>0</w:t>
+      </w:r>
+      <w:r>
+        <w:rPr>
+          <w:rFonts w:ascii="Consolas" w:eastAsia="Times New Roman" w:hAnsi="Consolas" w:cs="Times New Roman"/>
+          <w:color w:val="D4D4D4"/>
+          <w:sz w:val="27"/>
+          <w:szCs w:val="27"/>
+          <w:lang w:eastAsia="pt-BR"/>
+        </w:rPr>
+        <w:t>;</w:t>
+      </w:r>
+    </w:p>
+    <w:p>
+      <w:pPr>
+        <w:shd w:val="clear" w:color="auto" w:fill="1E1E1E"/>
+        <w:spacing w:after="0" w:line="360" w:lineRule="atLeast"/>
+        <w:rPr>
+          <w:rFonts w:ascii="Consolas" w:eastAsia="Times New Roman" w:hAnsi="Consolas" w:cs="Times New Roman"/>
+          <w:color w:val="D4D4D4"/>
+          <w:sz w:val="27"/>
+          <w:szCs w:val="27"/>
+          <w:lang w:eastAsia="pt-BR"/>
+        </w:rPr>
+      </w:pPr>
+      <w:r>
+        <w:rPr>
+          <w:rFonts w:ascii="Consolas" w:eastAsia="Times New Roman" w:hAnsi="Consolas" w:cs="Times New Roman"/>
+          <w:color w:val="4FC1FF"/>
+          <w:sz w:val="27"/>
+          <w:szCs w:val="27"/>
+          <w:lang w:eastAsia="pt-BR"/>
+        </w:rPr>
+        <w:t>a1</w:t>
+      </w:r>
+      <w:r>
+        <w:rPr>
+          <w:rFonts w:ascii="Consolas" w:eastAsia="Times New Roman" w:hAnsi="Consolas" w:cs="Times New Roman"/>
+          <w:color w:val="D4D4D4"/>
+          <w:sz w:val="27"/>
+          <w:szCs w:val="27"/>
+          <w:lang w:eastAsia="pt-BR"/>
+        </w:rPr>
+        <w:t>.</w:t>
+      </w:r>
+      <w:r>
+        <w:rPr>
+          <w:rFonts w:ascii="Consolas" w:eastAsia="Times New Roman" w:hAnsi="Consolas" w:cs="Times New Roman"/>
+          <w:color w:val="DCDCAA"/>
+          <w:sz w:val="27"/>
+          <w:szCs w:val="27"/>
+          <w:lang w:eastAsia="pt-BR"/>
+        </w:rPr>
+        <w:t>forEach</w:t>
+      </w:r>
+      <w:r>
+        <w:rPr>
+          <w:rFonts w:ascii="Consolas" w:eastAsia="Times New Roman" w:hAnsi="Consolas" w:cs="Times New Roman"/>
+          <w:color w:val="D4D4D4"/>
+          <w:sz w:val="27"/>
+          <w:szCs w:val="27"/>
+          <w:lang w:eastAsia="pt-BR"/>
+        </w:rPr>
+        <w:t>(</w:t>
+      </w:r>
+      <w:r>
+        <w:rPr>
+          <w:rFonts w:ascii="Consolas" w:eastAsia="Times New Roman" w:hAnsi="Consolas" w:cs="Times New Roman"/>
+          <w:color w:val="9CDCFE"/>
+          <w:sz w:val="27"/>
+          <w:szCs w:val="27"/>
+          <w:lang w:eastAsia="pt-BR"/>
+        </w:rPr>
+        <w:t>valor</w:t>
+      </w:r>
+      <w:r>
+        <w:rPr>
+          <w:rFonts w:ascii="Consolas" w:eastAsia="Times New Roman" w:hAnsi="Consolas" w:cs="Times New Roman"/>
+          <w:color w:val="D4D4D4"/>
+          <w:sz w:val="27"/>
+          <w:szCs w:val="27"/>
+          <w:lang w:eastAsia="pt-BR"/>
+        </w:rPr>
+        <w:t xml:space="preserve"> </w:t>
+      </w:r>
+      <w:r>
+        <w:rPr>
+          <w:rFonts w:ascii="Consolas" w:eastAsia="Times New Roman" w:hAnsi="Consolas" w:cs="Times New Roman"/>
+          <w:color w:val="569CD6"/>
+          <w:sz w:val="27"/>
+          <w:szCs w:val="27"/>
+          <w:lang w:eastAsia="pt-BR"/>
+        </w:rPr>
+        <w:t>=&gt;</w:t>
+      </w:r>
+      <w:r>
+        <w:rPr>
+          <w:rFonts w:ascii="Consolas" w:eastAsia="Times New Roman" w:hAnsi="Consolas" w:cs="Times New Roman"/>
+          <w:color w:val="D4D4D4"/>
+          <w:sz w:val="27"/>
+          <w:szCs w:val="27"/>
+          <w:lang w:eastAsia="pt-BR"/>
+        </w:rPr>
+        <w:t xml:space="preserve"> </w:t>
+      </w:r>
+      <w:r>
+        <w:rPr>
+          <w:rFonts w:ascii="Consolas" w:eastAsia="Times New Roman" w:hAnsi="Consolas" w:cs="Times New Roman"/>
+          <w:color w:val="9CDCFE"/>
+          <w:sz w:val="27"/>
+          <w:szCs w:val="27"/>
+          <w:lang w:eastAsia="pt-BR"/>
+        </w:rPr>
+        <w:t>total</w:t>
+      </w:r>
+      <w:r>
+        <w:rPr>
+          <w:rFonts w:ascii="Consolas" w:eastAsia="Times New Roman" w:hAnsi="Consolas" w:cs="Times New Roman"/>
+          <w:color w:val="D4D4D4"/>
+          <w:sz w:val="27"/>
+          <w:szCs w:val="27"/>
+          <w:lang w:eastAsia="pt-BR"/>
+        </w:rPr>
+        <w:t xml:space="preserve"> += </w:t>
+      </w:r>
+      <w:r>
+        <w:rPr>
+          <w:rFonts w:ascii="Consolas" w:eastAsia="Times New Roman" w:hAnsi="Consolas" w:cs="Times New Roman"/>
+          <w:color w:val="9CDCFE"/>
+          <w:sz w:val="27"/>
+          <w:szCs w:val="27"/>
+          <w:lang w:eastAsia="pt-BR"/>
+        </w:rPr>
+        <w:t>valor</w:t>
+      </w:r>
+      <w:r>
+        <w:rPr>
+          <w:rFonts w:ascii="Consolas" w:eastAsia="Times New Roman" w:hAnsi="Consolas" w:cs="Times New Roman"/>
+          <w:color w:val="D4D4D4"/>
+          <w:sz w:val="27"/>
+          <w:szCs w:val="27"/>
+          <w:lang w:eastAsia="pt-BR"/>
+        </w:rPr>
+        <w:t>);</w:t>
+      </w:r>
+    </w:p>
+    <w:p>
+      <w:pPr>
+        <w:shd w:val="clear" w:color="auto" w:fill="1E1E1E"/>
+        <w:spacing w:after="0" w:line="360" w:lineRule="atLeast"/>
+        <w:rPr>
+          <w:rFonts w:ascii="Consolas" w:eastAsia="Times New Roman" w:hAnsi="Consolas" w:cs="Times New Roman"/>
+          <w:color w:val="D4D4D4"/>
+          <w:sz w:val="27"/>
+          <w:szCs w:val="27"/>
+          <w:lang w:eastAsia="pt-BR"/>
+        </w:rPr>
+      </w:pPr>
+    </w:p>
+    <w:p>
+      <w:pPr>
+        <w:shd w:val="clear" w:color="auto" w:fill="1E1E1E"/>
+        <w:spacing w:after="0" w:line="360" w:lineRule="atLeast"/>
+        <w:rPr>
+          <w:rFonts w:ascii="Consolas" w:eastAsia="Times New Roman" w:hAnsi="Consolas" w:cs="Times New Roman"/>
+          <w:color w:val="D4D4D4"/>
+          <w:sz w:val="27"/>
+          <w:szCs w:val="27"/>
+          <w:lang w:eastAsia="pt-BR"/>
+        </w:rPr>
+      </w:pPr>
+      <w:r>
+        <w:rPr>
+          <w:rFonts w:ascii="Consolas" w:eastAsia="Times New Roman" w:hAnsi="Consolas" w:cs="Times New Roman"/>
+          <w:color w:val="9CDCFE"/>
+          <w:sz w:val="27"/>
+          <w:szCs w:val="27"/>
+          <w:lang w:eastAsia="pt-BR"/>
+        </w:rPr>
+        <w:t>console</w:t>
+      </w:r>
+      <w:r>
+        <w:rPr>
+          <w:rFonts w:ascii="Consolas" w:eastAsia="Times New Roman" w:hAnsi="Consolas" w:cs="Times New Roman"/>
+          <w:color w:val="D4D4D4"/>
+          <w:sz w:val="27"/>
+          <w:szCs w:val="27"/>
+          <w:lang w:eastAsia="pt-BR"/>
+        </w:rPr>
+        <w:t>.</w:t>
+      </w:r>
+      <w:r>
+        <w:rPr>
+          <w:rFonts w:ascii="Consolas" w:eastAsia="Times New Roman" w:hAnsi="Consolas" w:cs="Times New Roman"/>
+          <w:color w:val="DCDCAA"/>
+          <w:sz w:val="27"/>
+          <w:szCs w:val="27"/>
+          <w:lang w:eastAsia="pt-BR"/>
+        </w:rPr>
+        <w:t>log</w:t>
+      </w:r>
+      <w:r>
+        <w:rPr>
+          <w:rFonts w:ascii="Consolas" w:eastAsia="Times New Roman" w:hAnsi="Consolas" w:cs="Times New Roman"/>
+          <w:color w:val="D4D4D4"/>
+          <w:sz w:val="27"/>
+          <w:szCs w:val="27"/>
+          <w:lang w:eastAsia="pt-BR"/>
+        </w:rPr>
+        <w:t>(</w:t>
+      </w:r>
+      <w:r>
+        <w:rPr>
+          <w:rFonts w:ascii="Consolas" w:eastAsia="Times New Roman" w:hAnsi="Consolas" w:cs="Times New Roman"/>
+          <w:color w:val="9CDCFE"/>
+          <w:sz w:val="27"/>
+          <w:szCs w:val="27"/>
+          <w:lang w:eastAsia="pt-BR"/>
+        </w:rPr>
+        <w:t>total</w:t>
+      </w:r>
+      <w:r>
+        <w:rPr>
+          <w:rFonts w:ascii="Consolas" w:eastAsia="Times New Roman" w:hAnsi="Consolas" w:cs="Times New Roman"/>
+          <w:color w:val="D4D4D4"/>
+          <w:sz w:val="27"/>
+          <w:szCs w:val="27"/>
+          <w:lang w:eastAsia="pt-BR"/>
+        </w:rPr>
+        <w:t>);</w:t>
       </w:r>
     </w:p>
     <w:sectPr>
